--- a/output/new_species.docx
+++ b/output/new_species.docx
@@ -47,15 +47,15 @@
         <w:pStyle w:val="Normal"/>
       </w:pPr>
       <w:r>
-        <w:t xml:space="preserve">Boletinus punctatipes Snell &amp; E.A.Dick — new for Khanty-Mansi Autonomous Okrug, 61.08210° N, 69.45372° E, 26.08.2020, Nina Filippova, https://www.inaturalist.org/observations/57660413.</w:t>
-      </w:r>
-    </w:p>
-    <w:p xmlns:w="http://schemas.openxmlformats.org/wordprocessingml/2006/main" xmlns:wp="http://schemas.openxmlformats.org/drawingml/2006/wordprocessingDrawing" xmlns:r="http://schemas.openxmlformats.org/officeDocument/2006/relationships" xmlns:w14="http://schemas.microsoft.com/office/word/2010/wordml">
-      <w:pPr>
-        <w:pStyle w:val="Normal"/>
-      </w:pPr>
-      <w:r>
-        <w:t xml:space="preserve">Boletus ferrugineus Schaeff. — new for Khanty-Mansi Autonomous Okrug, 61.07111° N, 69.46246° E, 06.08.2020, Nina Filippova, https://www.inaturalist.org/observations/55621197.</w:t>
+        <w:t xml:space="preserve">Boletinus punctatipes Snell &amp; E.A.Dick — new for Khanty-Mansi Autonomous Okrug, 61.08210° N, 69.45372° E, 26.08.2020, Nina Filippova*, https://www.inaturalist.org/observations/57660413.</w:t>
+      </w:r>
+    </w:p>
+    <w:p xmlns:w="http://schemas.openxmlformats.org/wordprocessingml/2006/main" xmlns:wp="http://schemas.openxmlformats.org/drawingml/2006/wordprocessingDrawing" xmlns:r="http://schemas.openxmlformats.org/officeDocument/2006/relationships" xmlns:w14="http://schemas.microsoft.com/office/word/2010/wordml">
+      <w:pPr>
+        <w:pStyle w:val="Normal"/>
+      </w:pPr>
+      <w:r>
+        <w:t xml:space="preserve">Boletus ferrugineus Schaeff. — new for Khanty-Mansi Autonomous Okrug, 61.07111° N, 69.46246° E, 06.08.2020, Nina Filippova*, https://www.inaturalist.org/observations/55621197.</w:t>
       </w:r>
     </w:p>
     <w:p xmlns:w="http://schemas.openxmlformats.org/wordprocessingml/2006/main" xmlns:wp="http://schemas.openxmlformats.org/drawingml/2006/wordprocessingDrawing" xmlns:r="http://schemas.openxmlformats.org/officeDocument/2006/relationships" xmlns:w14="http://schemas.microsoft.com/office/word/2010/wordml">
@@ -79,7 +79,39 @@
         <w:pStyle w:val="Normal"/>
       </w:pPr>
       <w:r>
-        <w:t xml:space="preserve">Calocybe naucoria (Murrill) Singer — new for Khanty-Mansi Autonomous Okrug, 61.05739° N, 69.44108° E, 20.07.2021, Nina Filippova, https://www.inaturalist.org/observations/88019325.</w:t>
+        <w:t xml:space="preserve">Byssonectria terrestris (Alb. &amp; Schwein.) Pfister — new for Khanty-Mansi Autonomous Okrug, 5 observations.</w:t>
+      </w:r>
+    </w:p>
+    <w:p xmlns:w="http://schemas.openxmlformats.org/wordprocessingml/2006/main" xmlns:wp="http://schemas.openxmlformats.org/drawingml/2006/wordprocessingDrawing" xmlns:r="http://schemas.openxmlformats.org/officeDocument/2006/relationships" xmlns:w14="http://schemas.microsoft.com/office/word/2010/wordml">
+      <w:pPr>
+        <w:pStyle w:val="Normal"/>
+      </w:pPr>
+      <w:r>
+        <w:t xml:space="preserve">Byssonectria terrestris (Alb. &amp; Schwein.) Pfister — new for Khanty-Mansi Autonomous Okrug, 5 observations.</w:t>
+      </w:r>
+    </w:p>
+    <w:p xmlns:w="http://schemas.openxmlformats.org/wordprocessingml/2006/main" xmlns:wp="http://schemas.openxmlformats.org/drawingml/2006/wordprocessingDrawing" xmlns:r="http://schemas.openxmlformats.org/officeDocument/2006/relationships" xmlns:w14="http://schemas.microsoft.com/office/word/2010/wordml">
+      <w:pPr>
+        <w:pStyle w:val="Normal"/>
+      </w:pPr>
+      <w:r>
+        <w:t xml:space="preserve">Byssonectria terrestris (Alb. &amp; Schwein.) Pfister — new for Khanty-Mansi Autonomous Okrug, 5 observations.</w:t>
+      </w:r>
+    </w:p>
+    <w:p xmlns:w="http://schemas.openxmlformats.org/wordprocessingml/2006/main" xmlns:wp="http://schemas.openxmlformats.org/drawingml/2006/wordprocessingDrawing" xmlns:r="http://schemas.openxmlformats.org/officeDocument/2006/relationships" xmlns:w14="http://schemas.microsoft.com/office/word/2010/wordml">
+      <w:pPr>
+        <w:pStyle w:val="Normal"/>
+      </w:pPr>
+      <w:r>
+        <w:t xml:space="preserve">Byssonectria terrestris (Alb. &amp; Schwein.) Pfister — new for Khanty-Mansi Autonomous Okrug, 5 observations.</w:t>
+      </w:r>
+    </w:p>
+    <w:p xmlns:w="http://schemas.openxmlformats.org/wordprocessingml/2006/main" xmlns:wp="http://schemas.openxmlformats.org/drawingml/2006/wordprocessingDrawing" xmlns:r="http://schemas.openxmlformats.org/officeDocument/2006/relationships" xmlns:w14="http://schemas.microsoft.com/office/word/2010/wordml">
+      <w:pPr>
+        <w:pStyle w:val="Normal"/>
+      </w:pPr>
+      <w:r>
+        <w:t xml:space="preserve">Calocybe naucoria (Murrill) Singer — new for Khanty-Mansi Autonomous Okrug, 61.05739° N, 69.44108° E, 20.07.2021, Nina Filippova*, https://www.inaturalist.org/observations/88019325.</w:t>
       </w:r>
     </w:p>
     <w:p xmlns:w="http://schemas.openxmlformats.org/wordprocessingml/2006/main" xmlns:wp="http://schemas.openxmlformats.org/drawingml/2006/wordprocessingDrawing" xmlns:r="http://schemas.openxmlformats.org/officeDocument/2006/relationships" xmlns:w14="http://schemas.microsoft.com/office/word/2010/wordml">
@@ -95,6 +127,70 @@
         <w:pStyle w:val="Normal"/>
       </w:pPr>
       <w:r>
+        <w:t xml:space="preserve">Caloscypha fulgens (Pers.) Boud. — new for Khanty-Mansi Autonomous Okrug, 9 observations.</w:t>
+      </w:r>
+    </w:p>
+    <w:p xmlns:w="http://schemas.openxmlformats.org/wordprocessingml/2006/main" xmlns:wp="http://schemas.openxmlformats.org/drawingml/2006/wordprocessingDrawing" xmlns:r="http://schemas.openxmlformats.org/officeDocument/2006/relationships" xmlns:w14="http://schemas.microsoft.com/office/word/2010/wordml">
+      <w:pPr>
+        <w:pStyle w:val="Normal"/>
+      </w:pPr>
+      <w:r>
+        <w:t xml:space="preserve">Caloscypha fulgens (Pers.) Boud. — new for Khanty-Mansi Autonomous Okrug, 9 observations.</w:t>
+      </w:r>
+    </w:p>
+    <w:p xmlns:w="http://schemas.openxmlformats.org/wordprocessingml/2006/main" xmlns:wp="http://schemas.openxmlformats.org/drawingml/2006/wordprocessingDrawing" xmlns:r="http://schemas.openxmlformats.org/officeDocument/2006/relationships" xmlns:w14="http://schemas.microsoft.com/office/word/2010/wordml">
+      <w:pPr>
+        <w:pStyle w:val="Normal"/>
+      </w:pPr>
+      <w:r>
+        <w:t xml:space="preserve">Caloscypha fulgens (Pers.) Boud. — new for Khanty-Mansi Autonomous Okrug, 9 observations.</w:t>
+      </w:r>
+    </w:p>
+    <w:p xmlns:w="http://schemas.openxmlformats.org/wordprocessingml/2006/main" xmlns:wp="http://schemas.openxmlformats.org/drawingml/2006/wordprocessingDrawing" xmlns:r="http://schemas.openxmlformats.org/officeDocument/2006/relationships" xmlns:w14="http://schemas.microsoft.com/office/word/2010/wordml">
+      <w:pPr>
+        <w:pStyle w:val="Normal"/>
+      </w:pPr>
+      <w:r>
+        <w:t xml:space="preserve">Caloscypha fulgens (Pers.) Boud. — new for Khanty-Mansi Autonomous Okrug, 9 observations.</w:t>
+      </w:r>
+    </w:p>
+    <w:p xmlns:w="http://schemas.openxmlformats.org/wordprocessingml/2006/main" xmlns:wp="http://schemas.openxmlformats.org/drawingml/2006/wordprocessingDrawing" xmlns:r="http://schemas.openxmlformats.org/officeDocument/2006/relationships" xmlns:w14="http://schemas.microsoft.com/office/word/2010/wordml">
+      <w:pPr>
+        <w:pStyle w:val="Normal"/>
+      </w:pPr>
+      <w:r>
+        <w:t xml:space="preserve">Caloscypha fulgens (Pers.) Boud. — new for Khanty-Mansi Autonomous Okrug, 9 observations.</w:t>
+      </w:r>
+    </w:p>
+    <w:p xmlns:w="http://schemas.openxmlformats.org/wordprocessingml/2006/main" xmlns:wp="http://schemas.openxmlformats.org/drawingml/2006/wordprocessingDrawing" xmlns:r="http://schemas.openxmlformats.org/officeDocument/2006/relationships" xmlns:w14="http://schemas.microsoft.com/office/word/2010/wordml">
+      <w:pPr>
+        <w:pStyle w:val="Normal"/>
+      </w:pPr>
+      <w:r>
+        <w:t xml:space="preserve">Caloscypha fulgens (Pers.) Boud. — new for Khanty-Mansi Autonomous Okrug, 9 observations.</w:t>
+      </w:r>
+    </w:p>
+    <w:p xmlns:w="http://schemas.openxmlformats.org/wordprocessingml/2006/main" xmlns:wp="http://schemas.openxmlformats.org/drawingml/2006/wordprocessingDrawing" xmlns:r="http://schemas.openxmlformats.org/officeDocument/2006/relationships" xmlns:w14="http://schemas.microsoft.com/office/word/2010/wordml">
+      <w:pPr>
+        <w:pStyle w:val="Normal"/>
+      </w:pPr>
+      <w:r>
+        <w:t xml:space="preserve">Caloscypha fulgens (Pers.) Boud. — new for Khanty-Mansi Autonomous Okrug, 9 observations.</w:t>
+      </w:r>
+    </w:p>
+    <w:p xmlns:w="http://schemas.openxmlformats.org/wordprocessingml/2006/main" xmlns:wp="http://schemas.openxmlformats.org/drawingml/2006/wordprocessingDrawing" xmlns:r="http://schemas.openxmlformats.org/officeDocument/2006/relationships" xmlns:w14="http://schemas.microsoft.com/office/word/2010/wordml">
+      <w:pPr>
+        <w:pStyle w:val="Normal"/>
+      </w:pPr>
+      <w:r>
+        <w:t xml:space="preserve">Caloscypha fulgens (Pers.) Boud. — new for Khanty-Mansi Autonomous Okrug, 9 observations.</w:t>
+      </w:r>
+    </w:p>
+    <w:p xmlns:w="http://schemas.openxmlformats.org/wordprocessingml/2006/main" xmlns:wp="http://schemas.openxmlformats.org/drawingml/2006/wordprocessingDrawing" xmlns:r="http://schemas.openxmlformats.org/officeDocument/2006/relationships" xmlns:w14="http://schemas.microsoft.com/office/word/2010/wordml">
+      <w:pPr>
+        <w:pStyle w:val="Normal"/>
+      </w:pPr>
+      <w:r>
         <w:t xml:space="preserve">Calvatia gigantea (Batsch) Lloyd — new for Khanty-Mansi Autonomous Okrug, 60.97797° N, 69.03035° E, 25.09.2020, Alexander Korepanov, https://www.inaturalist.org/observations/60715395.</w:t>
       </w:r>
     </w:p>
@@ -119,15 +215,15 @@
         <w:pStyle w:val="Normal"/>
       </w:pPr>
       <w:r>
-        <w:t xml:space="preserve">Conocybe rugosa (Peck) Watling — new for Khanty-Mansi Autonomous Okrug, 61.24653° N, 73.43661° E, 05.09.2019, Elena Zvyagina, https://www.inaturalist.org/observations/32152215.</w:t>
-      </w:r>
-    </w:p>
-    <w:p xmlns:w="http://schemas.openxmlformats.org/wordprocessingml/2006/main" xmlns:wp="http://schemas.openxmlformats.org/drawingml/2006/wordprocessingDrawing" xmlns:r="http://schemas.openxmlformats.org/officeDocument/2006/relationships" xmlns:w14="http://schemas.microsoft.com/office/word/2010/wordml">
-      <w:pPr>
-        <w:pStyle w:val="Normal"/>
-      </w:pPr>
-      <w:r>
-        <w:t xml:space="preserve">Conocybe rugosa (Peck) Watling — new for Khanty-Mansi Autonomous Okrug, 60.98603° N, 69.00063° E, 14.08.2020, Nina Filippova, https://www.inaturalist.org/observations/56432121.</w:t>
+        <w:t xml:space="preserve">Conocybe rugosa (Peck) Watling — new for Khanty-Mansi Autonomous Okrug, 61.24653° N, 73.43661° E, 05.09.2019, Elena Zvyagina*, https://www.inaturalist.org/observations/32152215.</w:t>
+      </w:r>
+    </w:p>
+    <w:p xmlns:w="http://schemas.openxmlformats.org/wordprocessingml/2006/main" xmlns:wp="http://schemas.openxmlformats.org/drawingml/2006/wordprocessingDrawing" xmlns:r="http://schemas.openxmlformats.org/officeDocument/2006/relationships" xmlns:w14="http://schemas.microsoft.com/office/word/2010/wordml">
+      <w:pPr>
+        <w:pStyle w:val="Normal"/>
+      </w:pPr>
+      <w:r>
+        <w:t xml:space="preserve">Conocybe rugosa (Peck) Watling — new for Khanty-Mansi Autonomous Okrug, 60.98603° N, 69.00063° E, 14.08.2020, Nina Filippova*, https://www.inaturalist.org/observations/56432121.</w:t>
       </w:r>
     </w:p>
     <w:p xmlns:w="http://schemas.openxmlformats.org/wordprocessingml/2006/main" xmlns:wp="http://schemas.openxmlformats.org/drawingml/2006/wordprocessingDrawing" xmlns:r="http://schemas.openxmlformats.org/officeDocument/2006/relationships" xmlns:w14="http://schemas.microsoft.com/office/word/2010/wordml">
@@ -143,6 +239,22 @@
         <w:pStyle w:val="Normal"/>
       </w:pPr>
       <w:r>
+        <w:t xml:space="preserve">Coprinellus disseminatus (Pers.) J.E.Lange — new for Tyumen Region, 5 observations.</w:t>
+      </w:r>
+    </w:p>
+    <w:p xmlns:w="http://schemas.openxmlformats.org/wordprocessingml/2006/main" xmlns:wp="http://schemas.openxmlformats.org/drawingml/2006/wordprocessingDrawing" xmlns:r="http://schemas.openxmlformats.org/officeDocument/2006/relationships" xmlns:w14="http://schemas.microsoft.com/office/word/2010/wordml">
+      <w:pPr>
+        <w:pStyle w:val="Normal"/>
+      </w:pPr>
+      <w:r>
+        <w:t xml:space="preserve">Coprinellus disseminatus (Pers.) J.E.Lange — new for Tyumen Region, 5 observations.</w:t>
+      </w:r>
+    </w:p>
+    <w:p xmlns:w="http://schemas.openxmlformats.org/wordprocessingml/2006/main" xmlns:wp="http://schemas.openxmlformats.org/drawingml/2006/wordprocessingDrawing" xmlns:r="http://schemas.openxmlformats.org/officeDocument/2006/relationships" xmlns:w14="http://schemas.microsoft.com/office/word/2010/wordml">
+      <w:pPr>
+        <w:pStyle w:val="Normal"/>
+      </w:pPr>
+      <w:r>
         <w:t xml:space="preserve">Coprinellus disseminatus (Pers.) J.E.Lange — new for Khanty-Mansi Autonomous Okrug, 61.24889° N, 73.37929° E, 25.07.2019, nelya_garaeva, https://www.inaturalist.org/observations/98996847.</w:t>
       </w:r>
     </w:p>
@@ -151,47 +263,63 @@
         <w:pStyle w:val="Normal"/>
       </w:pPr>
       <w:r>
-        <w:t xml:space="preserve">Cortinarius orellanus Fr. — new for Khanty-Mansi Autonomous Okrug, 60.49710° N, 74.06770° E, 01.09.2019, Elena Zvyagina, https://www.inaturalist.org/observations/32120858.</w:t>
-      </w:r>
-    </w:p>
-    <w:p xmlns:w="http://schemas.openxmlformats.org/wordprocessingml/2006/main" xmlns:wp="http://schemas.openxmlformats.org/drawingml/2006/wordprocessingDrawing" xmlns:r="http://schemas.openxmlformats.org/officeDocument/2006/relationships" xmlns:w14="http://schemas.microsoft.com/office/word/2010/wordml">
-      <w:pPr>
-        <w:pStyle w:val="Normal"/>
-      </w:pPr>
-      <w:r>
-        <w:t xml:space="preserve">Cortinarius pinophilus Soop — new for Khanty-Mansi Autonomous Okrug, 60.88516° N, 68.67906° E, 28.08.2018, Nina Filippova, https://www.inaturalist.org/observations/16007415.</w:t>
-      </w:r>
-    </w:p>
-    <w:p xmlns:w="http://schemas.openxmlformats.org/wordprocessingml/2006/main" xmlns:wp="http://schemas.openxmlformats.org/drawingml/2006/wordprocessingDrawing" xmlns:r="http://schemas.openxmlformats.org/officeDocument/2006/relationships" xmlns:w14="http://schemas.microsoft.com/office/word/2010/wordml">
-      <w:pPr>
-        <w:pStyle w:val="Normal"/>
-      </w:pPr>
-      <w:r>
-        <w:t xml:space="preserve">Cortinarius polymorphus Rob.Henry — new for Khanty-Mansi Autonomous Okrug, 61.08548° N, 69.47575° E, 03.09.2020, Nina Filippova, https://www.inaturalist.org/observations/58427340.</w:t>
-      </w:r>
-    </w:p>
-    <w:p xmlns:w="http://schemas.openxmlformats.org/wordprocessingml/2006/main" xmlns:wp="http://schemas.openxmlformats.org/drawingml/2006/wordprocessingDrawing" xmlns:r="http://schemas.openxmlformats.org/officeDocument/2006/relationships" xmlns:w14="http://schemas.microsoft.com/office/word/2010/wordml">
-      <w:pPr>
-        <w:pStyle w:val="Normal"/>
-      </w:pPr>
-      <w:r>
-        <w:t xml:space="preserve">Cortinarius quarciticus H.Lindstr. — new for Khanty-Mansi Autonomous Okrug, 60.89460° N, 68.68310° E, 28.08.2018, Nina Filippova, https://www.inaturalist.org/observations/16007411.</w:t>
-      </w:r>
-    </w:p>
-    <w:p xmlns:w="http://schemas.openxmlformats.org/wordprocessingml/2006/main" xmlns:wp="http://schemas.openxmlformats.org/drawingml/2006/wordprocessingDrawing" xmlns:r="http://schemas.openxmlformats.org/officeDocument/2006/relationships" xmlns:w14="http://schemas.microsoft.com/office/word/2010/wordml">
-      <w:pPr>
-        <w:pStyle w:val="Normal"/>
-      </w:pPr>
-      <w:r>
-        <w:t xml:space="preserve">Cortinarius subfloccopus Kytöv., Niskanen &amp; Liimat. — new for Khanty-Mansi Autonomous Okrug, 60.89190° N, 68.68226° E, 08.09.2020, Nina Filippova, https://www.inaturalist.org/observations/58967060.</w:t>
-      </w:r>
-    </w:p>
-    <w:p xmlns:w="http://schemas.openxmlformats.org/wordprocessingml/2006/main" xmlns:wp="http://schemas.openxmlformats.org/drawingml/2006/wordprocessingDrawing" xmlns:r="http://schemas.openxmlformats.org/officeDocument/2006/relationships" xmlns:w14="http://schemas.microsoft.com/office/word/2010/wordml">
-      <w:pPr>
-        <w:pStyle w:val="Normal"/>
-      </w:pPr>
-      <w:r>
-        <w:t xml:space="preserve">Cortinarius subfloccopus Kytöv., Niskanen &amp; Liimat. — new for Khanty-Mansi Autonomous Okrug, 60.89190° N, 68.68226° E, 08.09.2020, Nina Filippova, https://www.inaturalist.org/observations/58967071.</w:t>
+        <w:t xml:space="preserve">Coprinellus disseminatus (Pers.) J.E.Lange — new for Tyumen Region, 5 observations.</w:t>
+      </w:r>
+    </w:p>
+    <w:p xmlns:w="http://schemas.openxmlformats.org/wordprocessingml/2006/main" xmlns:wp="http://schemas.openxmlformats.org/drawingml/2006/wordprocessingDrawing" xmlns:r="http://schemas.openxmlformats.org/officeDocument/2006/relationships" xmlns:w14="http://schemas.microsoft.com/office/word/2010/wordml">
+      <w:pPr>
+        <w:pStyle w:val="Normal"/>
+      </w:pPr>
+      <w:r>
+        <w:t xml:space="preserve">Coprinellus disseminatus (Pers.) J.E.Lange — new for Tyumen Region, 5 observations.</w:t>
+      </w:r>
+    </w:p>
+    <w:p xmlns:w="http://schemas.openxmlformats.org/wordprocessingml/2006/main" xmlns:wp="http://schemas.openxmlformats.org/drawingml/2006/wordprocessingDrawing" xmlns:r="http://schemas.openxmlformats.org/officeDocument/2006/relationships" xmlns:w14="http://schemas.microsoft.com/office/word/2010/wordml">
+      <w:pPr>
+        <w:pStyle w:val="Normal"/>
+      </w:pPr>
+      <w:r>
+        <w:t xml:space="preserve">Cortinarius orellanus Fr. — new for Khanty-Mansi Autonomous Okrug, 60.49710° N, 74.06770° E, 01.09.2019, Elena Zvyagina*, https://www.inaturalist.org/observations/32120858.</w:t>
+      </w:r>
+    </w:p>
+    <w:p xmlns:w="http://schemas.openxmlformats.org/wordprocessingml/2006/main" xmlns:wp="http://schemas.openxmlformats.org/drawingml/2006/wordprocessingDrawing" xmlns:r="http://schemas.openxmlformats.org/officeDocument/2006/relationships" xmlns:w14="http://schemas.microsoft.com/office/word/2010/wordml">
+      <w:pPr>
+        <w:pStyle w:val="Normal"/>
+      </w:pPr>
+      <w:r>
+        <w:t xml:space="preserve">Cortinarius pinophilus Soop — new for Khanty-Mansi Autonomous Okrug, 60.88516° N, 68.67906° E, 28.08.2018, Nina Filippova*, https://www.inaturalist.org/observations/16007415.</w:t>
+      </w:r>
+    </w:p>
+    <w:p xmlns:w="http://schemas.openxmlformats.org/wordprocessingml/2006/main" xmlns:wp="http://schemas.openxmlformats.org/drawingml/2006/wordprocessingDrawing" xmlns:r="http://schemas.openxmlformats.org/officeDocument/2006/relationships" xmlns:w14="http://schemas.microsoft.com/office/word/2010/wordml">
+      <w:pPr>
+        <w:pStyle w:val="Normal"/>
+      </w:pPr>
+      <w:r>
+        <w:t xml:space="preserve">Cortinarius polymorphus Rob.Henry — new for Khanty-Mansi Autonomous Okrug, 61.08548° N, 69.47575° E, 03.09.2020, Nina Filippova*, https://www.inaturalist.org/observations/58427340.</w:t>
+      </w:r>
+    </w:p>
+    <w:p xmlns:w="http://schemas.openxmlformats.org/wordprocessingml/2006/main" xmlns:wp="http://schemas.openxmlformats.org/drawingml/2006/wordprocessingDrawing" xmlns:r="http://schemas.openxmlformats.org/officeDocument/2006/relationships" xmlns:w14="http://schemas.microsoft.com/office/word/2010/wordml">
+      <w:pPr>
+        <w:pStyle w:val="Normal"/>
+      </w:pPr>
+      <w:r>
+        <w:t xml:space="preserve">Cortinarius quarciticus H.Lindstr. — new for Khanty-Mansi Autonomous Okrug, 60.89460° N, 68.68310° E, 28.08.2018, Nina Filippova*, https://www.inaturalist.org/observations/16007411.</w:t>
+      </w:r>
+    </w:p>
+    <w:p xmlns:w="http://schemas.openxmlformats.org/wordprocessingml/2006/main" xmlns:wp="http://schemas.openxmlformats.org/drawingml/2006/wordprocessingDrawing" xmlns:r="http://schemas.openxmlformats.org/officeDocument/2006/relationships" xmlns:w14="http://schemas.microsoft.com/office/word/2010/wordml">
+      <w:pPr>
+        <w:pStyle w:val="Normal"/>
+      </w:pPr>
+      <w:r>
+        <w:t xml:space="preserve">Cortinarius subfloccopus Kytöv., Niskanen &amp; Liimat. — new for Khanty-Mansi Autonomous Okrug, 60.89190° N, 68.68226° E, 08.09.2020, Nina Filippova*, https://www.inaturalist.org/observations/58967060.</w:t>
+      </w:r>
+    </w:p>
+    <w:p xmlns:w="http://schemas.openxmlformats.org/wordprocessingml/2006/main" xmlns:wp="http://schemas.openxmlformats.org/drawingml/2006/wordprocessingDrawing" xmlns:r="http://schemas.openxmlformats.org/officeDocument/2006/relationships" xmlns:w14="http://schemas.microsoft.com/office/word/2010/wordml">
+      <w:pPr>
+        <w:pStyle w:val="Normal"/>
+      </w:pPr>
+      <w:r>
+        <w:t xml:space="preserve">Cortinarius subfloccopus Kytöv., Niskanen &amp; Liimat. — new for Khanty-Mansi Autonomous Okrug, 60.89190° N, 68.68226° E, 08.09.2020, Nina Filippova*, https://www.inaturalist.org/observations/58967071.</w:t>
       </w:r>
     </w:p>
     <w:p xmlns:w="http://schemas.openxmlformats.org/wordprocessingml/2006/main" xmlns:wp="http://schemas.openxmlformats.org/drawingml/2006/wordprocessingDrawing" xmlns:r="http://schemas.openxmlformats.org/officeDocument/2006/relationships" xmlns:w14="http://schemas.microsoft.com/office/word/2010/wordml">
@@ -239,15 +367,15 @@
         <w:pStyle w:val="Normal"/>
       </w:pPr>
       <w:r>
-        <w:t xml:space="preserve">Deconica crobula (Fr.) Romagn. — new for Khanty-Mansi Autonomous Okrug, 61.05700° N, 69.43900° E, 09.08.2019, Nina Filippova, https://www.inaturalist.org/observations/42079780.</w:t>
-      </w:r>
-    </w:p>
-    <w:p xmlns:w="http://schemas.openxmlformats.org/wordprocessingml/2006/main" xmlns:wp="http://schemas.openxmlformats.org/drawingml/2006/wordprocessingDrawing" xmlns:r="http://schemas.openxmlformats.org/officeDocument/2006/relationships" xmlns:w14="http://schemas.microsoft.com/office/word/2010/wordml">
-      <w:pPr>
-        <w:pStyle w:val="Normal"/>
-      </w:pPr>
-      <w:r>
-        <w:t xml:space="preserve">Deconica crobula (Fr.) Romagn. — new for Khanty-Mansi Autonomous Okrug, 61.05500° N, 69.41600° E, 08.08.2019, Nina Filippova, https://www.inaturalist.org/observations/42079781.</w:t>
+        <w:t xml:space="preserve">Deconica crobula (Fr.) Romagn. — new for Khanty-Mansi Autonomous Okrug, 61.05700° N, 69.43900° E, 09.08.2019, Nina Filippova*, https://www.inaturalist.org/observations/42079780.</w:t>
+      </w:r>
+    </w:p>
+    <w:p xmlns:w="http://schemas.openxmlformats.org/wordprocessingml/2006/main" xmlns:wp="http://schemas.openxmlformats.org/drawingml/2006/wordprocessingDrawing" xmlns:r="http://schemas.openxmlformats.org/officeDocument/2006/relationships" xmlns:w14="http://schemas.microsoft.com/office/word/2010/wordml">
+      <w:pPr>
+        <w:pStyle w:val="Normal"/>
+      </w:pPr>
+      <w:r>
+        <w:t xml:space="preserve">Deconica crobula (Fr.) Romagn. — new for Khanty-Mansi Autonomous Okrug, 61.05500° N, 69.41600° E, 08.08.2019, Nina Filippova*, https://www.inaturalist.org/observations/42079781.</w:t>
       </w:r>
     </w:p>
     <w:p xmlns:w="http://schemas.openxmlformats.org/wordprocessingml/2006/main" xmlns:wp="http://schemas.openxmlformats.org/drawingml/2006/wordprocessingDrawing" xmlns:r="http://schemas.openxmlformats.org/officeDocument/2006/relationships" xmlns:w14="http://schemas.microsoft.com/office/word/2010/wordml">
@@ -287,111 +415,111 @@
         <w:pStyle w:val="Normal"/>
       </w:pPr>
       <w:r>
-        <w:t xml:space="preserve">Ditiola radicata (Alb. &amp; Schwein.) Fr. — new for Khanty-Mansi Autonomous Okrug, 61.05500° N, 69.41600° E, 08.06.2019, Nina Filippova, https://www.inaturalist.org/observations/41810817.</w:t>
-      </w:r>
-    </w:p>
-    <w:p xmlns:w="http://schemas.openxmlformats.org/wordprocessingml/2006/main" xmlns:wp="http://schemas.openxmlformats.org/drawingml/2006/wordprocessingDrawing" xmlns:r="http://schemas.openxmlformats.org/officeDocument/2006/relationships" xmlns:w14="http://schemas.microsoft.com/office/word/2010/wordml">
-      <w:pPr>
-        <w:pStyle w:val="Normal"/>
-      </w:pPr>
-      <w:r>
-        <w:t xml:space="preserve">Ditiola radicata (Alb. &amp; Schwein.) Fr. — new for Khanty-Mansi Autonomous Okrug, 61.08219° N, 69.48288° E, 23.05.2020, Nina Filippova, https://www.inaturalist.org/observations/47387456.</w:t>
-      </w:r>
-    </w:p>
-    <w:p xmlns:w="http://schemas.openxmlformats.org/wordprocessingml/2006/main" xmlns:wp="http://schemas.openxmlformats.org/drawingml/2006/wordprocessingDrawing" xmlns:r="http://schemas.openxmlformats.org/officeDocument/2006/relationships" xmlns:w14="http://schemas.microsoft.com/office/word/2010/wordml">
-      <w:pPr>
-        <w:pStyle w:val="Normal"/>
-      </w:pPr>
-      <w:r>
-        <w:t xml:space="preserve">Ditiola radicata (Alb. &amp; Schwein.) Fr. — new for Khanty-Mansi Autonomous Okrug, 61.05455° N, 69.41576° E, 15.06.2020, Nina Filippova, https://www.inaturalist.org/observations/49739056.</w:t>
-      </w:r>
-    </w:p>
-    <w:p xmlns:w="http://schemas.openxmlformats.org/wordprocessingml/2006/main" xmlns:wp="http://schemas.openxmlformats.org/drawingml/2006/wordprocessingDrawing" xmlns:r="http://schemas.openxmlformats.org/officeDocument/2006/relationships" xmlns:w14="http://schemas.microsoft.com/office/word/2010/wordml">
-      <w:pPr>
-        <w:pStyle w:val="Normal"/>
-      </w:pPr>
-      <w:r>
-        <w:t xml:space="preserve">Entoloma vernum S.Lundell — new for Khanty-Mansi Autonomous Okrug, 61.05115° N, 69.43049° E, 03.06.2019, Nina Filippova, https://www.inaturalist.org/observations/26436965.</w:t>
-      </w:r>
-    </w:p>
-    <w:p xmlns:w="http://schemas.openxmlformats.org/wordprocessingml/2006/main" xmlns:wp="http://schemas.openxmlformats.org/drawingml/2006/wordprocessingDrawing" xmlns:r="http://schemas.openxmlformats.org/officeDocument/2006/relationships" xmlns:w14="http://schemas.microsoft.com/office/word/2010/wordml">
-      <w:pPr>
-        <w:pStyle w:val="Normal"/>
-      </w:pPr>
-      <w:r>
-        <w:t xml:space="preserve">Entoloma vernum S.Lundell — new for Khanty-Mansi Autonomous Okrug, 61.47712° N, 74.33338° E, 30.05.2019, Elena Zvyagina, https://www.inaturalist.org/observations/34400163.</w:t>
-      </w:r>
-    </w:p>
-    <w:p xmlns:w="http://schemas.openxmlformats.org/wordprocessingml/2006/main" xmlns:wp="http://schemas.openxmlformats.org/drawingml/2006/wordprocessingDrawing" xmlns:r="http://schemas.openxmlformats.org/officeDocument/2006/relationships" xmlns:w14="http://schemas.microsoft.com/office/word/2010/wordml">
-      <w:pPr>
-        <w:pStyle w:val="Normal"/>
-      </w:pPr>
-      <w:r>
-        <w:t xml:space="preserve">Exidia nigricans (With.) P.Roberts — new for Khanty-Mansi Autonomous Okrug, 61.03973° N, 69.26388° E, 17.04.2020, Nina Filippova, https://www.inaturalist.org/observations/42402726.</w:t>
-      </w:r>
-    </w:p>
-    <w:p xmlns:w="http://schemas.openxmlformats.org/wordprocessingml/2006/main" xmlns:wp="http://schemas.openxmlformats.org/drawingml/2006/wordprocessingDrawing" xmlns:r="http://schemas.openxmlformats.org/officeDocument/2006/relationships" xmlns:w14="http://schemas.microsoft.com/office/word/2010/wordml">
-      <w:pPr>
-        <w:pStyle w:val="Normal"/>
-      </w:pPr>
-      <w:r>
-        <w:t xml:space="preserve">Exidia recisa (Ditmar) Fr. — new for Khanty-Mansi Autonomous Okrug, 61.05573° N, 69.24994° E, 01.05.2021, Nina Filippova, https://www.inaturalist.org/observations/76185792.</w:t>
-      </w:r>
-    </w:p>
-    <w:p xmlns:w="http://schemas.openxmlformats.org/wordprocessingml/2006/main" xmlns:wp="http://schemas.openxmlformats.org/drawingml/2006/wordprocessingDrawing" xmlns:r="http://schemas.openxmlformats.org/officeDocument/2006/relationships" xmlns:w14="http://schemas.microsoft.com/office/word/2010/wordml">
-      <w:pPr>
-        <w:pStyle w:val="Normal"/>
-      </w:pPr>
-      <w:r>
-        <w:t xml:space="preserve">Exidia recisa (Ditmar) Fr. — new for Khanty-Mansi Autonomous Okrug, 60.99557° N, 68.99695° E, 03.05.2021, Nina Filippova, https://www.inaturalist.org/observations/77002531.</w:t>
-      </w:r>
-    </w:p>
-    <w:p xmlns:w="http://schemas.openxmlformats.org/wordprocessingml/2006/main" xmlns:wp="http://schemas.openxmlformats.org/drawingml/2006/wordprocessingDrawing" xmlns:r="http://schemas.openxmlformats.org/officeDocument/2006/relationships" xmlns:w14="http://schemas.microsoft.com/office/word/2010/wordml">
-      <w:pPr>
-        <w:pStyle w:val="Normal"/>
-      </w:pPr>
-      <w:r>
-        <w:t xml:space="preserve">Exobasidium cassandrae Peck — new for Khanty-Mansi Autonomous Okrug, 61.01565° N, 69.42831° E, 14.08.2021, Nina Filippova, https://www.inaturalist.org/observations/91143809.</w:t>
-      </w:r>
-    </w:p>
-    <w:p xmlns:w="http://schemas.openxmlformats.org/wordprocessingml/2006/main" xmlns:wp="http://schemas.openxmlformats.org/drawingml/2006/wordprocessingDrawing" xmlns:r="http://schemas.openxmlformats.org/officeDocument/2006/relationships" xmlns:w14="http://schemas.microsoft.com/office/word/2010/wordml">
-      <w:pPr>
-        <w:pStyle w:val="Normal"/>
-      </w:pPr>
-      <w:r>
-        <w:t xml:space="preserve">Exobasidium karstenii Sacc. &amp; Trotter — new for Khanty-Mansi Autonomous Okrug, 60.89214° N, 68.68251° E, 12.08.2021, captain_lavrushka, https://www.inaturalist.org/observations/91261043.</w:t>
-      </w:r>
-    </w:p>
-    <w:p xmlns:w="http://schemas.openxmlformats.org/wordprocessingml/2006/main" xmlns:wp="http://schemas.openxmlformats.org/drawingml/2006/wordprocessingDrawing" xmlns:r="http://schemas.openxmlformats.org/officeDocument/2006/relationships" xmlns:w14="http://schemas.microsoft.com/office/word/2010/wordml">
-      <w:pPr>
-        <w:pStyle w:val="Normal"/>
-      </w:pPr>
-      <w:r>
-        <w:t xml:space="preserve">Exobasidium rostrupii Nannf. — new for Khanty-Mansi Autonomous Okrug, 61.01658° N, 69.42717° E, 14.08.2021, Nina Filippova, https://www.inaturalist.org/observations/91143802.</w:t>
-      </w:r>
-    </w:p>
-    <w:p xmlns:w="http://schemas.openxmlformats.org/wordprocessingml/2006/main" xmlns:wp="http://schemas.openxmlformats.org/drawingml/2006/wordprocessingDrawing" xmlns:r="http://schemas.openxmlformats.org/officeDocument/2006/relationships" xmlns:w14="http://schemas.microsoft.com/office/word/2010/wordml">
-      <w:pPr>
-        <w:pStyle w:val="Normal"/>
-      </w:pPr>
-      <w:r>
-        <w:t xml:space="preserve">Exobasidium rostrupii Nannf. — new for Khanty-Mansi Autonomous Okrug, 61.01543° N, 69.42844° E, 14.08.2021, captain_lavrushka, https://www.inaturalist.org/observations/91537905.</w:t>
-      </w:r>
-    </w:p>
-    <w:p xmlns:w="http://schemas.openxmlformats.org/wordprocessingml/2006/main" xmlns:wp="http://schemas.openxmlformats.org/drawingml/2006/wordprocessingDrawing" xmlns:r="http://schemas.openxmlformats.org/officeDocument/2006/relationships" xmlns:w14="http://schemas.microsoft.com/office/word/2010/wordml">
-      <w:pPr>
-        <w:pStyle w:val="Normal"/>
-      </w:pPr>
-      <w:r>
-        <w:t xml:space="preserve">Exobasidium savilei Nannf. — new for Khanty-Mansi Autonomous Okrug, 61.07000° N, 69.46200° E, 06.07.2019, Nina Filippova, https://www.inaturalist.org/observations/41762046.</w:t>
-      </w:r>
-    </w:p>
-    <w:p xmlns:w="http://schemas.openxmlformats.org/wordprocessingml/2006/main" xmlns:wp="http://schemas.openxmlformats.org/drawingml/2006/wordprocessingDrawing" xmlns:r="http://schemas.openxmlformats.org/officeDocument/2006/relationships" xmlns:w14="http://schemas.microsoft.com/office/word/2010/wordml">
-      <w:pPr>
-        <w:pStyle w:val="Normal"/>
-      </w:pPr>
-      <w:r>
-        <w:t xml:space="preserve">Exobasidium savilei Nannf. — new for Khanty-Mansi Autonomous Okrug, 61.07876° N, 69.44858° E, 11.08.2021, captain_lavrushka, https://www.inaturalist.org/observations/91554038.</w:t>
+        <w:t xml:space="preserve">Ditiola radicata (Alb. &amp; Schwein.) Fr. — new for Khanty-Mansi Autonomous Okrug, 61.05500° N, 69.41600° E, 08.06.2019, Nina Filippova*, https://www.inaturalist.org/observations/41810817.</w:t>
+      </w:r>
+    </w:p>
+    <w:p xmlns:w="http://schemas.openxmlformats.org/wordprocessingml/2006/main" xmlns:wp="http://schemas.openxmlformats.org/drawingml/2006/wordprocessingDrawing" xmlns:r="http://schemas.openxmlformats.org/officeDocument/2006/relationships" xmlns:w14="http://schemas.microsoft.com/office/word/2010/wordml">
+      <w:pPr>
+        <w:pStyle w:val="Normal"/>
+      </w:pPr>
+      <w:r>
+        <w:t xml:space="preserve">Ditiola radicata (Alb. &amp; Schwein.) Fr. — new for Khanty-Mansi Autonomous Okrug, 61.08219° N, 69.48288° E, 23.05.2020, Nina Filippova*, https://www.inaturalist.org/observations/47387456.</w:t>
+      </w:r>
+    </w:p>
+    <w:p xmlns:w="http://schemas.openxmlformats.org/wordprocessingml/2006/main" xmlns:wp="http://schemas.openxmlformats.org/drawingml/2006/wordprocessingDrawing" xmlns:r="http://schemas.openxmlformats.org/officeDocument/2006/relationships" xmlns:w14="http://schemas.microsoft.com/office/word/2010/wordml">
+      <w:pPr>
+        <w:pStyle w:val="Normal"/>
+      </w:pPr>
+      <w:r>
+        <w:t xml:space="preserve">Ditiola radicata (Alb. &amp; Schwein.) Fr. — new for Khanty-Mansi Autonomous Okrug, 61.05455° N, 69.41576° E, 15.06.2020, Nina Filippova*, https://www.inaturalist.org/observations/49739056.</w:t>
+      </w:r>
+    </w:p>
+    <w:p xmlns:w="http://schemas.openxmlformats.org/wordprocessingml/2006/main" xmlns:wp="http://schemas.openxmlformats.org/drawingml/2006/wordprocessingDrawing" xmlns:r="http://schemas.openxmlformats.org/officeDocument/2006/relationships" xmlns:w14="http://schemas.microsoft.com/office/word/2010/wordml">
+      <w:pPr>
+        <w:pStyle w:val="Normal"/>
+      </w:pPr>
+      <w:r>
+        <w:t xml:space="preserve">Entoloma vernum S.Lundell — new for Khanty-Mansi Autonomous Okrug, 61.05115° N, 69.43049° E, 03.06.2019, Nina Filippova*, https://www.inaturalist.org/observations/26436965.</w:t>
+      </w:r>
+    </w:p>
+    <w:p xmlns:w="http://schemas.openxmlformats.org/wordprocessingml/2006/main" xmlns:wp="http://schemas.openxmlformats.org/drawingml/2006/wordprocessingDrawing" xmlns:r="http://schemas.openxmlformats.org/officeDocument/2006/relationships" xmlns:w14="http://schemas.microsoft.com/office/word/2010/wordml">
+      <w:pPr>
+        <w:pStyle w:val="Normal"/>
+      </w:pPr>
+      <w:r>
+        <w:t xml:space="preserve">Entoloma vernum S.Lundell — new for Khanty-Mansi Autonomous Okrug, 61.47712° N, 74.33338° E, 30.05.2019, Elena Zvyagina*, https://www.inaturalist.org/observations/34400163.</w:t>
+      </w:r>
+    </w:p>
+    <w:p xmlns:w="http://schemas.openxmlformats.org/wordprocessingml/2006/main" xmlns:wp="http://schemas.openxmlformats.org/drawingml/2006/wordprocessingDrawing" xmlns:r="http://schemas.openxmlformats.org/officeDocument/2006/relationships" xmlns:w14="http://schemas.microsoft.com/office/word/2010/wordml">
+      <w:pPr>
+        <w:pStyle w:val="Normal"/>
+      </w:pPr>
+      <w:r>
+        <w:t xml:space="preserve">Exidia nigricans (With.) P.Roberts — new for Khanty-Mansi Autonomous Okrug, 61.03973° N, 69.26388° E, 17.04.2020, Nina Filippova*, https://www.inaturalist.org/observations/42402726.</w:t>
+      </w:r>
+    </w:p>
+    <w:p xmlns:w="http://schemas.openxmlformats.org/wordprocessingml/2006/main" xmlns:wp="http://schemas.openxmlformats.org/drawingml/2006/wordprocessingDrawing" xmlns:r="http://schemas.openxmlformats.org/officeDocument/2006/relationships" xmlns:w14="http://schemas.microsoft.com/office/word/2010/wordml">
+      <w:pPr>
+        <w:pStyle w:val="Normal"/>
+      </w:pPr>
+      <w:r>
+        <w:t xml:space="preserve">Exidia recisa (Ditmar) Fr. — new for Khanty-Mansi Autonomous Okrug, 61.05573° N, 69.24994° E, 01.05.2021, Nina Filippova*, https://www.inaturalist.org/observations/76185792.</w:t>
+      </w:r>
+    </w:p>
+    <w:p xmlns:w="http://schemas.openxmlformats.org/wordprocessingml/2006/main" xmlns:wp="http://schemas.openxmlformats.org/drawingml/2006/wordprocessingDrawing" xmlns:r="http://schemas.openxmlformats.org/officeDocument/2006/relationships" xmlns:w14="http://schemas.microsoft.com/office/word/2010/wordml">
+      <w:pPr>
+        <w:pStyle w:val="Normal"/>
+      </w:pPr>
+      <w:r>
+        <w:t xml:space="preserve">Exidia recisa (Ditmar) Fr. — new for Khanty-Mansi Autonomous Okrug, 60.99557° N, 68.99695° E, 03.05.2021, Nina Filippova*, https://www.inaturalist.org/observations/77002531.</w:t>
+      </w:r>
+    </w:p>
+    <w:p xmlns:w="http://schemas.openxmlformats.org/wordprocessingml/2006/main" xmlns:wp="http://schemas.openxmlformats.org/drawingml/2006/wordprocessingDrawing" xmlns:r="http://schemas.openxmlformats.org/officeDocument/2006/relationships" xmlns:w14="http://schemas.microsoft.com/office/word/2010/wordml">
+      <w:pPr>
+        <w:pStyle w:val="Normal"/>
+      </w:pPr>
+      <w:r>
+        <w:t xml:space="preserve">Exobasidium cassandrae Peck — new for Khanty-Mansi Autonomous Okrug, 61.01565° N, 69.42831° E, 14.08.2021, Nina Filippova*, https://www.inaturalist.org/observations/91143809.</w:t>
+      </w:r>
+    </w:p>
+    <w:p xmlns:w="http://schemas.openxmlformats.org/wordprocessingml/2006/main" xmlns:wp="http://schemas.openxmlformats.org/drawingml/2006/wordprocessingDrawing" xmlns:r="http://schemas.openxmlformats.org/officeDocument/2006/relationships" xmlns:w14="http://schemas.microsoft.com/office/word/2010/wordml">
+      <w:pPr>
+        <w:pStyle w:val="Normal"/>
+      </w:pPr>
+      <w:r>
+        <w:t xml:space="preserve">Exobasidium karstenii Sacc. &amp; Trotter — new for Khanty-Mansi Autonomous Okrug, 60.89214° N, 68.68251° E, 12.08.2021, Vasilii Dudka*, https://www.inaturalist.org/observations/91261043.</w:t>
+      </w:r>
+    </w:p>
+    <w:p xmlns:w="http://schemas.openxmlformats.org/wordprocessingml/2006/main" xmlns:wp="http://schemas.openxmlformats.org/drawingml/2006/wordprocessingDrawing" xmlns:r="http://schemas.openxmlformats.org/officeDocument/2006/relationships" xmlns:w14="http://schemas.microsoft.com/office/word/2010/wordml">
+      <w:pPr>
+        <w:pStyle w:val="Normal"/>
+      </w:pPr>
+      <w:r>
+        <w:t xml:space="preserve">Exobasidium rostrupii Nannf. — new for Khanty-Mansi Autonomous Okrug, 61.01658° N, 69.42717° E, 14.08.2021, Nina Filippova*, https://www.inaturalist.org/observations/91143802.</w:t>
+      </w:r>
+    </w:p>
+    <w:p xmlns:w="http://schemas.openxmlformats.org/wordprocessingml/2006/main" xmlns:wp="http://schemas.openxmlformats.org/drawingml/2006/wordprocessingDrawing" xmlns:r="http://schemas.openxmlformats.org/officeDocument/2006/relationships" xmlns:w14="http://schemas.microsoft.com/office/word/2010/wordml">
+      <w:pPr>
+        <w:pStyle w:val="Normal"/>
+      </w:pPr>
+      <w:r>
+        <w:t xml:space="preserve">Exobasidium rostrupii Nannf. — new for Khanty-Mansi Autonomous Okrug, 61.01543° N, 69.42844° E, 14.08.2021, Vasilii Dudka*, https://www.inaturalist.org/observations/91537905.</w:t>
+      </w:r>
+    </w:p>
+    <w:p xmlns:w="http://schemas.openxmlformats.org/wordprocessingml/2006/main" xmlns:wp="http://schemas.openxmlformats.org/drawingml/2006/wordprocessingDrawing" xmlns:r="http://schemas.openxmlformats.org/officeDocument/2006/relationships" xmlns:w14="http://schemas.microsoft.com/office/word/2010/wordml">
+      <w:pPr>
+        <w:pStyle w:val="Normal"/>
+      </w:pPr>
+      <w:r>
+        <w:t xml:space="preserve">Exobasidium savilei Nannf. — new for Khanty-Mansi Autonomous Okrug, 61.07000° N, 69.46200° E, 06.07.2019, Nina Filippova*, https://www.inaturalist.org/observations/41762046.</w:t>
+      </w:r>
+    </w:p>
+    <w:p xmlns:w="http://schemas.openxmlformats.org/wordprocessingml/2006/main" xmlns:wp="http://schemas.openxmlformats.org/drawingml/2006/wordprocessingDrawing" xmlns:r="http://schemas.openxmlformats.org/officeDocument/2006/relationships" xmlns:w14="http://schemas.microsoft.com/office/word/2010/wordml">
+      <w:pPr>
+        <w:pStyle w:val="Normal"/>
+      </w:pPr>
+      <w:r>
+        <w:t xml:space="preserve">Exobasidium savilei Nannf. — new for Khanty-Mansi Autonomous Okrug, 61.07876° N, 69.44858° E, 11.08.2021, Vasilii Dudka*, https://www.inaturalist.org/observations/91554038.</w:t>
       </w:r>
     </w:p>
     <w:p xmlns:w="http://schemas.openxmlformats.org/wordprocessingml/2006/main" xmlns:wp="http://schemas.openxmlformats.org/drawingml/2006/wordprocessingDrawing" xmlns:r="http://schemas.openxmlformats.org/officeDocument/2006/relationships" xmlns:w14="http://schemas.microsoft.com/office/word/2010/wordml">
@@ -439,6 +567,30 @@
         <w:pStyle w:val="Normal"/>
       </w:pPr>
       <w:r>
+        <w:t xml:space="preserve">Hebeloma crustuliniforme (Bull.) Quél. — new for Khanty-Mansi Autonomous Okrug, 4 observations.</w:t>
+      </w:r>
+    </w:p>
+    <w:p xmlns:w="http://schemas.openxmlformats.org/wordprocessingml/2006/main" xmlns:wp="http://schemas.openxmlformats.org/drawingml/2006/wordprocessingDrawing" xmlns:r="http://schemas.openxmlformats.org/officeDocument/2006/relationships" xmlns:w14="http://schemas.microsoft.com/office/word/2010/wordml">
+      <w:pPr>
+        <w:pStyle w:val="Normal"/>
+      </w:pPr>
+      <w:r>
+        <w:t xml:space="preserve">Hebeloma crustuliniforme (Bull.) Quél. — new for Khanty-Mansi Autonomous Okrug, 4 observations.</w:t>
+      </w:r>
+    </w:p>
+    <w:p xmlns:w="http://schemas.openxmlformats.org/wordprocessingml/2006/main" xmlns:wp="http://schemas.openxmlformats.org/drawingml/2006/wordprocessingDrawing" xmlns:r="http://schemas.openxmlformats.org/officeDocument/2006/relationships" xmlns:w14="http://schemas.microsoft.com/office/word/2010/wordml">
+      <w:pPr>
+        <w:pStyle w:val="Normal"/>
+      </w:pPr>
+      <w:r>
+        <w:t xml:space="preserve">Hebeloma crustuliniforme (Bull.) Quél. — new for Khanty-Mansi Autonomous Okrug, 4 observations.</w:t>
+      </w:r>
+    </w:p>
+    <w:p xmlns:w="http://schemas.openxmlformats.org/wordprocessingml/2006/main" xmlns:wp="http://schemas.openxmlformats.org/drawingml/2006/wordprocessingDrawing" xmlns:r="http://schemas.openxmlformats.org/officeDocument/2006/relationships" xmlns:w14="http://schemas.microsoft.com/office/word/2010/wordml">
+      <w:pPr>
+        <w:pStyle w:val="Normal"/>
+      </w:pPr>
+      <w:r>
         <w:t xml:space="preserve">Helicogloea compressa (Ellis &amp; Everh.) V.Malysheva &amp; K.Põldmaa — new for Khanty-Mansi Autonomous Okrug, 61.05251° N, 69.33291° E, 14.08.2021, Tatiana Strus, https://www.inaturalist.org/observations/91202805.</w:t>
       </w:r>
     </w:p>
@@ -455,6 +607,30 @@
         <w:pStyle w:val="Normal"/>
       </w:pPr>
       <w:r>
+        <w:t xml:space="preserve">Helvella elastica Bull. — new for Khanty-Mansi Autonomous Okrug, 4 observations.</w:t>
+      </w:r>
+    </w:p>
+    <w:p xmlns:w="http://schemas.openxmlformats.org/wordprocessingml/2006/main" xmlns:wp="http://schemas.openxmlformats.org/drawingml/2006/wordprocessingDrawing" xmlns:r="http://schemas.openxmlformats.org/officeDocument/2006/relationships" xmlns:w14="http://schemas.microsoft.com/office/word/2010/wordml">
+      <w:pPr>
+        <w:pStyle w:val="Normal"/>
+      </w:pPr>
+      <w:r>
+        <w:t xml:space="preserve">Helvella elastica Bull. — new for Khanty-Mansi Autonomous Okrug, 4 observations.</w:t>
+      </w:r>
+    </w:p>
+    <w:p xmlns:w="http://schemas.openxmlformats.org/wordprocessingml/2006/main" xmlns:wp="http://schemas.openxmlformats.org/drawingml/2006/wordprocessingDrawing" xmlns:r="http://schemas.openxmlformats.org/officeDocument/2006/relationships" xmlns:w14="http://schemas.microsoft.com/office/word/2010/wordml">
+      <w:pPr>
+        <w:pStyle w:val="Normal"/>
+      </w:pPr>
+      <w:r>
+        <w:t xml:space="preserve">Helvella elastica Bull. — new for Khanty-Mansi Autonomous Okrug, 4 observations.</w:t>
+      </w:r>
+    </w:p>
+    <w:p xmlns:w="http://schemas.openxmlformats.org/wordprocessingml/2006/main" xmlns:wp="http://schemas.openxmlformats.org/drawingml/2006/wordprocessingDrawing" xmlns:r="http://schemas.openxmlformats.org/officeDocument/2006/relationships" xmlns:w14="http://schemas.microsoft.com/office/word/2010/wordml">
+      <w:pPr>
+        <w:pStyle w:val="Normal"/>
+      </w:pPr>
+      <w:r>
         <w:t xml:space="preserve">Hydnellum aurantiacum (Batsch) P.Karst. — new for Khanty-Mansi Autonomous Okrug, 62.07707° N, 64.13316° E, 19.08.2021, Galina Bushmakova, https://www.inaturalist.org/observations/105193263.</w:t>
       </w:r>
     </w:p>
@@ -479,23 +655,47 @@
         <w:pStyle w:val="Normal"/>
       </w:pPr>
       <w:r>
-        <w:t xml:space="preserve">Hypocreopsis lichenoides (Tode) Seaver — new for Khanty-Mansi Autonomous Okrug, 61.02330° N, 69.13594° E, 26.04.2020, Nina Filippova, https://www.inaturalist.org/observations/44124522.</w:t>
-      </w:r>
-    </w:p>
-    <w:p xmlns:w="http://schemas.openxmlformats.org/wordprocessingml/2006/main" xmlns:wp="http://schemas.openxmlformats.org/drawingml/2006/wordprocessingDrawing" xmlns:r="http://schemas.openxmlformats.org/officeDocument/2006/relationships" xmlns:w14="http://schemas.microsoft.com/office/word/2010/wordml">
-      <w:pPr>
-        <w:pStyle w:val="Normal"/>
-      </w:pPr>
-      <w:r>
-        <w:t xml:space="preserve">Hypocreopsis lichenoides (Tode) Seaver — new for Khanty-Mansi Autonomous Okrug, 61.02314° N, 69.13639° E, 16.08.2020, Nina Filippova, https://www.inaturalist.org/observations/56645265.</w:t>
-      </w:r>
-    </w:p>
-    <w:p xmlns:w="http://schemas.openxmlformats.org/wordprocessingml/2006/main" xmlns:wp="http://schemas.openxmlformats.org/drawingml/2006/wordprocessingDrawing" xmlns:r="http://schemas.openxmlformats.org/officeDocument/2006/relationships" xmlns:w14="http://schemas.microsoft.com/office/word/2010/wordml">
-      <w:pPr>
-        <w:pStyle w:val="Normal"/>
-      </w:pPr>
-      <w:r>
-        <w:t xml:space="preserve">Hypocreopsis lichenoides (Tode) Seaver — new for Khanty-Mansi Autonomous Okrug, 61.02330° N, 69.13582° E, 11.07.2021, Nina Filippova, https://www.inaturalist.org/observations/86606440.</w:t>
+        <w:t xml:space="preserve">Hypholoma radicosum J.E.Lange — new for Khanty-Mansi Autonomous Okrug, 4 observations.</w:t>
+      </w:r>
+    </w:p>
+    <w:p xmlns:w="http://schemas.openxmlformats.org/wordprocessingml/2006/main" xmlns:wp="http://schemas.openxmlformats.org/drawingml/2006/wordprocessingDrawing" xmlns:r="http://schemas.openxmlformats.org/officeDocument/2006/relationships" xmlns:w14="http://schemas.microsoft.com/office/word/2010/wordml">
+      <w:pPr>
+        <w:pStyle w:val="Normal"/>
+      </w:pPr>
+      <w:r>
+        <w:t xml:space="preserve">Hypholoma radicosum J.E.Lange — new for Khanty-Mansi Autonomous Okrug, 4 observations.</w:t>
+      </w:r>
+    </w:p>
+    <w:p xmlns:w="http://schemas.openxmlformats.org/wordprocessingml/2006/main" xmlns:wp="http://schemas.openxmlformats.org/drawingml/2006/wordprocessingDrawing" xmlns:r="http://schemas.openxmlformats.org/officeDocument/2006/relationships" xmlns:w14="http://schemas.microsoft.com/office/word/2010/wordml">
+      <w:pPr>
+        <w:pStyle w:val="Normal"/>
+      </w:pPr>
+      <w:r>
+        <w:t xml:space="preserve">Hypholoma radicosum J.E.Lange — new for Khanty-Mansi Autonomous Okrug, 4 observations.</w:t>
+      </w:r>
+    </w:p>
+    <w:p xmlns:w="http://schemas.openxmlformats.org/wordprocessingml/2006/main" xmlns:wp="http://schemas.openxmlformats.org/drawingml/2006/wordprocessingDrawing" xmlns:r="http://schemas.openxmlformats.org/officeDocument/2006/relationships" xmlns:w14="http://schemas.microsoft.com/office/word/2010/wordml">
+      <w:pPr>
+        <w:pStyle w:val="Normal"/>
+      </w:pPr>
+      <w:r>
+        <w:t xml:space="preserve">Hypocreopsis lichenoides (Tode) Seaver — new for Khanty-Mansi Autonomous Okrug, 61.02330° N, 69.13594° E, 26.04.2020, Nina Filippova*, https://www.inaturalist.org/observations/44124522.</w:t>
+      </w:r>
+    </w:p>
+    <w:p xmlns:w="http://schemas.openxmlformats.org/wordprocessingml/2006/main" xmlns:wp="http://schemas.openxmlformats.org/drawingml/2006/wordprocessingDrawing" xmlns:r="http://schemas.openxmlformats.org/officeDocument/2006/relationships" xmlns:w14="http://schemas.microsoft.com/office/word/2010/wordml">
+      <w:pPr>
+        <w:pStyle w:val="Normal"/>
+      </w:pPr>
+      <w:r>
+        <w:t xml:space="preserve">Hypocreopsis lichenoides (Tode) Seaver — new for Khanty-Mansi Autonomous Okrug, 61.02314° N, 69.13639° E, 16.08.2020, Nina Filippova*, https://www.inaturalist.org/observations/56645265.</w:t>
+      </w:r>
+    </w:p>
+    <w:p xmlns:w="http://schemas.openxmlformats.org/wordprocessingml/2006/main" xmlns:wp="http://schemas.openxmlformats.org/drawingml/2006/wordprocessingDrawing" xmlns:r="http://schemas.openxmlformats.org/officeDocument/2006/relationships" xmlns:w14="http://schemas.microsoft.com/office/word/2010/wordml">
+      <w:pPr>
+        <w:pStyle w:val="Normal"/>
+      </w:pPr>
+      <w:r>
+        <w:t xml:space="preserve">Hypocreopsis lichenoides (Tode) Seaver — new for Khanty-Mansi Autonomous Okrug, 61.02330° N, 69.13582° E, 11.07.2021, Nina Filippova*, https://www.inaturalist.org/observations/86606440.</w:t>
       </w:r>
     </w:p>
     <w:p xmlns:w="http://schemas.openxmlformats.org/wordprocessingml/2006/main" xmlns:wp="http://schemas.openxmlformats.org/drawingml/2006/wordprocessingDrawing" xmlns:r="http://schemas.openxmlformats.org/officeDocument/2006/relationships" xmlns:w14="http://schemas.microsoft.com/office/word/2010/wordml">
@@ -519,15 +719,15 @@
         <w:pStyle w:val="Normal"/>
       </w:pPr>
       <w:r>
-        <w:t xml:space="preserve">Hypomyces lateritius (Fr.) Tul. &amp; C.Tul. — new for Khanty-Mansi Autonomous Okrug, 61.05444° N, 69.41573° E, 20.08.2020, Nina Filippova, https://www.inaturalist.org/observations/57043667.</w:t>
-      </w:r>
-    </w:p>
-    <w:p xmlns:w="http://schemas.openxmlformats.org/wordprocessingml/2006/main" xmlns:wp="http://schemas.openxmlformats.org/drawingml/2006/wordprocessingDrawing" xmlns:r="http://schemas.openxmlformats.org/officeDocument/2006/relationships" xmlns:w14="http://schemas.microsoft.com/office/word/2010/wordml">
-      <w:pPr>
-        <w:pStyle w:val="Normal"/>
-      </w:pPr>
-      <w:r>
-        <w:t xml:space="preserve">Hypomyces rosellus (Alb. &amp; Schwein.) Tul. &amp; C.Tul. — new for Khanty-Mansi Autonomous Okrug, 61.08246° N, 69.45609° E, 11.05.2020, Nina Filippova, https://www.inaturalist.org/observations/45611637.</w:t>
+        <w:t xml:space="preserve">Hypomyces lateritius (Fr.) Tul. &amp; C.Tul. — new for Khanty-Mansi Autonomous Okrug, 61.05444° N, 69.41573° E, 20.08.2020, Nina Filippova*, https://www.inaturalist.org/observations/57043667.</w:t>
+      </w:r>
+    </w:p>
+    <w:p xmlns:w="http://schemas.openxmlformats.org/wordprocessingml/2006/main" xmlns:wp="http://schemas.openxmlformats.org/drawingml/2006/wordprocessingDrawing" xmlns:r="http://schemas.openxmlformats.org/officeDocument/2006/relationships" xmlns:w14="http://schemas.microsoft.com/office/word/2010/wordml">
+      <w:pPr>
+        <w:pStyle w:val="Normal"/>
+      </w:pPr>
+      <w:r>
+        <w:t xml:space="preserve">Hypomyces rosellus (Alb. &amp; Schwein.) Tul. &amp; C.Tul. — new for Khanty-Mansi Autonomous Okrug, 61.08246° N, 69.45609° E, 11.05.2020, Nina Filippova*, https://www.inaturalist.org/observations/45611637.</w:t>
       </w:r>
     </w:p>
     <w:p xmlns:w="http://schemas.openxmlformats.org/wordprocessingml/2006/main" xmlns:wp="http://schemas.openxmlformats.org/drawingml/2006/wordprocessingDrawing" xmlns:r="http://schemas.openxmlformats.org/officeDocument/2006/relationships" xmlns:w14="http://schemas.microsoft.com/office/word/2010/wordml">
@@ -543,6 +743,62 @@
         <w:pStyle w:val="Normal"/>
       </w:pPr>
       <w:r>
+        <w:t xml:space="preserve">Lactarius aquizonatus Kytöv. — new for Khanty-Mansi Autonomous Okrug, 8 observations.</w:t>
+      </w:r>
+    </w:p>
+    <w:p xmlns:w="http://schemas.openxmlformats.org/wordprocessingml/2006/main" xmlns:wp="http://schemas.openxmlformats.org/drawingml/2006/wordprocessingDrawing" xmlns:r="http://schemas.openxmlformats.org/officeDocument/2006/relationships" xmlns:w14="http://schemas.microsoft.com/office/word/2010/wordml">
+      <w:pPr>
+        <w:pStyle w:val="Normal"/>
+      </w:pPr>
+      <w:r>
+        <w:t xml:space="preserve">Lactarius aquizonatus Kytöv. — new for Khanty-Mansi Autonomous Okrug, 8 observations.</w:t>
+      </w:r>
+    </w:p>
+    <w:p xmlns:w="http://schemas.openxmlformats.org/wordprocessingml/2006/main" xmlns:wp="http://schemas.openxmlformats.org/drawingml/2006/wordprocessingDrawing" xmlns:r="http://schemas.openxmlformats.org/officeDocument/2006/relationships" xmlns:w14="http://schemas.microsoft.com/office/word/2010/wordml">
+      <w:pPr>
+        <w:pStyle w:val="Normal"/>
+      </w:pPr>
+      <w:r>
+        <w:t xml:space="preserve">Lactarius aquizonatus Kytöv. — new for Khanty-Mansi Autonomous Okrug, 8 observations.</w:t>
+      </w:r>
+    </w:p>
+    <w:p xmlns:w="http://schemas.openxmlformats.org/wordprocessingml/2006/main" xmlns:wp="http://schemas.openxmlformats.org/drawingml/2006/wordprocessingDrawing" xmlns:r="http://schemas.openxmlformats.org/officeDocument/2006/relationships" xmlns:w14="http://schemas.microsoft.com/office/word/2010/wordml">
+      <w:pPr>
+        <w:pStyle w:val="Normal"/>
+      </w:pPr>
+      <w:r>
+        <w:t xml:space="preserve">Lactarius aquizonatus Kytöv. — new for Khanty-Mansi Autonomous Okrug, 8 observations.</w:t>
+      </w:r>
+    </w:p>
+    <w:p xmlns:w="http://schemas.openxmlformats.org/wordprocessingml/2006/main" xmlns:wp="http://schemas.openxmlformats.org/drawingml/2006/wordprocessingDrawing" xmlns:r="http://schemas.openxmlformats.org/officeDocument/2006/relationships" xmlns:w14="http://schemas.microsoft.com/office/word/2010/wordml">
+      <w:pPr>
+        <w:pStyle w:val="Normal"/>
+      </w:pPr>
+      <w:r>
+        <w:t xml:space="preserve">Lactarius aquizonatus Kytöv. — new for Khanty-Mansi Autonomous Okrug, 8 observations.</w:t>
+      </w:r>
+    </w:p>
+    <w:p xmlns:w="http://schemas.openxmlformats.org/wordprocessingml/2006/main" xmlns:wp="http://schemas.openxmlformats.org/drawingml/2006/wordprocessingDrawing" xmlns:r="http://schemas.openxmlformats.org/officeDocument/2006/relationships" xmlns:w14="http://schemas.microsoft.com/office/word/2010/wordml">
+      <w:pPr>
+        <w:pStyle w:val="Normal"/>
+      </w:pPr>
+      <w:r>
+        <w:t xml:space="preserve">Lactarius aquizonatus Kytöv. — new for Khanty-Mansi Autonomous Okrug, 8 observations.</w:t>
+      </w:r>
+    </w:p>
+    <w:p xmlns:w="http://schemas.openxmlformats.org/wordprocessingml/2006/main" xmlns:wp="http://schemas.openxmlformats.org/drawingml/2006/wordprocessingDrawing" xmlns:r="http://schemas.openxmlformats.org/officeDocument/2006/relationships" xmlns:w14="http://schemas.microsoft.com/office/word/2010/wordml">
+      <w:pPr>
+        <w:pStyle w:val="Normal"/>
+      </w:pPr>
+      <w:r>
+        <w:t xml:space="preserve">Lactarius aquizonatus Kytöv. — new for Khanty-Mansi Autonomous Okrug, 8 observations.</w:t>
+      </w:r>
+    </w:p>
+    <w:p xmlns:w="http://schemas.openxmlformats.org/wordprocessingml/2006/main" xmlns:wp="http://schemas.openxmlformats.org/drawingml/2006/wordprocessingDrawing" xmlns:r="http://schemas.openxmlformats.org/officeDocument/2006/relationships" xmlns:w14="http://schemas.microsoft.com/office/word/2010/wordml">
+      <w:pPr>
+        <w:pStyle w:val="Normal"/>
+      </w:pPr>
+      <w:r>
         <w:t xml:space="preserve">Lactarius lignyotus Fr. — new for Khanty-Mansi Autonomous Okrug, 60.99641° N, 69.05474° E, 17.09.2020, Viktoria Bilous, https://www.inaturalist.org/observations/59951445.</w:t>
       </w:r>
     </w:p>
@@ -567,7 +823,7 @@
         <w:pStyle w:val="Normal"/>
       </w:pPr>
       <w:r>
-        <w:t xml:space="preserve">Leccinum piceinum Pilát &amp; Dermek — new for Khanty-Mansi Autonomous Okrug, 61.05423° N, 69.42964° E, 09.07.2020, Nina Filippova, https://www.inaturalist.org/observations/52476615.</w:t>
+        <w:t xml:space="preserve">Leccinum piceinum Pilát &amp; Dermek — new for Khanty-Mansi Autonomous Okrug, 61.05423° N, 69.42964° E, 09.07.2020, Nina Filippova*, https://www.inaturalist.org/observations/52476615.</w:t>
       </w:r>
     </w:p>
     <w:p xmlns:w="http://schemas.openxmlformats.org/wordprocessingml/2006/main" xmlns:wp="http://schemas.openxmlformats.org/drawingml/2006/wordprocessingDrawing" xmlns:r="http://schemas.openxmlformats.org/officeDocument/2006/relationships" xmlns:w14="http://schemas.microsoft.com/office/word/2010/wordml">
@@ -583,39 +839,39 @@
         <w:pStyle w:val="Normal"/>
       </w:pPr>
       <w:r>
-        <w:t xml:space="preserve">Leccinum piceinum Pilát &amp; Dermek — new for Khanty-Mansi Autonomous Okrug, 60.99355° N, 69.52029° E, 14.08.2021, Nina Filippova, https://www.inaturalist.org/observations/91157996.</w:t>
-      </w:r>
-    </w:p>
-    <w:p xmlns:w="http://schemas.openxmlformats.org/wordprocessingml/2006/main" xmlns:wp="http://schemas.openxmlformats.org/drawingml/2006/wordprocessingDrawing" xmlns:r="http://schemas.openxmlformats.org/officeDocument/2006/relationships" xmlns:w14="http://schemas.microsoft.com/office/word/2010/wordml">
-      <w:pPr>
-        <w:pStyle w:val="Normal"/>
-      </w:pPr>
-      <w:r>
-        <w:t xml:space="preserve">Lentinellus castoreus (Fr.) Kühner &amp; Maire — new for Khanty-Mansi Autonomous Okrug, 61.08100° N, 68.45100° E, 14.08.2019, Nina Filippova, https://www.inaturalist.org/observations/41541831.</w:t>
-      </w:r>
-    </w:p>
-    <w:p xmlns:w="http://schemas.openxmlformats.org/wordprocessingml/2006/main" xmlns:wp="http://schemas.openxmlformats.org/drawingml/2006/wordprocessingDrawing" xmlns:r="http://schemas.openxmlformats.org/officeDocument/2006/relationships" xmlns:w14="http://schemas.microsoft.com/office/word/2010/wordml">
-      <w:pPr>
-        <w:pStyle w:val="Normal"/>
-      </w:pPr>
-      <w:r>
-        <w:t xml:space="preserve">Lepiota boudieri Bres. — new for Khanty-Mansi Autonomous Okrug, 61.05400° N, 69.42800° E, 28.08.2019, Nina Filippova, https://www.inaturalist.org/observations/41436859.</w:t>
-      </w:r>
-    </w:p>
-    <w:p xmlns:w="http://schemas.openxmlformats.org/wordprocessingml/2006/main" xmlns:wp="http://schemas.openxmlformats.org/drawingml/2006/wordprocessingDrawing" xmlns:r="http://schemas.openxmlformats.org/officeDocument/2006/relationships" xmlns:w14="http://schemas.microsoft.com/office/word/2010/wordml">
-      <w:pPr>
-        <w:pStyle w:val="Normal"/>
-      </w:pPr>
-      <w:r>
-        <w:t xml:space="preserve">Lepiota castanea Quél. — new for Khanty-Mansi Autonomous Okrug, 60.99554° N, 69.03178° E, 08.09.2019, Elena Zvyagina, https://www.inaturalist.org/observations/32397988.</w:t>
-      </w:r>
-    </w:p>
-    <w:p xmlns:w="http://schemas.openxmlformats.org/wordprocessingml/2006/main" xmlns:wp="http://schemas.openxmlformats.org/drawingml/2006/wordprocessingDrawing" xmlns:r="http://schemas.openxmlformats.org/officeDocument/2006/relationships" xmlns:w14="http://schemas.microsoft.com/office/word/2010/wordml">
-      <w:pPr>
-        <w:pStyle w:val="Normal"/>
-      </w:pPr>
-      <w:r>
-        <w:t xml:space="preserve">Lepiota castanea Quél. — new for Khanty-Mansi Autonomous Okrug, 61.24769° N, 73.39745° E, 05.09.2019, Elena Zvyagina, https://www.inaturalist.org/observations/35734393.</w:t>
+        <w:t xml:space="preserve">Leccinum piceinum Pilát &amp; Dermek — new for Khanty-Mansi Autonomous Okrug, 60.99355° N, 69.52029° E, 14.08.2021, Nina Filippova*, https://www.inaturalist.org/observations/91157996.</w:t>
+      </w:r>
+    </w:p>
+    <w:p xmlns:w="http://schemas.openxmlformats.org/wordprocessingml/2006/main" xmlns:wp="http://schemas.openxmlformats.org/drawingml/2006/wordprocessingDrawing" xmlns:r="http://schemas.openxmlformats.org/officeDocument/2006/relationships" xmlns:w14="http://schemas.microsoft.com/office/word/2010/wordml">
+      <w:pPr>
+        <w:pStyle w:val="Normal"/>
+      </w:pPr>
+      <w:r>
+        <w:t xml:space="preserve">Lentinellus castoreus (Fr.) Kühner &amp; Maire — new for Khanty-Mansi Autonomous Okrug, 61.08100° N, 68.45100° E, 14.08.2019, Nina Filippova*, https://www.inaturalist.org/observations/41541831.</w:t>
+      </w:r>
+    </w:p>
+    <w:p xmlns:w="http://schemas.openxmlformats.org/wordprocessingml/2006/main" xmlns:wp="http://schemas.openxmlformats.org/drawingml/2006/wordprocessingDrawing" xmlns:r="http://schemas.openxmlformats.org/officeDocument/2006/relationships" xmlns:w14="http://schemas.microsoft.com/office/word/2010/wordml">
+      <w:pPr>
+        <w:pStyle w:val="Normal"/>
+      </w:pPr>
+      <w:r>
+        <w:t xml:space="preserve">Lepiota boudieri Bres. — new for Khanty-Mansi Autonomous Okrug, 61.05400° N, 69.42800° E, 28.08.2019, Nina Filippova*, https://www.inaturalist.org/observations/41436859.</w:t>
+      </w:r>
+    </w:p>
+    <w:p xmlns:w="http://schemas.openxmlformats.org/wordprocessingml/2006/main" xmlns:wp="http://schemas.openxmlformats.org/drawingml/2006/wordprocessingDrawing" xmlns:r="http://schemas.openxmlformats.org/officeDocument/2006/relationships" xmlns:w14="http://schemas.microsoft.com/office/word/2010/wordml">
+      <w:pPr>
+        <w:pStyle w:val="Normal"/>
+      </w:pPr>
+      <w:r>
+        <w:t xml:space="preserve">Lepiota castanea Quél. — new for Khanty-Mansi Autonomous Okrug, 60.99554° N, 69.03178° E, 08.09.2019, Elena Zvyagina*, https://www.inaturalist.org/observations/32397988.</w:t>
+      </w:r>
+    </w:p>
+    <w:p xmlns:w="http://schemas.openxmlformats.org/wordprocessingml/2006/main" xmlns:wp="http://schemas.openxmlformats.org/drawingml/2006/wordprocessingDrawing" xmlns:r="http://schemas.openxmlformats.org/officeDocument/2006/relationships" xmlns:w14="http://schemas.microsoft.com/office/word/2010/wordml">
+      <w:pPr>
+        <w:pStyle w:val="Normal"/>
+      </w:pPr>
+      <w:r>
+        <w:t xml:space="preserve">Lepiota castanea Quél. — new for Khanty-Mansi Autonomous Okrug, 61.24769° N, 73.39745° E, 05.09.2019, Elena Zvyagina*, https://www.inaturalist.org/observations/35734393.</w:t>
       </w:r>
     </w:p>
     <w:p xmlns:w="http://schemas.openxmlformats.org/wordprocessingml/2006/main" xmlns:wp="http://schemas.openxmlformats.org/drawingml/2006/wordprocessingDrawing" xmlns:r="http://schemas.openxmlformats.org/officeDocument/2006/relationships" xmlns:w14="http://schemas.microsoft.com/office/word/2010/wordml">
@@ -647,6 +903,86 @@
         <w:pStyle w:val="Normal"/>
       </w:pPr>
       <w:r>
+        <w:t xml:space="preserve">Leucocybe connata (Schumach.) Vizzini, P.Alvarado, G.Moreno &amp; Consiglio — new for Khanty-Mansi Autonomous Okrug, 11 observations.</w:t>
+      </w:r>
+    </w:p>
+    <w:p xmlns:w="http://schemas.openxmlformats.org/wordprocessingml/2006/main" xmlns:wp="http://schemas.openxmlformats.org/drawingml/2006/wordprocessingDrawing" xmlns:r="http://schemas.openxmlformats.org/officeDocument/2006/relationships" xmlns:w14="http://schemas.microsoft.com/office/word/2010/wordml">
+      <w:pPr>
+        <w:pStyle w:val="Normal"/>
+      </w:pPr>
+      <w:r>
+        <w:t xml:space="preserve">Leucocybe connata (Schumach.) Vizzini, P.Alvarado, G.Moreno &amp; Consiglio — new for Khanty-Mansi Autonomous Okrug, 11 observations.</w:t>
+      </w:r>
+    </w:p>
+    <w:p xmlns:w="http://schemas.openxmlformats.org/wordprocessingml/2006/main" xmlns:wp="http://schemas.openxmlformats.org/drawingml/2006/wordprocessingDrawing" xmlns:r="http://schemas.openxmlformats.org/officeDocument/2006/relationships" xmlns:w14="http://schemas.microsoft.com/office/word/2010/wordml">
+      <w:pPr>
+        <w:pStyle w:val="Normal"/>
+      </w:pPr>
+      <w:r>
+        <w:t xml:space="preserve">Leucocybe connata (Schumach.) Vizzini, P.Alvarado, G.Moreno &amp; Consiglio — new for Khanty-Mansi Autonomous Okrug, 11 observations.</w:t>
+      </w:r>
+    </w:p>
+    <w:p xmlns:w="http://schemas.openxmlformats.org/wordprocessingml/2006/main" xmlns:wp="http://schemas.openxmlformats.org/drawingml/2006/wordprocessingDrawing" xmlns:r="http://schemas.openxmlformats.org/officeDocument/2006/relationships" xmlns:w14="http://schemas.microsoft.com/office/word/2010/wordml">
+      <w:pPr>
+        <w:pStyle w:val="Normal"/>
+      </w:pPr>
+      <w:r>
+        <w:t xml:space="preserve">Leucocybe connata (Schumach.) Vizzini, P.Alvarado, G.Moreno &amp; Consiglio — new for Khanty-Mansi Autonomous Okrug, 11 observations.</w:t>
+      </w:r>
+    </w:p>
+    <w:p xmlns:w="http://schemas.openxmlformats.org/wordprocessingml/2006/main" xmlns:wp="http://schemas.openxmlformats.org/drawingml/2006/wordprocessingDrawing" xmlns:r="http://schemas.openxmlformats.org/officeDocument/2006/relationships" xmlns:w14="http://schemas.microsoft.com/office/word/2010/wordml">
+      <w:pPr>
+        <w:pStyle w:val="Normal"/>
+      </w:pPr>
+      <w:r>
+        <w:t xml:space="preserve">Leucocybe connata (Schumach.) Vizzini, P.Alvarado, G.Moreno &amp; Consiglio — new for Khanty-Mansi Autonomous Okrug, 11 observations.</w:t>
+      </w:r>
+    </w:p>
+    <w:p xmlns:w="http://schemas.openxmlformats.org/wordprocessingml/2006/main" xmlns:wp="http://schemas.openxmlformats.org/drawingml/2006/wordprocessingDrawing" xmlns:r="http://schemas.openxmlformats.org/officeDocument/2006/relationships" xmlns:w14="http://schemas.microsoft.com/office/word/2010/wordml">
+      <w:pPr>
+        <w:pStyle w:val="Normal"/>
+      </w:pPr>
+      <w:r>
+        <w:t xml:space="preserve">Leucocybe connata (Schumach.) Vizzini, P.Alvarado, G.Moreno &amp; Consiglio — new for Khanty-Mansi Autonomous Okrug, 11 observations.</w:t>
+      </w:r>
+    </w:p>
+    <w:p xmlns:w="http://schemas.openxmlformats.org/wordprocessingml/2006/main" xmlns:wp="http://schemas.openxmlformats.org/drawingml/2006/wordprocessingDrawing" xmlns:r="http://schemas.openxmlformats.org/officeDocument/2006/relationships" xmlns:w14="http://schemas.microsoft.com/office/word/2010/wordml">
+      <w:pPr>
+        <w:pStyle w:val="Normal"/>
+      </w:pPr>
+      <w:r>
+        <w:t xml:space="preserve">Leucocybe connata (Schumach.) Vizzini, P.Alvarado, G.Moreno &amp; Consiglio — new for Khanty-Mansi Autonomous Okrug, 11 observations.</w:t>
+      </w:r>
+    </w:p>
+    <w:p xmlns:w="http://schemas.openxmlformats.org/wordprocessingml/2006/main" xmlns:wp="http://schemas.openxmlformats.org/drawingml/2006/wordprocessingDrawing" xmlns:r="http://schemas.openxmlformats.org/officeDocument/2006/relationships" xmlns:w14="http://schemas.microsoft.com/office/word/2010/wordml">
+      <w:pPr>
+        <w:pStyle w:val="Normal"/>
+      </w:pPr>
+      <w:r>
+        <w:t xml:space="preserve">Leucocybe connata (Schumach.) Vizzini, P.Alvarado, G.Moreno &amp; Consiglio — new for Khanty-Mansi Autonomous Okrug, 11 observations.</w:t>
+      </w:r>
+    </w:p>
+    <w:p xmlns:w="http://schemas.openxmlformats.org/wordprocessingml/2006/main" xmlns:wp="http://schemas.openxmlformats.org/drawingml/2006/wordprocessingDrawing" xmlns:r="http://schemas.openxmlformats.org/officeDocument/2006/relationships" xmlns:w14="http://schemas.microsoft.com/office/word/2010/wordml">
+      <w:pPr>
+        <w:pStyle w:val="Normal"/>
+      </w:pPr>
+      <w:r>
+        <w:t xml:space="preserve">Leucocybe connata (Schumach.) Vizzini, P.Alvarado, G.Moreno &amp; Consiglio — new for Khanty-Mansi Autonomous Okrug, 11 observations.</w:t>
+      </w:r>
+    </w:p>
+    <w:p xmlns:w="http://schemas.openxmlformats.org/wordprocessingml/2006/main" xmlns:wp="http://schemas.openxmlformats.org/drawingml/2006/wordprocessingDrawing" xmlns:r="http://schemas.openxmlformats.org/officeDocument/2006/relationships" xmlns:w14="http://schemas.microsoft.com/office/word/2010/wordml">
+      <w:pPr>
+        <w:pStyle w:val="Normal"/>
+      </w:pPr>
+      <w:r>
+        <w:t xml:space="preserve">Leucocybe connata (Schumach.) Vizzini, P.Alvarado, G.Moreno &amp; Consiglio — new for Khanty-Mansi Autonomous Okrug, 11 observations.</w:t>
+      </w:r>
+    </w:p>
+    <w:p xmlns:w="http://schemas.openxmlformats.org/wordprocessingml/2006/main" xmlns:wp="http://schemas.openxmlformats.org/drawingml/2006/wordprocessingDrawing" xmlns:r="http://schemas.openxmlformats.org/officeDocument/2006/relationships" xmlns:w14="http://schemas.microsoft.com/office/word/2010/wordml">
+      <w:pPr>
+        <w:pStyle w:val="Normal"/>
+      </w:pPr>
+      <w:r>
         <w:t xml:space="preserve">Lindbladia tubulina Fr., 1849 — new for Khanty-Mansi Autonomous Okrug, 60.97804° N, 69.03113° E, 24.06.2021, Alexander Korepanov, https://www.inaturalist.org/observations/98505934.</w:t>
       </w:r>
     </w:p>
@@ -655,31 +991,31 @@
         <w:pStyle w:val="Normal"/>
       </w:pPr>
       <w:r>
-        <w:t xml:space="preserve">Lycoperdon lividum Pers. — new for Khanty-Mansi Autonomous Okrug, 61.24284° N, 73.41587° E, 15.08.2019, Elena Zvyagina, https://www.inaturalist.org/observations/34351237.</w:t>
-      </w:r>
-    </w:p>
-    <w:p xmlns:w="http://schemas.openxmlformats.org/wordprocessingml/2006/main" xmlns:wp="http://schemas.openxmlformats.org/drawingml/2006/wordprocessingDrawing" xmlns:r="http://schemas.openxmlformats.org/officeDocument/2006/relationships" xmlns:w14="http://schemas.microsoft.com/office/word/2010/wordml">
-      <w:pPr>
-        <w:pStyle w:val="Normal"/>
-      </w:pPr>
-      <w:r>
-        <w:t xml:space="preserve">Mallocybe leucoblema (Kühner) Matheny &amp; Esteve-Rav. — new for Khanty-Mansi Autonomous Okrug, 61.08400° N, 69.47300° E, 11.08.2019, Nina Filippova, https://www.inaturalist.org/observations/42235100.</w:t>
-      </w:r>
-    </w:p>
-    <w:p xmlns:w="http://schemas.openxmlformats.org/wordprocessingml/2006/main" xmlns:wp="http://schemas.openxmlformats.org/drawingml/2006/wordprocessingDrawing" xmlns:r="http://schemas.openxmlformats.org/officeDocument/2006/relationships" xmlns:w14="http://schemas.microsoft.com/office/word/2010/wordml">
-      <w:pPr>
-        <w:pStyle w:val="Normal"/>
-      </w:pPr>
-      <w:r>
-        <w:t xml:space="preserve">Marasmius minutissimus Peck — new for Khanty-Mansi Autonomous Okrug, 61.08546° N, 69.47577° E, 03.09.2020, Nina Filippova, https://www.inaturalist.org/observations/58427341.</w:t>
-      </w:r>
-    </w:p>
-    <w:p xmlns:w="http://schemas.openxmlformats.org/wordprocessingml/2006/main" xmlns:wp="http://schemas.openxmlformats.org/drawingml/2006/wordprocessingDrawing" xmlns:r="http://schemas.openxmlformats.org/officeDocument/2006/relationships" xmlns:w14="http://schemas.microsoft.com/office/word/2010/wordml">
-      <w:pPr>
-        <w:pStyle w:val="Normal"/>
-      </w:pPr>
-      <w:r>
-        <w:t xml:space="preserve">Megacollybia clitocyboidea R.H.Petersen, Takehashi &amp; Nagas. — new for Khanty-Mansi Autonomous Okrug, 61.06685° N, 69.46824° E, 22.07.2020, Nina Filippova, https://www.inaturalist.org/observations/53978771.</w:t>
+        <w:t xml:space="preserve">Lycoperdon lividum Pers. — new for Khanty-Mansi Autonomous Okrug, 61.24284° N, 73.41587° E, 15.08.2019, Elena Zvyagina*, https://www.inaturalist.org/observations/34351237.</w:t>
+      </w:r>
+    </w:p>
+    <w:p xmlns:w="http://schemas.openxmlformats.org/wordprocessingml/2006/main" xmlns:wp="http://schemas.openxmlformats.org/drawingml/2006/wordprocessingDrawing" xmlns:r="http://schemas.openxmlformats.org/officeDocument/2006/relationships" xmlns:w14="http://schemas.microsoft.com/office/word/2010/wordml">
+      <w:pPr>
+        <w:pStyle w:val="Normal"/>
+      </w:pPr>
+      <w:r>
+        <w:t xml:space="preserve">Mallocybe leucoblema (Kühner) Matheny &amp; Esteve-Rav. — new for Khanty-Mansi Autonomous Okrug, 61.08400° N, 69.47300° E, 11.08.2019, Nina Filippova*, https://www.inaturalist.org/observations/42235100.</w:t>
+      </w:r>
+    </w:p>
+    <w:p xmlns:w="http://schemas.openxmlformats.org/wordprocessingml/2006/main" xmlns:wp="http://schemas.openxmlformats.org/drawingml/2006/wordprocessingDrawing" xmlns:r="http://schemas.openxmlformats.org/officeDocument/2006/relationships" xmlns:w14="http://schemas.microsoft.com/office/word/2010/wordml">
+      <w:pPr>
+        <w:pStyle w:val="Normal"/>
+      </w:pPr>
+      <w:r>
+        <w:t xml:space="preserve">Marasmius minutissimus Peck — new for Khanty-Mansi Autonomous Okrug, 61.08546° N, 69.47577° E, 03.09.2020, Nina Filippova*, https://www.inaturalist.org/observations/58427341.</w:t>
+      </w:r>
+    </w:p>
+    <w:p xmlns:w="http://schemas.openxmlformats.org/wordprocessingml/2006/main" xmlns:wp="http://schemas.openxmlformats.org/drawingml/2006/wordprocessingDrawing" xmlns:r="http://schemas.openxmlformats.org/officeDocument/2006/relationships" xmlns:w14="http://schemas.microsoft.com/office/word/2010/wordml">
+      <w:pPr>
+        <w:pStyle w:val="Normal"/>
+      </w:pPr>
+      <w:r>
+        <w:t xml:space="preserve">Megacollybia clitocyboidea R.H.Petersen, Takehashi &amp; Nagas. — new for Khanty-Mansi Autonomous Okrug, 61.06685° N, 69.46824° E, 22.07.2020, Nina Filippova*, https://www.inaturalist.org/observations/53978771.</w:t>
       </w:r>
     </w:p>
     <w:p xmlns:w="http://schemas.openxmlformats.org/wordprocessingml/2006/main" xmlns:wp="http://schemas.openxmlformats.org/drawingml/2006/wordprocessingDrawing" xmlns:r="http://schemas.openxmlformats.org/officeDocument/2006/relationships" xmlns:w14="http://schemas.microsoft.com/office/word/2010/wordml">
@@ -695,7 +1031,7 @@
         <w:pStyle w:val="Normal"/>
       </w:pPr>
       <w:r>
-        <w:t xml:space="preserve">Melanoleuca exscissa (Fr.) Singer — new for Khanty-Mansi Autonomous Okrug, 61.25280° N, 73.42487° E, 05.09.2019, Elena Zvyagina, https://www.inaturalist.org/observations/32397498.</w:t>
+        <w:t xml:space="preserve">Melanoleuca exscissa (Fr.) Singer — new for Khanty-Mansi Autonomous Okrug, 61.25280° N, 73.42487° E, 05.09.2019, Elena Zvyagina*, https://www.inaturalist.org/observations/32397498.</w:t>
       </w:r>
     </w:p>
     <w:p xmlns:w="http://schemas.openxmlformats.org/wordprocessingml/2006/main" xmlns:wp="http://schemas.openxmlformats.org/drawingml/2006/wordprocessingDrawing" xmlns:r="http://schemas.openxmlformats.org/officeDocument/2006/relationships" xmlns:w14="http://schemas.microsoft.com/office/word/2010/wordml">
@@ -719,31 +1055,31 @@
         <w:pStyle w:val="Normal"/>
       </w:pPr>
       <w:r>
-        <w:t xml:space="preserve">Mycena pterigena (Fr.) P.Kumm. — new for Khanty-Mansi Autonomous Okrug, 60.98389° N, 69.00745° E, 16.08.2021, Nina Filippova, https://www.inaturalist.org/observations/91507426.</w:t>
-      </w:r>
-    </w:p>
-    <w:p xmlns:w="http://schemas.openxmlformats.org/wordprocessingml/2006/main" xmlns:wp="http://schemas.openxmlformats.org/drawingml/2006/wordprocessingDrawing" xmlns:r="http://schemas.openxmlformats.org/officeDocument/2006/relationships" xmlns:w14="http://schemas.microsoft.com/office/word/2010/wordml">
-      <w:pPr>
-        <w:pStyle w:val="Normal"/>
-      </w:pPr>
-      <w:r>
-        <w:t xml:space="preserve">Mycena rubromarginata (Fr.) P.Kumm. — new for Khanty-Mansi Autonomous Okrug, 61.05475° N, 69.41640° E, 09.07.2018, Nina Filippova, https://www.inaturalist.org/observations/14206771.</w:t>
-      </w:r>
-    </w:p>
-    <w:p xmlns:w="http://schemas.openxmlformats.org/wordprocessingml/2006/main" xmlns:wp="http://schemas.openxmlformats.org/drawingml/2006/wordprocessingDrawing" xmlns:r="http://schemas.openxmlformats.org/officeDocument/2006/relationships" xmlns:w14="http://schemas.microsoft.com/office/word/2010/wordml">
-      <w:pPr>
-        <w:pStyle w:val="Normal"/>
-      </w:pPr>
-      <w:r>
-        <w:t xml:space="preserve">Mycena rubromarginata (Fr.) P.Kumm. — new for Khanty-Mansi Autonomous Okrug, 60.98752° N, 69.06426° E, 13.06.2020, Nina Filippova, https://www.inaturalist.org/observations/49468884.</w:t>
-      </w:r>
-    </w:p>
-    <w:p xmlns:w="http://schemas.openxmlformats.org/wordprocessingml/2006/main" xmlns:wp="http://schemas.openxmlformats.org/drawingml/2006/wordprocessingDrawing" xmlns:r="http://schemas.openxmlformats.org/officeDocument/2006/relationships" xmlns:w14="http://schemas.microsoft.com/office/word/2010/wordml">
-      <w:pPr>
-        <w:pStyle w:val="Normal"/>
-      </w:pPr>
-      <w:r>
-        <w:t xml:space="preserve">Mycena rubromarginata (Fr.) P.Kumm. — new for Khanty-Mansi Autonomous Okrug, 61.08215° N, 69.45371° E, 26.08.2020, Nina Filippova, https://www.inaturalist.org/observations/57660416.</w:t>
+        <w:t xml:space="preserve">Mycena pterigena (Fr.) P.Kumm. — new for Khanty-Mansi Autonomous Okrug, 60.98389° N, 69.00745° E, 16.08.2021, Nina Filippova*, https://www.inaturalist.org/observations/91507426.</w:t>
+      </w:r>
+    </w:p>
+    <w:p xmlns:w="http://schemas.openxmlformats.org/wordprocessingml/2006/main" xmlns:wp="http://schemas.openxmlformats.org/drawingml/2006/wordprocessingDrawing" xmlns:r="http://schemas.openxmlformats.org/officeDocument/2006/relationships" xmlns:w14="http://schemas.microsoft.com/office/word/2010/wordml">
+      <w:pPr>
+        <w:pStyle w:val="Normal"/>
+      </w:pPr>
+      <w:r>
+        <w:t xml:space="preserve">Mycena rubromarginata (Fr.) P.Kumm. — new for Khanty-Mansi Autonomous Okrug, 61.05475° N, 69.41640° E, 09.07.2018, Nina Filippova*, https://www.inaturalist.org/observations/14206771.</w:t>
+      </w:r>
+    </w:p>
+    <w:p xmlns:w="http://schemas.openxmlformats.org/wordprocessingml/2006/main" xmlns:wp="http://schemas.openxmlformats.org/drawingml/2006/wordprocessingDrawing" xmlns:r="http://schemas.openxmlformats.org/officeDocument/2006/relationships" xmlns:w14="http://schemas.microsoft.com/office/word/2010/wordml">
+      <w:pPr>
+        <w:pStyle w:val="Normal"/>
+      </w:pPr>
+      <w:r>
+        <w:t xml:space="preserve">Mycena rubromarginata (Fr.) P.Kumm. — new for Khanty-Mansi Autonomous Okrug, 60.98752° N, 69.06426° E, 13.06.2020, Nina Filippova*, https://www.inaturalist.org/observations/49468884.</w:t>
+      </w:r>
+    </w:p>
+    <w:p xmlns:w="http://schemas.openxmlformats.org/wordprocessingml/2006/main" xmlns:wp="http://schemas.openxmlformats.org/drawingml/2006/wordprocessingDrawing" xmlns:r="http://schemas.openxmlformats.org/officeDocument/2006/relationships" xmlns:w14="http://schemas.microsoft.com/office/word/2010/wordml">
+      <w:pPr>
+        <w:pStyle w:val="Normal"/>
+      </w:pPr>
+      <w:r>
+        <w:t xml:space="preserve">Mycena rubromarginata (Fr.) P.Kumm. — new for Khanty-Mansi Autonomous Okrug, 61.08215° N, 69.45371° E, 26.08.2020, Nina Filippova*, https://www.inaturalist.org/observations/57660416.</w:t>
       </w:r>
     </w:p>
     <w:p xmlns:w="http://schemas.openxmlformats.org/wordprocessingml/2006/main" xmlns:wp="http://schemas.openxmlformats.org/drawingml/2006/wordprocessingDrawing" xmlns:r="http://schemas.openxmlformats.org/officeDocument/2006/relationships" xmlns:w14="http://schemas.microsoft.com/office/word/2010/wordml">
@@ -759,7 +1095,7 @@
         <w:pStyle w:val="Normal"/>
       </w:pPr>
       <w:r>
-        <w:t xml:space="preserve">Nidularia deformis (Willd.) Fr. — new for Khanty-Mansi Autonomous Okrug, 61.24598° N, 73.20187° E, 21.08.2019, Elena Zvyagina, https://www.inaturalist.org/observations/31474158.</w:t>
+        <w:t xml:space="preserve">Nidularia deformis (Willd.) Fr. — new for Khanty-Mansi Autonomous Okrug, 61.24598° N, 73.20187° E, 21.08.2019, Elena Zvyagina*, https://www.inaturalist.org/observations/31474158.</w:t>
       </w:r>
     </w:p>
     <w:p xmlns:w="http://schemas.openxmlformats.org/wordprocessingml/2006/main" xmlns:wp="http://schemas.openxmlformats.org/drawingml/2006/wordprocessingDrawing" xmlns:r="http://schemas.openxmlformats.org/officeDocument/2006/relationships" xmlns:w14="http://schemas.microsoft.com/office/word/2010/wordml">
@@ -775,15 +1111,15 @@
         <w:pStyle w:val="Normal"/>
       </w:pPr>
       <w:r>
-        <w:t xml:space="preserve">Onygena corvina Alb. &amp; Schwein. — new for Khanty-Mansi Autonomous Okrug, 61.18806° N, 65.46299° E, 30.07.2018, Nina Filippova, https://www.inaturalist.org/observations/14985796.</w:t>
-      </w:r>
-    </w:p>
-    <w:p xmlns:w="http://schemas.openxmlformats.org/wordprocessingml/2006/main" xmlns:wp="http://schemas.openxmlformats.org/drawingml/2006/wordprocessingDrawing" xmlns:r="http://schemas.openxmlformats.org/officeDocument/2006/relationships" xmlns:w14="http://schemas.microsoft.com/office/word/2010/wordml">
-      <w:pPr>
-        <w:pStyle w:val="Normal"/>
-      </w:pPr>
-      <w:r>
-        <w:t xml:space="preserve">Panellus ringens (Fr.) Romagn. — new for Khanty-Mansi Autonomous Okrug, 61.03707° N, 69.28400° E, 30.04.2021, Nina Filippova, https://www.inaturalist.org/observations/75874739.</w:t>
+        <w:t xml:space="preserve">Onygena corvina Alb. &amp; Schwein. — new for Khanty-Mansi Autonomous Okrug, 61.18806° N, 65.46299° E, 30.07.2018, Nina Filippova*, https://www.inaturalist.org/observations/14985796.</w:t>
+      </w:r>
+    </w:p>
+    <w:p xmlns:w="http://schemas.openxmlformats.org/wordprocessingml/2006/main" xmlns:wp="http://schemas.openxmlformats.org/drawingml/2006/wordprocessingDrawing" xmlns:r="http://schemas.openxmlformats.org/officeDocument/2006/relationships" xmlns:w14="http://schemas.microsoft.com/office/word/2010/wordml">
+      <w:pPr>
+        <w:pStyle w:val="Normal"/>
+      </w:pPr>
+      <w:r>
+        <w:t xml:space="preserve">Panellus ringens (Fr.) Romagn. — new for Khanty-Mansi Autonomous Okrug, 61.03707° N, 69.28400° E, 30.04.2021, Nina Filippova*, https://www.inaturalist.org/observations/75874739.</w:t>
       </w:r>
     </w:p>
     <w:p xmlns:w="http://schemas.openxmlformats.org/wordprocessingml/2006/main" xmlns:wp="http://schemas.openxmlformats.org/drawingml/2006/wordprocessingDrawing" xmlns:r="http://schemas.openxmlformats.org/officeDocument/2006/relationships" xmlns:w14="http://schemas.microsoft.com/office/word/2010/wordml">
@@ -799,6 +1135,30 @@
         <w:pStyle w:val="Normal"/>
       </w:pPr>
       <w:r>
+        <w:t xml:space="preserve">Paragymnopus perforans (Hoffm.) J.S.Oliveira — new for Khanty-Mansi Autonomous Okrug, 4 observations.</w:t>
+      </w:r>
+    </w:p>
+    <w:p xmlns:w="http://schemas.openxmlformats.org/wordprocessingml/2006/main" xmlns:wp="http://schemas.openxmlformats.org/drawingml/2006/wordprocessingDrawing" xmlns:r="http://schemas.openxmlformats.org/officeDocument/2006/relationships" xmlns:w14="http://schemas.microsoft.com/office/word/2010/wordml">
+      <w:pPr>
+        <w:pStyle w:val="Normal"/>
+      </w:pPr>
+      <w:r>
+        <w:t xml:space="preserve">Paragymnopus perforans (Hoffm.) J.S.Oliveira — new for Khanty-Mansi Autonomous Okrug, 4 observations.</w:t>
+      </w:r>
+    </w:p>
+    <w:p xmlns:w="http://schemas.openxmlformats.org/wordprocessingml/2006/main" xmlns:wp="http://schemas.openxmlformats.org/drawingml/2006/wordprocessingDrawing" xmlns:r="http://schemas.openxmlformats.org/officeDocument/2006/relationships" xmlns:w14="http://schemas.microsoft.com/office/word/2010/wordml">
+      <w:pPr>
+        <w:pStyle w:val="Normal"/>
+      </w:pPr>
+      <w:r>
+        <w:t xml:space="preserve">Paragymnopus perforans (Hoffm.) J.S.Oliveira — new for Khanty-Mansi Autonomous Okrug, 4 observations.</w:t>
+      </w:r>
+    </w:p>
+    <w:p xmlns:w="http://schemas.openxmlformats.org/wordprocessingml/2006/main" xmlns:wp="http://schemas.openxmlformats.org/drawingml/2006/wordprocessingDrawing" xmlns:r="http://schemas.openxmlformats.org/officeDocument/2006/relationships" xmlns:w14="http://schemas.microsoft.com/office/word/2010/wordml">
+      <w:pPr>
+        <w:pStyle w:val="Normal"/>
+      </w:pPr>
+      <w:r>
         <w:t xml:space="preserve">Phaeotremella mycophaga (G.W.Martin) Millanes &amp; Wedin — new for Khanty-Mansi Autonomous Okrug, 60.99869° N, 69.01424° E, 22.09.2021, Tatiana Strus, https://www.inaturalist.org/observations/95791410.</w:t>
       </w:r>
     </w:p>
@@ -815,23 +1175,23 @@
         <w:pStyle w:val="Normal"/>
       </w:pPr>
       <w:r>
-        <w:t xml:space="preserve">Pholiota elegans Jacobsson — new for Khanty-Mansi Autonomous Okrug, 61.07438° N, 69.45377° E, 23.06.2020, Nina Filippova, https://www.inaturalist.org/observations/50680302.</w:t>
-      </w:r>
-    </w:p>
-    <w:p xmlns:w="http://schemas.openxmlformats.org/wordprocessingml/2006/main" xmlns:wp="http://schemas.openxmlformats.org/drawingml/2006/wordprocessingDrawing" xmlns:r="http://schemas.openxmlformats.org/officeDocument/2006/relationships" xmlns:w14="http://schemas.microsoft.com/office/word/2010/wordml">
-      <w:pPr>
-        <w:pStyle w:val="Normal"/>
-      </w:pPr>
-      <w:r>
-        <w:t xml:space="preserve">Pholiota elegans Jacobsson — new for Khanty-Mansi Autonomous Okrug, 61.02126° N, 69.09120° E, 15.08.2020, Nina Filippova, https://www.inaturalist.org/observations/56543399.</w:t>
-      </w:r>
-    </w:p>
-    <w:p xmlns:w="http://schemas.openxmlformats.org/wordprocessingml/2006/main" xmlns:wp="http://schemas.openxmlformats.org/drawingml/2006/wordprocessingDrawing" xmlns:r="http://schemas.openxmlformats.org/officeDocument/2006/relationships" xmlns:w14="http://schemas.microsoft.com/office/word/2010/wordml">
-      <w:pPr>
-        <w:pStyle w:val="Normal"/>
-      </w:pPr>
-      <w:r>
-        <w:t xml:space="preserve">Pholiota elegans Jacobsson — new for Khanty-Mansi Autonomous Okrug, 61.02438° N, 69.01717° E, 15.08.2020, Nina Filippova, https://www.inaturalist.org/observations/56547196.</w:t>
+        <w:t xml:space="preserve">Pholiota elegans Jacobsson — new for Khanty-Mansi Autonomous Okrug, 61.07438° N, 69.45377° E, 23.06.2020, Nina Filippova*, https://www.inaturalist.org/observations/50680302.</w:t>
+      </w:r>
+    </w:p>
+    <w:p xmlns:w="http://schemas.openxmlformats.org/wordprocessingml/2006/main" xmlns:wp="http://schemas.openxmlformats.org/drawingml/2006/wordprocessingDrawing" xmlns:r="http://schemas.openxmlformats.org/officeDocument/2006/relationships" xmlns:w14="http://schemas.microsoft.com/office/word/2010/wordml">
+      <w:pPr>
+        <w:pStyle w:val="Normal"/>
+      </w:pPr>
+      <w:r>
+        <w:t xml:space="preserve">Pholiota elegans Jacobsson — new for Khanty-Mansi Autonomous Okrug, 61.02126° N, 69.09120° E, 15.08.2020, Nina Filippova*, https://www.inaturalist.org/observations/56543399.</w:t>
+      </w:r>
+    </w:p>
+    <w:p xmlns:w="http://schemas.openxmlformats.org/wordprocessingml/2006/main" xmlns:wp="http://schemas.openxmlformats.org/drawingml/2006/wordprocessingDrawing" xmlns:r="http://schemas.openxmlformats.org/officeDocument/2006/relationships" xmlns:w14="http://schemas.microsoft.com/office/word/2010/wordml">
+      <w:pPr>
+        <w:pStyle w:val="Normal"/>
+      </w:pPr>
+      <w:r>
+        <w:t xml:space="preserve">Pholiota elegans Jacobsson — new for Khanty-Mansi Autonomous Okrug, 61.02438° N, 69.01717° E, 15.08.2020, Nina Filippova*, https://www.inaturalist.org/observations/56547196.</w:t>
       </w:r>
     </w:p>
     <w:p xmlns:w="http://schemas.openxmlformats.org/wordprocessingml/2006/main" xmlns:wp="http://schemas.openxmlformats.org/drawingml/2006/wordprocessingDrawing" xmlns:r="http://schemas.openxmlformats.org/officeDocument/2006/relationships" xmlns:w14="http://schemas.microsoft.com/office/word/2010/wordml">
@@ -847,6 +1207,30 @@
         <w:pStyle w:val="Normal"/>
       </w:pPr>
       <w:r>
+        <w:t xml:space="preserve">Pholiota gummosa (Lasch) Singer — new for Khanty-Mansi Autonomous Okrug, 4 observations.</w:t>
+      </w:r>
+    </w:p>
+    <w:p xmlns:w="http://schemas.openxmlformats.org/wordprocessingml/2006/main" xmlns:wp="http://schemas.openxmlformats.org/drawingml/2006/wordprocessingDrawing" xmlns:r="http://schemas.openxmlformats.org/officeDocument/2006/relationships" xmlns:w14="http://schemas.microsoft.com/office/word/2010/wordml">
+      <w:pPr>
+        <w:pStyle w:val="Normal"/>
+      </w:pPr>
+      <w:r>
+        <w:t xml:space="preserve">Pholiota gummosa (Lasch) Singer — new for Khanty-Mansi Autonomous Okrug, 4 observations.</w:t>
+      </w:r>
+    </w:p>
+    <w:p xmlns:w="http://schemas.openxmlformats.org/wordprocessingml/2006/main" xmlns:wp="http://schemas.openxmlformats.org/drawingml/2006/wordprocessingDrawing" xmlns:r="http://schemas.openxmlformats.org/officeDocument/2006/relationships" xmlns:w14="http://schemas.microsoft.com/office/word/2010/wordml">
+      <w:pPr>
+        <w:pStyle w:val="Normal"/>
+      </w:pPr>
+      <w:r>
+        <w:t xml:space="preserve">Pholiota gummosa (Lasch) Singer — new for Khanty-Mansi Autonomous Okrug, 4 observations.</w:t>
+      </w:r>
+    </w:p>
+    <w:p xmlns:w="http://schemas.openxmlformats.org/wordprocessingml/2006/main" xmlns:wp="http://schemas.openxmlformats.org/drawingml/2006/wordprocessingDrawing" xmlns:r="http://schemas.openxmlformats.org/officeDocument/2006/relationships" xmlns:w14="http://schemas.microsoft.com/office/word/2010/wordml">
+      <w:pPr>
+        <w:pStyle w:val="Normal"/>
+      </w:pPr>
+      <w:r>
         <w:t xml:space="preserve">Pholiota kodiakensis A.H.Sm. &amp; Hesler — new for Khanty-Mansi Autonomous Okrug, 7 observations.</w:t>
       </w:r>
     </w:p>
@@ -855,6 +1239,54 @@
         <w:pStyle w:val="Normal"/>
       </w:pPr>
       <w:r>
+        <w:t xml:space="preserve">Pholiota kodiakensis A.H.Sm. &amp; Hesler — new for Khanty-Mansi Autonomous Okrug, 7 observations.</w:t>
+      </w:r>
+    </w:p>
+    <w:p xmlns:w="http://schemas.openxmlformats.org/wordprocessingml/2006/main" xmlns:wp="http://schemas.openxmlformats.org/drawingml/2006/wordprocessingDrawing" xmlns:r="http://schemas.openxmlformats.org/officeDocument/2006/relationships" xmlns:w14="http://schemas.microsoft.com/office/word/2010/wordml">
+      <w:pPr>
+        <w:pStyle w:val="Normal"/>
+      </w:pPr>
+      <w:r>
+        <w:t xml:space="preserve">Pholiota kodiakensis A.H.Sm. &amp; Hesler — new for Khanty-Mansi Autonomous Okrug, 7 observations.</w:t>
+      </w:r>
+    </w:p>
+    <w:p xmlns:w="http://schemas.openxmlformats.org/wordprocessingml/2006/main" xmlns:wp="http://schemas.openxmlformats.org/drawingml/2006/wordprocessingDrawing" xmlns:r="http://schemas.openxmlformats.org/officeDocument/2006/relationships" xmlns:w14="http://schemas.microsoft.com/office/word/2010/wordml">
+      <w:pPr>
+        <w:pStyle w:val="Normal"/>
+      </w:pPr>
+      <w:r>
+        <w:t xml:space="preserve">Pholiota kodiakensis A.H.Sm. &amp; Hesler — new for Khanty-Mansi Autonomous Okrug, 7 observations.</w:t>
+      </w:r>
+    </w:p>
+    <w:p xmlns:w="http://schemas.openxmlformats.org/wordprocessingml/2006/main" xmlns:wp="http://schemas.openxmlformats.org/drawingml/2006/wordprocessingDrawing" xmlns:r="http://schemas.openxmlformats.org/officeDocument/2006/relationships" xmlns:w14="http://schemas.microsoft.com/office/word/2010/wordml">
+      <w:pPr>
+        <w:pStyle w:val="Normal"/>
+      </w:pPr>
+      <w:r>
+        <w:t xml:space="preserve">Pholiota kodiakensis A.H.Sm. &amp; Hesler — new for Khanty-Mansi Autonomous Okrug, 7 observations.</w:t>
+      </w:r>
+    </w:p>
+    <w:p xmlns:w="http://schemas.openxmlformats.org/wordprocessingml/2006/main" xmlns:wp="http://schemas.openxmlformats.org/drawingml/2006/wordprocessingDrawing" xmlns:r="http://schemas.openxmlformats.org/officeDocument/2006/relationships" xmlns:w14="http://schemas.microsoft.com/office/word/2010/wordml">
+      <w:pPr>
+        <w:pStyle w:val="Normal"/>
+      </w:pPr>
+      <w:r>
+        <w:t xml:space="preserve">Pholiota kodiakensis A.H.Sm. &amp; Hesler — new for Khanty-Mansi Autonomous Okrug, 7 observations.</w:t>
+      </w:r>
+    </w:p>
+    <w:p xmlns:w="http://schemas.openxmlformats.org/wordprocessingml/2006/main" xmlns:wp="http://schemas.openxmlformats.org/drawingml/2006/wordprocessingDrawing" xmlns:r="http://schemas.openxmlformats.org/officeDocument/2006/relationships" xmlns:w14="http://schemas.microsoft.com/office/word/2010/wordml">
+      <w:pPr>
+        <w:pStyle w:val="Normal"/>
+      </w:pPr>
+      <w:r>
+        <w:t xml:space="preserve">Pholiota kodiakensis A.H.Sm. &amp; Hesler — new for Khanty-Mansi Autonomous Okrug, 7 observations.</w:t>
+      </w:r>
+    </w:p>
+    <w:p xmlns:w="http://schemas.openxmlformats.org/wordprocessingml/2006/main" xmlns:wp="http://schemas.openxmlformats.org/drawingml/2006/wordprocessingDrawing" xmlns:r="http://schemas.openxmlformats.org/officeDocument/2006/relationships" xmlns:w14="http://schemas.microsoft.com/office/word/2010/wordml">
+      <w:pPr>
+        <w:pStyle w:val="Normal"/>
+      </w:pPr>
+      <w:r>
         <w:t xml:space="preserve">Pholiota squarrosoides (Peck) Sacc. — new for Khanty-Mansi Autonomous Okrug, 60.99855° N, 69.02984° E, 15.09.2020, Viktoria Bilous, https://www.inaturalist.org/observations/59909707.</w:t>
       </w:r>
     </w:p>
@@ -871,7 +1303,7 @@
         <w:pStyle w:val="Normal"/>
       </w:pPr>
       <w:r>
-        <w:t xml:space="preserve">Pluteus atromarginatus (Konrad) Kühner — new for Khanty-Mansi Autonomous Okrug, 61.06531° N, 69.47649° E, 05.08.2018, Nina Filippova, https://www.inaturalist.org/observations/15141969.</w:t>
+        <w:t xml:space="preserve">Pluteus atromarginatus (Konrad) Kühner — new for Khanty-Mansi Autonomous Okrug, 61.06531° N, 69.47649° E, 05.08.2018, Nina Filippova*, https://www.inaturalist.org/observations/15141969.</w:t>
       </w:r>
     </w:p>
     <w:p xmlns:w="http://schemas.openxmlformats.org/wordprocessingml/2006/main" xmlns:wp="http://schemas.openxmlformats.org/drawingml/2006/wordprocessingDrawing" xmlns:r="http://schemas.openxmlformats.org/officeDocument/2006/relationships" xmlns:w14="http://schemas.microsoft.com/office/word/2010/wordml">
@@ -887,6 +1319,46 @@
         <w:pStyle w:val="Normal"/>
       </w:pPr>
       <w:r>
+        <w:t xml:space="preserve">Pluteus chrysophlebius (Berk. &amp; M.A.Curtis) Sacc. — new for Khanty-Mansi Autonomous Okrug, 6 observations.</w:t>
+      </w:r>
+    </w:p>
+    <w:p xmlns:w="http://schemas.openxmlformats.org/wordprocessingml/2006/main" xmlns:wp="http://schemas.openxmlformats.org/drawingml/2006/wordprocessingDrawing" xmlns:r="http://schemas.openxmlformats.org/officeDocument/2006/relationships" xmlns:w14="http://schemas.microsoft.com/office/word/2010/wordml">
+      <w:pPr>
+        <w:pStyle w:val="Normal"/>
+      </w:pPr>
+      <w:r>
+        <w:t xml:space="preserve">Pluteus chrysophlebius (Berk. &amp; M.A.Curtis) Sacc. — new for Khanty-Mansi Autonomous Okrug, 6 observations.</w:t>
+      </w:r>
+    </w:p>
+    <w:p xmlns:w="http://schemas.openxmlformats.org/wordprocessingml/2006/main" xmlns:wp="http://schemas.openxmlformats.org/drawingml/2006/wordprocessingDrawing" xmlns:r="http://schemas.openxmlformats.org/officeDocument/2006/relationships" xmlns:w14="http://schemas.microsoft.com/office/word/2010/wordml">
+      <w:pPr>
+        <w:pStyle w:val="Normal"/>
+      </w:pPr>
+      <w:r>
+        <w:t xml:space="preserve">Pluteus chrysophlebius (Berk. &amp; M.A.Curtis) Sacc. — new for Khanty-Mansi Autonomous Okrug, 6 observations.</w:t>
+      </w:r>
+    </w:p>
+    <w:p xmlns:w="http://schemas.openxmlformats.org/wordprocessingml/2006/main" xmlns:wp="http://schemas.openxmlformats.org/drawingml/2006/wordprocessingDrawing" xmlns:r="http://schemas.openxmlformats.org/officeDocument/2006/relationships" xmlns:w14="http://schemas.microsoft.com/office/word/2010/wordml">
+      <w:pPr>
+        <w:pStyle w:val="Normal"/>
+      </w:pPr>
+      <w:r>
+        <w:t xml:space="preserve">Pluteus chrysophlebius (Berk. &amp; M.A.Curtis) Sacc. — new for Khanty-Mansi Autonomous Okrug, 6 observations.</w:t>
+      </w:r>
+    </w:p>
+    <w:p xmlns:w="http://schemas.openxmlformats.org/wordprocessingml/2006/main" xmlns:wp="http://schemas.openxmlformats.org/drawingml/2006/wordprocessingDrawing" xmlns:r="http://schemas.openxmlformats.org/officeDocument/2006/relationships" xmlns:w14="http://schemas.microsoft.com/office/word/2010/wordml">
+      <w:pPr>
+        <w:pStyle w:val="Normal"/>
+      </w:pPr>
+      <w:r>
+        <w:t xml:space="preserve">Pluteus chrysophlebius (Berk. &amp; M.A.Curtis) Sacc. — new for Khanty-Mansi Autonomous Okrug, 6 observations.</w:t>
+      </w:r>
+    </w:p>
+    <w:p xmlns:w="http://schemas.openxmlformats.org/wordprocessingml/2006/main" xmlns:wp="http://schemas.openxmlformats.org/drawingml/2006/wordprocessingDrawing" xmlns:r="http://schemas.openxmlformats.org/officeDocument/2006/relationships" xmlns:w14="http://schemas.microsoft.com/office/word/2010/wordml">
+      <w:pPr>
+        <w:pStyle w:val="Normal"/>
+      </w:pPr>
+      <w:r>
         <w:t xml:space="preserve">Polycephalomyces tomentosus (Schrad.) Seifert — new for Khanty-Mansi Autonomous Okrug, 60.98068° N, 69.03316° E, 25.07.2021, Alexander Korepanov, https://www.inaturalist.org/observations/98701132.</w:t>
       </w:r>
     </w:p>
@@ -895,7 +1367,7 @@
         <w:pStyle w:val="Normal"/>
       </w:pPr>
       <w:r>
-        <w:t xml:space="preserve">Psathyrella panaeoloides (Maire) Arnolds — new for Khanty-Mansi Autonomous Okrug, 60.88883° N, 68.70225° E, 24.06.2018, Nina Filippova, https://www.inaturalist.org/observations/13743036.</w:t>
+        <w:t xml:space="preserve">Psathyrella panaeoloides (Maire) Arnolds — new for Khanty-Mansi Autonomous Okrug, 60.88883° N, 68.70225° E, 24.06.2018, Nina Filippova*, https://www.inaturalist.org/observations/13743036.</w:t>
       </w:r>
     </w:p>
     <w:p xmlns:w="http://schemas.openxmlformats.org/wordprocessingml/2006/main" xmlns:wp="http://schemas.openxmlformats.org/drawingml/2006/wordprocessingDrawing" xmlns:r="http://schemas.openxmlformats.org/officeDocument/2006/relationships" xmlns:w14="http://schemas.microsoft.com/office/word/2010/wordml">
@@ -919,7 +1391,7 @@
         <w:pStyle w:val="Normal"/>
       </w:pPr>
       <w:r>
-        <w:t xml:space="preserve">Puccinia urticata (Link) F.Kern — new for Khanty-Mansi Autonomous Okrug, 61.02638° N, 69.17110° E, 26.06.2021, Nina Filippova, https://www.inaturalist.org/observations/84593410.</w:t>
+        <w:t xml:space="preserve">Puccinia urticata (Link) F.Kern — new for Khanty-Mansi Autonomous Okrug, 61.02638° N, 69.17110° E, 26.06.2021, Nina Filippova*, https://www.inaturalist.org/observations/84593410.</w:t>
       </w:r>
     </w:p>
     <w:p xmlns:w="http://schemas.openxmlformats.org/wordprocessingml/2006/main" xmlns:wp="http://schemas.openxmlformats.org/drawingml/2006/wordprocessingDrawing" xmlns:r="http://schemas.openxmlformats.org/officeDocument/2006/relationships" xmlns:w14="http://schemas.microsoft.com/office/word/2010/wordml">
@@ -935,15 +1407,15 @@
         <w:pStyle w:val="Normal"/>
       </w:pPr>
       <w:r>
-        <w:t xml:space="preserve">Russula queletii Fr. — new for Khanty-Mansi Autonomous Okrug, 61.08720° N, 69.46675° E, 31.07.2020, Nina Filippova, https://www.inaturalist.org/observations/54951198.</w:t>
-      </w:r>
-    </w:p>
-    <w:p xmlns:w="http://schemas.openxmlformats.org/wordprocessingml/2006/main" xmlns:wp="http://schemas.openxmlformats.org/drawingml/2006/wordprocessingDrawing" xmlns:r="http://schemas.openxmlformats.org/officeDocument/2006/relationships" xmlns:w14="http://schemas.microsoft.com/office/word/2010/wordml">
-      <w:pPr>
-        <w:pStyle w:val="Normal"/>
-      </w:pPr>
-      <w:r>
-        <w:t xml:space="preserve">Russula queletii Fr. — new for Khanty-Mansi Autonomous Okrug, 61.02324° N, 69.13423° E, 16.08.2020, Nina Filippova, https://www.inaturalist.org/observations/56645397.</w:t>
+        <w:t xml:space="preserve">Russula queletii Fr. — new for Khanty-Mansi Autonomous Okrug, 61.08720° N, 69.46675° E, 31.07.2020, Nina Filippova*, https://www.inaturalist.org/observations/54951198.</w:t>
+      </w:r>
+    </w:p>
+    <w:p xmlns:w="http://schemas.openxmlformats.org/wordprocessingml/2006/main" xmlns:wp="http://schemas.openxmlformats.org/drawingml/2006/wordprocessingDrawing" xmlns:r="http://schemas.openxmlformats.org/officeDocument/2006/relationships" xmlns:w14="http://schemas.microsoft.com/office/word/2010/wordml">
+      <w:pPr>
+        <w:pStyle w:val="Normal"/>
+      </w:pPr>
+      <w:r>
+        <w:t xml:space="preserve">Russula queletii Fr. — new for Khanty-Mansi Autonomous Okrug, 61.02324° N, 69.13423° E, 16.08.2020, Nina Filippova*, https://www.inaturalist.org/observations/56645397.</w:t>
       </w:r>
     </w:p>
     <w:p xmlns:w="http://schemas.openxmlformats.org/wordprocessingml/2006/main" xmlns:wp="http://schemas.openxmlformats.org/drawingml/2006/wordprocessingDrawing" xmlns:r="http://schemas.openxmlformats.org/officeDocument/2006/relationships" xmlns:w14="http://schemas.microsoft.com/office/word/2010/wordml">
@@ -967,6 +1439,54 @@
         <w:pStyle w:val="Normal"/>
       </w:pPr>
       <w:r>
+        <w:t xml:space="preserve">Russula sanguinea Fr. — new for Khanty-Mansi Autonomous Okrug, 7 observations.</w:t>
+      </w:r>
+    </w:p>
+    <w:p xmlns:w="http://schemas.openxmlformats.org/wordprocessingml/2006/main" xmlns:wp="http://schemas.openxmlformats.org/drawingml/2006/wordprocessingDrawing" xmlns:r="http://schemas.openxmlformats.org/officeDocument/2006/relationships" xmlns:w14="http://schemas.microsoft.com/office/word/2010/wordml">
+      <w:pPr>
+        <w:pStyle w:val="Normal"/>
+      </w:pPr>
+      <w:r>
+        <w:t xml:space="preserve">Russula sanguinea Fr. — new for Khanty-Mansi Autonomous Okrug, 7 observations.</w:t>
+      </w:r>
+    </w:p>
+    <w:p xmlns:w="http://schemas.openxmlformats.org/wordprocessingml/2006/main" xmlns:wp="http://schemas.openxmlformats.org/drawingml/2006/wordprocessingDrawing" xmlns:r="http://schemas.openxmlformats.org/officeDocument/2006/relationships" xmlns:w14="http://schemas.microsoft.com/office/word/2010/wordml">
+      <w:pPr>
+        <w:pStyle w:val="Normal"/>
+      </w:pPr>
+      <w:r>
+        <w:t xml:space="preserve">Russula sanguinea Fr. — new for Khanty-Mansi Autonomous Okrug, 7 observations.</w:t>
+      </w:r>
+    </w:p>
+    <w:p xmlns:w="http://schemas.openxmlformats.org/wordprocessingml/2006/main" xmlns:wp="http://schemas.openxmlformats.org/drawingml/2006/wordprocessingDrawing" xmlns:r="http://schemas.openxmlformats.org/officeDocument/2006/relationships" xmlns:w14="http://schemas.microsoft.com/office/word/2010/wordml">
+      <w:pPr>
+        <w:pStyle w:val="Normal"/>
+      </w:pPr>
+      <w:r>
+        <w:t xml:space="preserve">Russula sanguinea Fr. — new for Khanty-Mansi Autonomous Okrug, 7 observations.</w:t>
+      </w:r>
+    </w:p>
+    <w:p xmlns:w="http://schemas.openxmlformats.org/wordprocessingml/2006/main" xmlns:wp="http://schemas.openxmlformats.org/drawingml/2006/wordprocessingDrawing" xmlns:r="http://schemas.openxmlformats.org/officeDocument/2006/relationships" xmlns:w14="http://schemas.microsoft.com/office/word/2010/wordml">
+      <w:pPr>
+        <w:pStyle w:val="Normal"/>
+      </w:pPr>
+      <w:r>
+        <w:t xml:space="preserve">Russula sanguinea Fr. — new for Khanty-Mansi Autonomous Okrug, 7 observations.</w:t>
+      </w:r>
+    </w:p>
+    <w:p xmlns:w="http://schemas.openxmlformats.org/wordprocessingml/2006/main" xmlns:wp="http://schemas.openxmlformats.org/drawingml/2006/wordprocessingDrawing" xmlns:r="http://schemas.openxmlformats.org/officeDocument/2006/relationships" xmlns:w14="http://schemas.microsoft.com/office/word/2010/wordml">
+      <w:pPr>
+        <w:pStyle w:val="Normal"/>
+      </w:pPr>
+      <w:r>
+        <w:t xml:space="preserve">Russula sanguinea Fr. — new for Khanty-Mansi Autonomous Okrug, 7 observations.</w:t>
+      </w:r>
+    </w:p>
+    <w:p xmlns:w="http://schemas.openxmlformats.org/wordprocessingml/2006/main" xmlns:wp="http://schemas.openxmlformats.org/drawingml/2006/wordprocessingDrawing" xmlns:r="http://schemas.openxmlformats.org/officeDocument/2006/relationships" xmlns:w14="http://schemas.microsoft.com/office/word/2010/wordml">
+      <w:pPr>
+        <w:pStyle w:val="Normal"/>
+      </w:pPr>
+      <w:r>
         <w:t xml:space="preserve">Sarcosphaera coronaria (Jacq.) J.Schröt. — new for Khanty-Mansi Autonomous Okrug, 62.15066° N, 60.30438° E, 22.07.2011, Anton Rezvyi, https://www.inaturalist.org/observations/46620715.</w:t>
       </w:r>
     </w:p>
@@ -983,6 +1503,38 @@
         <w:pStyle w:val="Normal"/>
       </w:pPr>
       <w:r>
+        <w:t xml:space="preserve">Sclerencoelia fascicularis (Alb. &amp; Schwein.) Pärtel &amp; Baral — new for Khanty-Mansi Autonomous Okrug, 5 observations.</w:t>
+      </w:r>
+    </w:p>
+    <w:p xmlns:w="http://schemas.openxmlformats.org/wordprocessingml/2006/main" xmlns:wp="http://schemas.openxmlformats.org/drawingml/2006/wordprocessingDrawing" xmlns:r="http://schemas.openxmlformats.org/officeDocument/2006/relationships" xmlns:w14="http://schemas.microsoft.com/office/word/2010/wordml">
+      <w:pPr>
+        <w:pStyle w:val="Normal"/>
+      </w:pPr>
+      <w:r>
+        <w:t xml:space="preserve">Sclerencoelia fascicularis (Alb. &amp; Schwein.) Pärtel &amp; Baral — new for Khanty-Mansi Autonomous Okrug, 5 observations.</w:t>
+      </w:r>
+    </w:p>
+    <w:p xmlns:w="http://schemas.openxmlformats.org/wordprocessingml/2006/main" xmlns:wp="http://schemas.openxmlformats.org/drawingml/2006/wordprocessingDrawing" xmlns:r="http://schemas.openxmlformats.org/officeDocument/2006/relationships" xmlns:w14="http://schemas.microsoft.com/office/word/2010/wordml">
+      <w:pPr>
+        <w:pStyle w:val="Normal"/>
+      </w:pPr>
+      <w:r>
+        <w:t xml:space="preserve">Sclerencoelia fascicularis (Alb. &amp; Schwein.) Pärtel &amp; Baral — new for Khanty-Mansi Autonomous Okrug, 5 observations.</w:t>
+      </w:r>
+    </w:p>
+    <w:p xmlns:w="http://schemas.openxmlformats.org/wordprocessingml/2006/main" xmlns:wp="http://schemas.openxmlformats.org/drawingml/2006/wordprocessingDrawing" xmlns:r="http://schemas.openxmlformats.org/officeDocument/2006/relationships" xmlns:w14="http://schemas.microsoft.com/office/word/2010/wordml">
+      <w:pPr>
+        <w:pStyle w:val="Normal"/>
+      </w:pPr>
+      <w:r>
+        <w:t xml:space="preserve">Sclerencoelia fascicularis (Alb. &amp; Schwein.) Pärtel &amp; Baral — new for Khanty-Mansi Autonomous Okrug, 5 observations.</w:t>
+      </w:r>
+    </w:p>
+    <w:p xmlns:w="http://schemas.openxmlformats.org/wordprocessingml/2006/main" xmlns:wp="http://schemas.openxmlformats.org/drawingml/2006/wordprocessingDrawing" xmlns:r="http://schemas.openxmlformats.org/officeDocument/2006/relationships" xmlns:w14="http://schemas.microsoft.com/office/word/2010/wordml">
+      <w:pPr>
+        <w:pStyle w:val="Normal"/>
+      </w:pPr>
+      <w:r>
         <w:t xml:space="preserve">Sclerencoelia pruinosa (Ellis &amp; Everh.) Pärtel &amp; Baral — new for Khanty-Mansi Autonomous Okrug, 60.99643° N, 68.99292° E, 25.09.2020, Tatiana Strus, https://www.inaturalist.org/observations/60715088.</w:t>
       </w:r>
     </w:p>
@@ -1007,7 +1559,63 @@
         <w:pStyle w:val="Normal"/>
       </w:pPr>
       <w:r>
-        <w:t xml:space="preserve">Stamnaria yugrana Filippova, Haelew. &amp; Baral — new for Khanty-Mansi Autonomous Okrug, 61.07338° N, 69.47155° E, 22.06.2018, Nina Filippova, https://www.inaturalist.org/observations/13673236.</w:t>
+        <w:t xml:space="preserve">Scleroderma citrinum Pers. — new for Khanty-Mansi Autonomous Okrug, 8 observations.</w:t>
+      </w:r>
+    </w:p>
+    <w:p xmlns:w="http://schemas.openxmlformats.org/wordprocessingml/2006/main" xmlns:wp="http://schemas.openxmlformats.org/drawingml/2006/wordprocessingDrawing" xmlns:r="http://schemas.openxmlformats.org/officeDocument/2006/relationships" xmlns:w14="http://schemas.microsoft.com/office/word/2010/wordml">
+      <w:pPr>
+        <w:pStyle w:val="Normal"/>
+      </w:pPr>
+      <w:r>
+        <w:t xml:space="preserve">Scleroderma citrinum Pers. — new for Khanty-Mansi Autonomous Okrug, 8 observations.</w:t>
+      </w:r>
+    </w:p>
+    <w:p xmlns:w="http://schemas.openxmlformats.org/wordprocessingml/2006/main" xmlns:wp="http://schemas.openxmlformats.org/drawingml/2006/wordprocessingDrawing" xmlns:r="http://schemas.openxmlformats.org/officeDocument/2006/relationships" xmlns:w14="http://schemas.microsoft.com/office/word/2010/wordml">
+      <w:pPr>
+        <w:pStyle w:val="Normal"/>
+      </w:pPr>
+      <w:r>
+        <w:t xml:space="preserve">Scleroderma citrinum Pers. — new for Khanty-Mansi Autonomous Okrug, 8 observations.</w:t>
+      </w:r>
+    </w:p>
+    <w:p xmlns:w="http://schemas.openxmlformats.org/wordprocessingml/2006/main" xmlns:wp="http://schemas.openxmlformats.org/drawingml/2006/wordprocessingDrawing" xmlns:r="http://schemas.openxmlformats.org/officeDocument/2006/relationships" xmlns:w14="http://schemas.microsoft.com/office/word/2010/wordml">
+      <w:pPr>
+        <w:pStyle w:val="Normal"/>
+      </w:pPr>
+      <w:r>
+        <w:t xml:space="preserve">Scleroderma citrinum Pers. — new for Khanty-Mansi Autonomous Okrug, 8 observations.</w:t>
+      </w:r>
+    </w:p>
+    <w:p xmlns:w="http://schemas.openxmlformats.org/wordprocessingml/2006/main" xmlns:wp="http://schemas.openxmlformats.org/drawingml/2006/wordprocessingDrawing" xmlns:r="http://schemas.openxmlformats.org/officeDocument/2006/relationships" xmlns:w14="http://schemas.microsoft.com/office/word/2010/wordml">
+      <w:pPr>
+        <w:pStyle w:val="Normal"/>
+      </w:pPr>
+      <w:r>
+        <w:t xml:space="preserve">Scleroderma citrinum Pers. — new for Khanty-Mansi Autonomous Okrug, 8 observations.</w:t>
+      </w:r>
+    </w:p>
+    <w:p xmlns:w="http://schemas.openxmlformats.org/wordprocessingml/2006/main" xmlns:wp="http://schemas.openxmlformats.org/drawingml/2006/wordprocessingDrawing" xmlns:r="http://schemas.openxmlformats.org/officeDocument/2006/relationships" xmlns:w14="http://schemas.microsoft.com/office/word/2010/wordml">
+      <w:pPr>
+        <w:pStyle w:val="Normal"/>
+      </w:pPr>
+      <w:r>
+        <w:t xml:space="preserve">Scleroderma citrinum Pers. — new for Khanty-Mansi Autonomous Okrug, 8 observations.</w:t>
+      </w:r>
+    </w:p>
+    <w:p xmlns:w="http://schemas.openxmlformats.org/wordprocessingml/2006/main" xmlns:wp="http://schemas.openxmlformats.org/drawingml/2006/wordprocessingDrawing" xmlns:r="http://schemas.openxmlformats.org/officeDocument/2006/relationships" xmlns:w14="http://schemas.microsoft.com/office/word/2010/wordml">
+      <w:pPr>
+        <w:pStyle w:val="Normal"/>
+      </w:pPr>
+      <w:r>
+        <w:t xml:space="preserve">Scleroderma citrinum Pers. — new for Khanty-Mansi Autonomous Okrug, 8 observations.</w:t>
+      </w:r>
+    </w:p>
+    <w:p xmlns:w="http://schemas.openxmlformats.org/wordprocessingml/2006/main" xmlns:wp="http://schemas.openxmlformats.org/drawingml/2006/wordprocessingDrawing" xmlns:r="http://schemas.openxmlformats.org/officeDocument/2006/relationships" xmlns:w14="http://schemas.microsoft.com/office/word/2010/wordml">
+      <w:pPr>
+        <w:pStyle w:val="Normal"/>
+      </w:pPr>
+      <w:r>
+        <w:t xml:space="preserve">Stamnaria yugrana Filippova, Haelew. &amp; Baral — new for Khanty-Mansi Autonomous Okrug, 61.07338° N, 69.47155° E, 22.06.2018, Nina Filippova*, https://www.inaturalist.org/observations/13673236.</w:t>
       </w:r>
     </w:p>
     <w:p xmlns:w="http://schemas.openxmlformats.org/wordprocessingml/2006/main" xmlns:wp="http://schemas.openxmlformats.org/drawingml/2006/wordprocessingDrawing" xmlns:r="http://schemas.openxmlformats.org/officeDocument/2006/relationships" xmlns:w14="http://schemas.microsoft.com/office/word/2010/wordml">
@@ -1039,6 +1647,30 @@
         <w:pStyle w:val="Normal"/>
       </w:pPr>
       <w:r>
+        <w:t xml:space="preserve">Tricholoma matsutake (S.Ito &amp; S.Imai) Singer — new for Khanty-Mansi Autonomous Okrug, 4 observations.</w:t>
+      </w:r>
+    </w:p>
+    <w:p xmlns:w="http://schemas.openxmlformats.org/wordprocessingml/2006/main" xmlns:wp="http://schemas.openxmlformats.org/drawingml/2006/wordprocessingDrawing" xmlns:r="http://schemas.openxmlformats.org/officeDocument/2006/relationships" xmlns:w14="http://schemas.microsoft.com/office/word/2010/wordml">
+      <w:pPr>
+        <w:pStyle w:val="Normal"/>
+      </w:pPr>
+      <w:r>
+        <w:t xml:space="preserve">Tricholoma matsutake (S.Ito &amp; S.Imai) Singer — new for Khanty-Mansi Autonomous Okrug, 4 observations.</w:t>
+      </w:r>
+    </w:p>
+    <w:p xmlns:w="http://schemas.openxmlformats.org/wordprocessingml/2006/main" xmlns:wp="http://schemas.openxmlformats.org/drawingml/2006/wordprocessingDrawing" xmlns:r="http://schemas.openxmlformats.org/officeDocument/2006/relationships" xmlns:w14="http://schemas.microsoft.com/office/word/2010/wordml">
+      <w:pPr>
+        <w:pStyle w:val="Normal"/>
+      </w:pPr>
+      <w:r>
+        <w:t xml:space="preserve">Tricholoma matsutake (S.Ito &amp; S.Imai) Singer — new for Khanty-Mansi Autonomous Okrug, 4 observations.</w:t>
+      </w:r>
+    </w:p>
+    <w:p xmlns:w="http://schemas.openxmlformats.org/wordprocessingml/2006/main" xmlns:wp="http://schemas.openxmlformats.org/drawingml/2006/wordprocessingDrawing" xmlns:r="http://schemas.openxmlformats.org/officeDocument/2006/relationships" xmlns:w14="http://schemas.microsoft.com/office/word/2010/wordml">
+      <w:pPr>
+        <w:pStyle w:val="Normal"/>
+      </w:pPr>
+      <w:r>
         <w:t xml:space="preserve">Tricholoma pessundatum (Fr.) Quél. — new for Khanty-Mansi Autonomous Okrug, 60.86476° N, 63.49091° E, 28.09.2017, Elena Butunina, https://www.inaturalist.org/observations/38875809.</w:t>
       </w:r>
     </w:p>
@@ -1055,7 +1687,7 @@
         <w:pStyle w:val="Normal"/>
       </w:pPr>
       <w:r>
-        <w:t xml:space="preserve">Tricholoma stans (Fr.) Sacc. — new for Khanty-Mansi Autonomous Okrug, 60.95404° N, 68.66449° E, 28.08.2020, Nina Filippova, https://www.inaturalist.org/observations/57862900.</w:t>
+        <w:t xml:space="preserve">Tricholoma stans (Fr.) Sacc. — new for Khanty-Mansi Autonomous Okrug, 60.95404° N, 68.66449° E, 28.08.2020, Nina Filippova*, https://www.inaturalist.org/observations/57862900.</w:t>
       </w:r>
     </w:p>
     <w:p xmlns:w="http://schemas.openxmlformats.org/wordprocessingml/2006/main" xmlns:wp="http://schemas.openxmlformats.org/drawingml/2006/wordprocessingDrawing" xmlns:r="http://schemas.openxmlformats.org/officeDocument/2006/relationships" xmlns:w14="http://schemas.microsoft.com/office/word/2010/wordml">
@@ -1064,6 +1696,38 @@
       </w:pPr>
       <w:r>
         <w:t xml:space="preserve">Urnula craterium (Schwein.) Fr. — new for Khanty-Mansi Autonomous Okrug, 61.34622° N, 63.48235° E, 03.05.2021, Elena Butunina, https://www.inaturalist.org/observations/76902913.</w:t>
+      </w:r>
+    </w:p>
+    <w:p xmlns:w="http://schemas.openxmlformats.org/wordprocessingml/2006/main" xmlns:wp="http://schemas.openxmlformats.org/drawingml/2006/wordprocessingDrawing" xmlns:r="http://schemas.openxmlformats.org/officeDocument/2006/relationships" xmlns:w14="http://schemas.microsoft.com/office/word/2010/wordml">
+      <w:pPr>
+        <w:pStyle w:val="Normal"/>
+      </w:pPr>
+      <w:r>
+        <w:t xml:space="preserve">Xanthoporus syringae (Parmasto) Audet — new for Khanty-Mansi Autonomous Okrug, 5 observations.</w:t>
+      </w:r>
+    </w:p>
+    <w:p xmlns:w="http://schemas.openxmlformats.org/wordprocessingml/2006/main" xmlns:wp="http://schemas.openxmlformats.org/drawingml/2006/wordprocessingDrawing" xmlns:r="http://schemas.openxmlformats.org/officeDocument/2006/relationships" xmlns:w14="http://schemas.microsoft.com/office/word/2010/wordml">
+      <w:pPr>
+        <w:pStyle w:val="Normal"/>
+      </w:pPr>
+      <w:r>
+        <w:t xml:space="preserve">Xanthoporus syringae (Parmasto) Audet — new for Khanty-Mansi Autonomous Okrug, 5 observations.</w:t>
+      </w:r>
+    </w:p>
+    <w:p xmlns:w="http://schemas.openxmlformats.org/wordprocessingml/2006/main" xmlns:wp="http://schemas.openxmlformats.org/drawingml/2006/wordprocessingDrawing" xmlns:r="http://schemas.openxmlformats.org/officeDocument/2006/relationships" xmlns:w14="http://schemas.microsoft.com/office/word/2010/wordml">
+      <w:pPr>
+        <w:pStyle w:val="Normal"/>
+      </w:pPr>
+      <w:r>
+        <w:t xml:space="preserve">Xanthoporus syringae (Parmasto) Audet — new for Khanty-Mansi Autonomous Okrug, 5 observations.</w:t>
+      </w:r>
+    </w:p>
+    <w:p xmlns:w="http://schemas.openxmlformats.org/wordprocessingml/2006/main" xmlns:wp="http://schemas.openxmlformats.org/drawingml/2006/wordprocessingDrawing" xmlns:r="http://schemas.openxmlformats.org/officeDocument/2006/relationships" xmlns:w14="http://schemas.microsoft.com/office/word/2010/wordml">
+      <w:pPr>
+        <w:pStyle w:val="Normal"/>
+      </w:pPr>
+      <w:r>
+        <w:t xml:space="preserve">Xanthoporus syringae (Parmasto) Audet — new for Khanty-Mansi Autonomous Okrug, 5 observations.</w:t>
       </w:r>
     </w:p>
     <w:p xmlns:w="http://schemas.openxmlformats.org/wordprocessingml/2006/main" xmlns:wp="http://schemas.openxmlformats.org/drawingml/2006/wordprocessingDrawing" xmlns:r="http://schemas.openxmlformats.org/officeDocument/2006/relationships" xmlns:w14="http://schemas.microsoft.com/office/word/2010/wordml">

--- a/output/new_species.docx
+++ b/output/new_species.docx
@@ -15,15 +15,7 @@
         <w:pStyle w:val="Normal"/>
       </w:pPr>
       <w:r>
-        <w:t xml:space="preserve">Agaricus xanthodermus Genev. — new for Khanty-Mansi Autonomous Okrug, 60.99939° N, 69.03899° E, 26.07.2020, Viktoria Bilous, https://www.inaturalist.org/observations/56332484.</w:t>
-      </w:r>
-    </w:p>
-    <w:p xmlns:w="http://schemas.openxmlformats.org/wordprocessingml/2006/main" xmlns:wp="http://schemas.openxmlformats.org/drawingml/2006/wordprocessingDrawing" xmlns:r="http://schemas.openxmlformats.org/officeDocument/2006/relationships" xmlns:w14="http://schemas.microsoft.com/office/word/2010/wordml">
-      <w:pPr>
-        <w:pStyle w:val="Normal"/>
-      </w:pPr>
-      <w:r>
-        <w:t xml:space="preserve">Agaricus xanthodermus Genev. — new for Khanty-Mansi Autonomous Okrug, 60.98436° N, 69.02064° E, 16.08.2020, Viktoria Bilous, https://www.inaturalist.org/observations/56718932.</w:t>
+        <w:t xml:space="preserve">Agaricus xanthodermus Genev. — new for Khanty-Mansi Autonomous Okrug, 60.99939° N, 69.03899° E, 26.07.2020, Viktoria Bilous, https://www.inaturalist.org/observations/56332484; 60.98436° N, 69.02064° E, 16.08.2020, Viktoria Bilous, https://www.inaturalist.org/observations/56718932.</w:t>
       </w:r>
     </w:p>
     <w:p xmlns:w="http://schemas.openxmlformats.org/wordprocessingml/2006/main" xmlns:wp="http://schemas.openxmlformats.org/drawingml/2006/wordprocessingDrawing" xmlns:r="http://schemas.openxmlformats.org/officeDocument/2006/relationships" xmlns:w14="http://schemas.microsoft.com/office/word/2010/wordml">
@@ -55,55 +47,15 @@
         <w:pStyle w:val="Normal"/>
       </w:pPr>
       <w:r>
-        <w:t xml:space="preserve">Boletus ferrugineus Schaeff. — new for Khanty-Mansi Autonomous Okrug, 61.07111° N, 69.46246° E, 06.08.2020, Nina Filippova*, https://www.inaturalist.org/observations/55621197.</w:t>
-      </w:r>
-    </w:p>
-    <w:p xmlns:w="http://schemas.openxmlformats.org/wordprocessingml/2006/main" xmlns:wp="http://schemas.openxmlformats.org/drawingml/2006/wordprocessingDrawing" xmlns:r="http://schemas.openxmlformats.org/officeDocument/2006/relationships" xmlns:w14="http://schemas.microsoft.com/office/word/2010/wordml">
-      <w:pPr>
-        <w:pStyle w:val="Normal"/>
-      </w:pPr>
-      <w:r>
-        <w:t xml:space="preserve">Boletus ferrugineus Schaeff. — new for Khanty-Mansi Autonomous Okrug, 61.33810° N, 63.32204° E, 22.08.2021, Elena Butunina, https://www.inaturalist.org/observations/92211366.</w:t>
-      </w:r>
-    </w:p>
-    <w:p xmlns:w="http://schemas.openxmlformats.org/wordprocessingml/2006/main" xmlns:wp="http://schemas.openxmlformats.org/drawingml/2006/wordprocessingDrawing" xmlns:r="http://schemas.openxmlformats.org/officeDocument/2006/relationships" xmlns:w14="http://schemas.microsoft.com/office/word/2010/wordml">
-      <w:pPr>
-        <w:pStyle w:val="Normal"/>
-      </w:pPr>
-      <w:r>
-        <w:t xml:space="preserve">Byssonectria terrestris (Alb. &amp; Schwein.) Pfister — new for Khanty-Mansi Autonomous Okrug, 5 observations.</w:t>
-      </w:r>
-    </w:p>
-    <w:p xmlns:w="http://schemas.openxmlformats.org/wordprocessingml/2006/main" xmlns:wp="http://schemas.openxmlformats.org/drawingml/2006/wordprocessingDrawing" xmlns:r="http://schemas.openxmlformats.org/officeDocument/2006/relationships" xmlns:w14="http://schemas.microsoft.com/office/word/2010/wordml">
-      <w:pPr>
-        <w:pStyle w:val="Normal"/>
-      </w:pPr>
-      <w:r>
-        <w:t xml:space="preserve">Byssonectria terrestris (Alb. &amp; Schwein.) Pfister — new for Khanty-Mansi Autonomous Okrug, 5 observations.</w:t>
-      </w:r>
-    </w:p>
-    <w:p xmlns:w="http://schemas.openxmlformats.org/wordprocessingml/2006/main" xmlns:wp="http://schemas.openxmlformats.org/drawingml/2006/wordprocessingDrawing" xmlns:r="http://schemas.openxmlformats.org/officeDocument/2006/relationships" xmlns:w14="http://schemas.microsoft.com/office/word/2010/wordml">
-      <w:pPr>
-        <w:pStyle w:val="Normal"/>
-      </w:pPr>
-      <w:r>
-        <w:t xml:space="preserve">Byssonectria terrestris (Alb. &amp; Schwein.) Pfister — new for Khanty-Mansi Autonomous Okrug, 5 observations.</w:t>
-      </w:r>
-    </w:p>
-    <w:p xmlns:w="http://schemas.openxmlformats.org/wordprocessingml/2006/main" xmlns:wp="http://schemas.openxmlformats.org/drawingml/2006/wordprocessingDrawing" xmlns:r="http://schemas.openxmlformats.org/officeDocument/2006/relationships" xmlns:w14="http://schemas.microsoft.com/office/word/2010/wordml">
-      <w:pPr>
-        <w:pStyle w:val="Normal"/>
-      </w:pPr>
-      <w:r>
-        <w:t xml:space="preserve">Byssonectria terrestris (Alb. &amp; Schwein.) Pfister — new for Khanty-Mansi Autonomous Okrug, 5 observations.</w:t>
-      </w:r>
-    </w:p>
-    <w:p xmlns:w="http://schemas.openxmlformats.org/wordprocessingml/2006/main" xmlns:wp="http://schemas.openxmlformats.org/drawingml/2006/wordprocessingDrawing" xmlns:r="http://schemas.openxmlformats.org/officeDocument/2006/relationships" xmlns:w14="http://schemas.microsoft.com/office/word/2010/wordml">
-      <w:pPr>
-        <w:pStyle w:val="Normal"/>
-      </w:pPr>
-      <w:r>
-        <w:t xml:space="preserve">Byssonectria terrestris (Alb. &amp; Schwein.) Pfister — new for Khanty-Mansi Autonomous Okrug, 5 observations.</w:t>
+        <w:t xml:space="preserve">Boletus ferrugineus Schaeff. — new for Khanty-Mansi Autonomous Okrug, 61.07111° N, 69.46246° E, 06.08.2020, Nina Filippova*, https://www.inaturalist.org/observations/55621197; 61.33810° N, 63.32204° E, 22.08.2021, Elena Butunina, https://www.inaturalist.org/observations/92211366.</w:t>
+      </w:r>
+    </w:p>
+    <w:p xmlns:w="http://schemas.openxmlformats.org/wordprocessingml/2006/main" xmlns:wp="http://schemas.openxmlformats.org/drawingml/2006/wordprocessingDrawing" xmlns:r="http://schemas.openxmlformats.org/officeDocument/2006/relationships" xmlns:w14="http://schemas.microsoft.com/office/word/2010/wordml">
+      <w:pPr>
+        <w:pStyle w:val="Normal"/>
+      </w:pPr>
+      <w:r>
+        <w:t xml:space="preserve">Byssonectria terrestris (Alb. &amp; Schwein.) Pfister — new for Khanty-Mansi Autonomous Okrug, 5 observations: https://www.inaturalist.org/observations/12854218, https://www.inaturalist.org/observations/38116501, https://www.inaturalist.org/observations/43110734, https://www.inaturalist.org/observations/76185713, https://www.inaturalist.org/observations/78320348.</w:t>
       </w:r>
     </w:p>
     <w:p xmlns:w="http://schemas.openxmlformats.org/wordprocessingml/2006/main" xmlns:wp="http://schemas.openxmlformats.org/drawingml/2006/wordprocessingDrawing" xmlns:r="http://schemas.openxmlformats.org/officeDocument/2006/relationships" xmlns:w14="http://schemas.microsoft.com/office/word/2010/wordml">
@@ -119,71 +71,7 @@
         <w:pStyle w:val="Normal"/>
       </w:pPr>
       <w:r>
-        <w:t xml:space="preserve">Caloscypha fulgens (Pers.) Boud. — new for Khanty-Mansi Autonomous Okrug, 9 observations.</w:t>
-      </w:r>
-    </w:p>
-    <w:p xmlns:w="http://schemas.openxmlformats.org/wordprocessingml/2006/main" xmlns:wp="http://schemas.openxmlformats.org/drawingml/2006/wordprocessingDrawing" xmlns:r="http://schemas.openxmlformats.org/officeDocument/2006/relationships" xmlns:w14="http://schemas.microsoft.com/office/word/2010/wordml">
-      <w:pPr>
-        <w:pStyle w:val="Normal"/>
-      </w:pPr>
-      <w:r>
-        <w:t xml:space="preserve">Caloscypha fulgens (Pers.) Boud. — new for Khanty-Mansi Autonomous Okrug, 9 observations.</w:t>
-      </w:r>
-    </w:p>
-    <w:p xmlns:w="http://schemas.openxmlformats.org/wordprocessingml/2006/main" xmlns:wp="http://schemas.openxmlformats.org/drawingml/2006/wordprocessingDrawing" xmlns:r="http://schemas.openxmlformats.org/officeDocument/2006/relationships" xmlns:w14="http://schemas.microsoft.com/office/word/2010/wordml">
-      <w:pPr>
-        <w:pStyle w:val="Normal"/>
-      </w:pPr>
-      <w:r>
-        <w:t xml:space="preserve">Caloscypha fulgens (Pers.) Boud. — new for Khanty-Mansi Autonomous Okrug, 9 observations.</w:t>
-      </w:r>
-    </w:p>
-    <w:p xmlns:w="http://schemas.openxmlformats.org/wordprocessingml/2006/main" xmlns:wp="http://schemas.openxmlformats.org/drawingml/2006/wordprocessingDrawing" xmlns:r="http://schemas.openxmlformats.org/officeDocument/2006/relationships" xmlns:w14="http://schemas.microsoft.com/office/word/2010/wordml">
-      <w:pPr>
-        <w:pStyle w:val="Normal"/>
-      </w:pPr>
-      <w:r>
-        <w:t xml:space="preserve">Caloscypha fulgens (Pers.) Boud. — new for Khanty-Mansi Autonomous Okrug, 9 observations.</w:t>
-      </w:r>
-    </w:p>
-    <w:p xmlns:w="http://schemas.openxmlformats.org/wordprocessingml/2006/main" xmlns:wp="http://schemas.openxmlformats.org/drawingml/2006/wordprocessingDrawing" xmlns:r="http://schemas.openxmlformats.org/officeDocument/2006/relationships" xmlns:w14="http://schemas.microsoft.com/office/word/2010/wordml">
-      <w:pPr>
-        <w:pStyle w:val="Normal"/>
-      </w:pPr>
-      <w:r>
-        <w:t xml:space="preserve">Caloscypha fulgens (Pers.) Boud. — new for Khanty-Mansi Autonomous Okrug, 9 observations.</w:t>
-      </w:r>
-    </w:p>
-    <w:p xmlns:w="http://schemas.openxmlformats.org/wordprocessingml/2006/main" xmlns:wp="http://schemas.openxmlformats.org/drawingml/2006/wordprocessingDrawing" xmlns:r="http://schemas.openxmlformats.org/officeDocument/2006/relationships" xmlns:w14="http://schemas.microsoft.com/office/word/2010/wordml">
-      <w:pPr>
-        <w:pStyle w:val="Normal"/>
-      </w:pPr>
-      <w:r>
-        <w:t xml:space="preserve">Caloscypha fulgens (Pers.) Boud. — new for Khanty-Mansi Autonomous Okrug, 9 observations.</w:t>
-      </w:r>
-    </w:p>
-    <w:p xmlns:w="http://schemas.openxmlformats.org/wordprocessingml/2006/main" xmlns:wp="http://schemas.openxmlformats.org/drawingml/2006/wordprocessingDrawing" xmlns:r="http://schemas.openxmlformats.org/officeDocument/2006/relationships" xmlns:w14="http://schemas.microsoft.com/office/word/2010/wordml">
-      <w:pPr>
-        <w:pStyle w:val="Normal"/>
-      </w:pPr>
-      <w:r>
-        <w:t xml:space="preserve">Caloscypha fulgens (Pers.) Boud. — new for Khanty-Mansi Autonomous Okrug, 9 observations.</w:t>
-      </w:r>
-    </w:p>
-    <w:p xmlns:w="http://schemas.openxmlformats.org/wordprocessingml/2006/main" xmlns:wp="http://schemas.openxmlformats.org/drawingml/2006/wordprocessingDrawing" xmlns:r="http://schemas.openxmlformats.org/officeDocument/2006/relationships" xmlns:w14="http://schemas.microsoft.com/office/word/2010/wordml">
-      <w:pPr>
-        <w:pStyle w:val="Normal"/>
-      </w:pPr>
-      <w:r>
-        <w:t xml:space="preserve">Caloscypha fulgens (Pers.) Boud. — new for Khanty-Mansi Autonomous Okrug, 9 observations.</w:t>
-      </w:r>
-    </w:p>
-    <w:p xmlns:w="http://schemas.openxmlformats.org/wordprocessingml/2006/main" xmlns:wp="http://schemas.openxmlformats.org/drawingml/2006/wordprocessingDrawing" xmlns:r="http://schemas.openxmlformats.org/officeDocument/2006/relationships" xmlns:w14="http://schemas.microsoft.com/office/word/2010/wordml">
-      <w:pPr>
-        <w:pStyle w:val="Normal"/>
-      </w:pPr>
-      <w:r>
-        <w:t xml:space="preserve">Caloscypha fulgens (Pers.) Boud. — new for Khanty-Mansi Autonomous Okrug, 9 observations.</w:t>
+        <w:t xml:space="preserve">Caloscypha fulgens (Pers.) Boud. — new for Khanty-Mansi Autonomous Okrug, 9 observations: https://www.inaturalist.org/observations/13010572, https://www.inaturalist.org/observations/38119025, https://www.inaturalist.org/observations/45505844, https://www.inaturalist.org/observations/45505898, https://www.inaturalist.org/observations/45505918, https://www.inaturalist.org/observations/45505936, https://www.inaturalist.org/observations/45611661, https://www.inaturalist.org/observations/45699307, https://www.inaturalist.org/observations/46274179.</w:t>
       </w:r>
     </w:p>
     <w:p xmlns:w="http://schemas.openxmlformats.org/wordprocessingml/2006/main" xmlns:wp="http://schemas.openxmlformats.org/drawingml/2006/wordprocessingDrawing" xmlns:r="http://schemas.openxmlformats.org/officeDocument/2006/relationships" xmlns:w14="http://schemas.microsoft.com/office/word/2010/wordml">
@@ -199,55 +87,23 @@
         <w:pStyle w:val="Normal"/>
       </w:pPr>
       <w:r>
-        <w:t xml:space="preserve">Chlorophyllum olivieri (Barla) Vellinga — new for Khanty-Mansi Autonomous Okrug, 60.97522° N, 69.06165° E, 06.07.2020, Viktoria Bilous, https://www.inaturalist.org/observations/55834526.</w:t>
-      </w:r>
-    </w:p>
-    <w:p xmlns:w="http://schemas.openxmlformats.org/wordprocessingml/2006/main" xmlns:wp="http://schemas.openxmlformats.org/drawingml/2006/wordprocessingDrawing" xmlns:r="http://schemas.openxmlformats.org/officeDocument/2006/relationships" xmlns:w14="http://schemas.microsoft.com/office/word/2010/wordml">
-      <w:pPr>
-        <w:pStyle w:val="Normal"/>
-      </w:pPr>
-      <w:r>
-        <w:t xml:space="preserve">Chlorophyllum olivieri (Barla) Vellinga — new for Khanty-Mansi Autonomous Okrug, 60.97315° N, 69.04731° E, 18.06.2021, Tatiana Strus, https://www.inaturalist.org/observations/83484696.</w:t>
-      </w:r>
-    </w:p>
-    <w:p xmlns:w="http://schemas.openxmlformats.org/wordprocessingml/2006/main" xmlns:wp="http://schemas.openxmlformats.org/drawingml/2006/wordprocessingDrawing" xmlns:r="http://schemas.openxmlformats.org/officeDocument/2006/relationships" xmlns:w14="http://schemas.microsoft.com/office/word/2010/wordml">
-      <w:pPr>
-        <w:pStyle w:val="Normal"/>
-      </w:pPr>
-      <w:r>
-        <w:t xml:space="preserve">Conocybe rugosa (Peck) Watling — new for Khanty-Mansi Autonomous Okrug, 61.24653° N, 73.43661° E, 05.09.2019, Elena Zvyagina*, https://www.inaturalist.org/observations/32152215.</w:t>
-      </w:r>
-    </w:p>
-    <w:p xmlns:w="http://schemas.openxmlformats.org/wordprocessingml/2006/main" xmlns:wp="http://schemas.openxmlformats.org/drawingml/2006/wordprocessingDrawing" xmlns:r="http://schemas.openxmlformats.org/officeDocument/2006/relationships" xmlns:w14="http://schemas.microsoft.com/office/word/2010/wordml">
-      <w:pPr>
-        <w:pStyle w:val="Normal"/>
-      </w:pPr>
-      <w:r>
-        <w:t xml:space="preserve">Conocybe rugosa (Peck) Watling — new for Khanty-Mansi Autonomous Okrug, 60.98603° N, 69.00063° E, 14.08.2020, Nina Filippova*, https://www.inaturalist.org/observations/56432121.</w:t>
-      </w:r>
-    </w:p>
-    <w:p xmlns:w="http://schemas.openxmlformats.org/wordprocessingml/2006/main" xmlns:wp="http://schemas.openxmlformats.org/drawingml/2006/wordprocessingDrawing" xmlns:r="http://schemas.openxmlformats.org/officeDocument/2006/relationships" xmlns:w14="http://schemas.microsoft.com/office/word/2010/wordml">
-      <w:pPr>
-        <w:pStyle w:val="Normal"/>
-      </w:pPr>
-      <w:r>
-        <w:t xml:space="preserve">Coprinellus disseminatus (Pers.) J.E.Lange — new for Tyumen Region, 5 observations.</w:t>
-      </w:r>
-    </w:p>
-    <w:p xmlns:w="http://schemas.openxmlformats.org/wordprocessingml/2006/main" xmlns:wp="http://schemas.openxmlformats.org/drawingml/2006/wordprocessingDrawing" xmlns:r="http://schemas.openxmlformats.org/officeDocument/2006/relationships" xmlns:w14="http://schemas.microsoft.com/office/word/2010/wordml">
-      <w:pPr>
-        <w:pStyle w:val="Normal"/>
-      </w:pPr>
-      <w:r>
-        <w:t xml:space="preserve">Coprinellus disseminatus (Pers.) J.E.Lange — new for Tyumen Region, 5 observations.</w:t>
-      </w:r>
-    </w:p>
-    <w:p xmlns:w="http://schemas.openxmlformats.org/wordprocessingml/2006/main" xmlns:wp="http://schemas.openxmlformats.org/drawingml/2006/wordprocessingDrawing" xmlns:r="http://schemas.openxmlformats.org/officeDocument/2006/relationships" xmlns:w14="http://schemas.microsoft.com/office/word/2010/wordml">
-      <w:pPr>
-        <w:pStyle w:val="Normal"/>
-      </w:pPr>
-      <w:r>
-        <w:t xml:space="preserve">Coprinellus disseminatus (Pers.) J.E.Lange — new for Tyumen Region, 5 observations.</w:t>
+        <w:t xml:space="preserve">Chlorophyllum olivieri (Barla) Vellinga — new for Khanty-Mansi Autonomous Okrug, 60.97522° N, 69.06165° E, 06.07.2020, Viktoria Bilous, https://www.inaturalist.org/observations/55834526; 60.97315° N, 69.04731° E, 18.06.2021, Tatiana Strus, https://www.inaturalist.org/observations/83484696.</w:t>
+      </w:r>
+    </w:p>
+    <w:p xmlns:w="http://schemas.openxmlformats.org/wordprocessingml/2006/main" xmlns:wp="http://schemas.openxmlformats.org/drawingml/2006/wordprocessingDrawing" xmlns:r="http://schemas.openxmlformats.org/officeDocument/2006/relationships" xmlns:w14="http://schemas.microsoft.com/office/word/2010/wordml">
+      <w:pPr>
+        <w:pStyle w:val="Normal"/>
+      </w:pPr>
+      <w:r>
+        <w:t xml:space="preserve">Conocybe rugosa (Peck) Watling — new for Khanty-Mansi Autonomous Okrug, 61.24653° N, 73.43661° E, 05.09.2019, Elena Zvyagina*, https://www.inaturalist.org/observations/32152215; 60.98603° N, 69.00063° E, 14.08.2020, Nina Filippova*, https://www.inaturalist.org/observations/56432121.</w:t>
+      </w:r>
+    </w:p>
+    <w:p xmlns:w="http://schemas.openxmlformats.org/wordprocessingml/2006/main" xmlns:wp="http://schemas.openxmlformats.org/drawingml/2006/wordprocessingDrawing" xmlns:r="http://schemas.openxmlformats.org/officeDocument/2006/relationships" xmlns:w14="http://schemas.microsoft.com/office/word/2010/wordml">
+      <w:pPr>
+        <w:pStyle w:val="Normal"/>
+      </w:pPr>
+      <w:r>
+        <w:t xml:space="preserve">Coprinellus disseminatus (Pers.) J.E.Lange — new for Tyumen Region, 5 observations: https://www.inaturalist.org/observations/16106458, https://www.inaturalist.org/observations/16128945, https://www.inaturalist.org/observations/92885986, https://www.inaturalist.org/observations/103919900, https://www.inaturalist.org/observations/103957277.</w:t>
       </w:r>
     </w:p>
     <w:p xmlns:w="http://schemas.openxmlformats.org/wordprocessingml/2006/main" xmlns:wp="http://schemas.openxmlformats.org/drawingml/2006/wordprocessingDrawing" xmlns:r="http://schemas.openxmlformats.org/officeDocument/2006/relationships" xmlns:w14="http://schemas.microsoft.com/office/word/2010/wordml">
@@ -263,22 +119,6 @@
         <w:pStyle w:val="Normal"/>
       </w:pPr>
       <w:r>
-        <w:t xml:space="preserve">Coprinellus disseminatus (Pers.) J.E.Lange — new for Tyumen Region, 5 observations.</w:t>
-      </w:r>
-    </w:p>
-    <w:p xmlns:w="http://schemas.openxmlformats.org/wordprocessingml/2006/main" xmlns:wp="http://schemas.openxmlformats.org/drawingml/2006/wordprocessingDrawing" xmlns:r="http://schemas.openxmlformats.org/officeDocument/2006/relationships" xmlns:w14="http://schemas.microsoft.com/office/word/2010/wordml">
-      <w:pPr>
-        <w:pStyle w:val="Normal"/>
-      </w:pPr>
-      <w:r>
-        <w:t xml:space="preserve">Coprinellus disseminatus (Pers.) J.E.Lange — new for Tyumen Region, 5 observations.</w:t>
-      </w:r>
-    </w:p>
-    <w:p xmlns:w="http://schemas.openxmlformats.org/wordprocessingml/2006/main" xmlns:wp="http://schemas.openxmlformats.org/drawingml/2006/wordprocessingDrawing" xmlns:r="http://schemas.openxmlformats.org/officeDocument/2006/relationships" xmlns:w14="http://schemas.microsoft.com/office/word/2010/wordml">
-      <w:pPr>
-        <w:pStyle w:val="Normal"/>
-      </w:pPr>
-      <w:r>
         <w:t xml:space="preserve">Cortinarius orellanus Fr. — new for Khanty-Mansi Autonomous Okrug, 60.49710° N, 74.06770° E, 01.09.2019, Elena Zvyagina*, https://www.inaturalist.org/observations/32120858.</w:t>
       </w:r>
     </w:p>
@@ -311,39 +151,15 @@
         <w:pStyle w:val="Normal"/>
       </w:pPr>
       <w:r>
-        <w:t xml:space="preserve">Cortinarius subfloccopus Kytöv., Niskanen &amp; Liimat. — new for Khanty-Mansi Autonomous Okrug, 60.89190° N, 68.68226° E, 08.09.2020, Nina Filippova*, https://www.inaturalist.org/observations/58967060.</w:t>
-      </w:r>
-    </w:p>
-    <w:p xmlns:w="http://schemas.openxmlformats.org/wordprocessingml/2006/main" xmlns:wp="http://schemas.openxmlformats.org/drawingml/2006/wordprocessingDrawing" xmlns:r="http://schemas.openxmlformats.org/officeDocument/2006/relationships" xmlns:w14="http://schemas.microsoft.com/office/word/2010/wordml">
-      <w:pPr>
-        <w:pStyle w:val="Normal"/>
-      </w:pPr>
-      <w:r>
-        <w:t xml:space="preserve">Cortinarius subfloccopus Kytöv., Niskanen &amp; Liimat. — new for Khanty-Mansi Autonomous Okrug, 60.89190° N, 68.68226° E, 08.09.2020, Nina Filippova*, https://www.inaturalist.org/observations/58967071.</w:t>
-      </w:r>
-    </w:p>
-    <w:p xmlns:w="http://schemas.openxmlformats.org/wordprocessingml/2006/main" xmlns:wp="http://schemas.openxmlformats.org/drawingml/2006/wordprocessingDrawing" xmlns:r="http://schemas.openxmlformats.org/officeDocument/2006/relationships" xmlns:w14="http://schemas.microsoft.com/office/word/2010/wordml">
-      <w:pPr>
-        <w:pStyle w:val="Normal"/>
-      </w:pPr>
-      <w:r>
-        <w:t xml:space="preserve">Craterellus cornucopioides (L.) Pers. — new for Khanty-Mansi Autonomous Okrug, 60.86493° N, 63.48964° E, 17.09.2019, Elena Butunina, https://www.inaturalist.org/observations/32895204.</w:t>
-      </w:r>
-    </w:p>
-    <w:p xmlns:w="http://schemas.openxmlformats.org/wordprocessingml/2006/main" xmlns:wp="http://schemas.openxmlformats.org/drawingml/2006/wordprocessingDrawing" xmlns:r="http://schemas.openxmlformats.org/officeDocument/2006/relationships" xmlns:w14="http://schemas.microsoft.com/office/word/2010/wordml">
-      <w:pPr>
-        <w:pStyle w:val="Normal"/>
-      </w:pPr>
-      <w:r>
-        <w:t xml:space="preserve">Craterellus cornucopioides (L.) Pers. — new for Khanty-Mansi Autonomous Okrug, 61.43388° N, 63.62371° E, 16.10.2019, Alexander Yakovlev, https://www.inaturalist.org/observations/34686527.</w:t>
-      </w:r>
-    </w:p>
-    <w:p xmlns:w="http://schemas.openxmlformats.org/wordprocessingml/2006/main" xmlns:wp="http://schemas.openxmlformats.org/drawingml/2006/wordprocessingDrawing" xmlns:r="http://schemas.openxmlformats.org/officeDocument/2006/relationships" xmlns:w14="http://schemas.microsoft.com/office/word/2010/wordml">
-      <w:pPr>
-        <w:pStyle w:val="Normal"/>
-      </w:pPr>
-      <w:r>
-        <w:t xml:space="preserve">Craterellus cornucopioides (L.) Pers. — new for Khanty-Mansi Autonomous Okrug, 60.86513° N, 63.48920° E, 15.09.2021, Elena Butunina, https://www.inaturalist.org/observations/95013146.</w:t>
+        <w:t xml:space="preserve">Cortinarius subfloccopus Kytöv., Niskanen &amp; Liimat. — new for Khanty-Mansi Autonomous Okrug, 60.89190° N, 68.68226° E, 08.09.2020, Nina Filippova*, https://www.inaturalist.org/observations/58967060; 60.89190° N, 68.68226° E, 08.09.2020, Nina Filippova*, https://www.inaturalist.org/observations/58967071.</w:t>
+      </w:r>
+    </w:p>
+    <w:p xmlns:w="http://schemas.openxmlformats.org/wordprocessingml/2006/main" xmlns:wp="http://schemas.openxmlformats.org/drawingml/2006/wordprocessingDrawing" xmlns:r="http://schemas.openxmlformats.org/officeDocument/2006/relationships" xmlns:w14="http://schemas.microsoft.com/office/word/2010/wordml">
+      <w:pPr>
+        <w:pStyle w:val="Normal"/>
+      </w:pPr>
+      <w:r>
+        <w:t xml:space="preserve">Craterellus cornucopioides (L.) Pers. — new for Khanty-Mansi Autonomous Okrug, 60.86493° N, 63.48964° E, 17.09.2019, Elena Butunina, https://www.inaturalist.org/observations/32895204; 61.43388° N, 63.62371° E, 16.10.2019, Alexander Yakovlev, https://www.inaturalist.org/observations/34686527; 60.86513° N, 63.48920° E, 15.09.2021, Elena Butunina, https://www.inaturalist.org/observations/95013146.</w:t>
       </w:r>
     </w:p>
     <w:p xmlns:w="http://schemas.openxmlformats.org/wordprocessingml/2006/main" xmlns:wp="http://schemas.openxmlformats.org/drawingml/2006/wordprocessingDrawing" xmlns:r="http://schemas.openxmlformats.org/officeDocument/2006/relationships" xmlns:w14="http://schemas.microsoft.com/office/word/2010/wordml">
@@ -367,15 +183,7 @@
         <w:pStyle w:val="Normal"/>
       </w:pPr>
       <w:r>
-        <w:t xml:space="preserve">Deconica crobula (Fr.) Romagn. — new for Khanty-Mansi Autonomous Okrug, 61.05700° N, 69.43900° E, 09.08.2019, Nina Filippova*, https://www.inaturalist.org/observations/42079780.</w:t>
-      </w:r>
-    </w:p>
-    <w:p xmlns:w="http://schemas.openxmlformats.org/wordprocessingml/2006/main" xmlns:wp="http://schemas.openxmlformats.org/drawingml/2006/wordprocessingDrawing" xmlns:r="http://schemas.openxmlformats.org/officeDocument/2006/relationships" xmlns:w14="http://schemas.microsoft.com/office/word/2010/wordml">
-      <w:pPr>
-        <w:pStyle w:val="Normal"/>
-      </w:pPr>
-      <w:r>
-        <w:t xml:space="preserve">Deconica crobula (Fr.) Romagn. — new for Khanty-Mansi Autonomous Okrug, 61.05500° N, 69.41600° E, 08.08.2019, Nina Filippova*, https://www.inaturalist.org/observations/42079781.</w:t>
+        <w:t xml:space="preserve">Deconica crobula (Fr.) Romagn. — new for Khanty-Mansi Autonomous Okrug, 61.05700° N, 69.43900° E, 09.08.2019, Nina Filippova*, https://www.inaturalist.org/observations/42079780; 61.05500° N, 69.41600° E, 08.08.2019, Nina Filippova*, https://www.inaturalist.org/observations/42079781.</w:t>
       </w:r>
     </w:p>
     <w:p xmlns:w="http://schemas.openxmlformats.org/wordprocessingml/2006/main" xmlns:wp="http://schemas.openxmlformats.org/drawingml/2006/wordprocessingDrawing" xmlns:r="http://schemas.openxmlformats.org/officeDocument/2006/relationships" xmlns:w14="http://schemas.microsoft.com/office/word/2010/wordml">
@@ -391,15 +199,7 @@
         <w:pStyle w:val="Normal"/>
       </w:pPr>
       <w:r>
-        <w:t xml:space="preserve">Discina ancilis (Pers.) Sacc. — new for Khanty-Mansi Autonomous Okrug, 61.91194° N, 63.69733° E, 20.05.2020, Alexandra Vasina, https://www.inaturalist.org/observations/46983376.</w:t>
-      </w:r>
-    </w:p>
-    <w:p xmlns:w="http://schemas.openxmlformats.org/wordprocessingml/2006/main" xmlns:wp="http://schemas.openxmlformats.org/drawingml/2006/wordprocessingDrawing" xmlns:r="http://schemas.openxmlformats.org/officeDocument/2006/relationships" xmlns:w14="http://schemas.microsoft.com/office/word/2010/wordml">
-      <w:pPr>
-        <w:pStyle w:val="Normal"/>
-      </w:pPr>
-      <w:r>
-        <w:t xml:space="preserve">Discina ancilis (Pers.) Sacc. — new for Khanty-Mansi Autonomous Okrug, 61.89270° N, 64.34437° E, 10.06.2021, Alexandra Vasina, https://www.inaturalist.org/observations/93375301.</w:t>
+        <w:t xml:space="preserve">Discina ancilis (Pers.) Sacc. — new for Khanty-Mansi Autonomous Okrug, 61.91194° N, 63.69733° E, 20.05.2020, Alexandra Vasina, https://www.inaturalist.org/observations/46983376; 61.89270° N, 64.34437° E, 10.06.2021, Alexandra Vasina, https://www.inaturalist.org/observations/93375301.</w:t>
       </w:r>
     </w:p>
     <w:p xmlns:w="http://schemas.openxmlformats.org/wordprocessingml/2006/main" xmlns:wp="http://schemas.openxmlformats.org/drawingml/2006/wordprocessingDrawing" xmlns:r="http://schemas.openxmlformats.org/officeDocument/2006/relationships" xmlns:w14="http://schemas.microsoft.com/office/word/2010/wordml">
@@ -415,39 +215,15 @@
         <w:pStyle w:val="Normal"/>
       </w:pPr>
       <w:r>
-        <w:t xml:space="preserve">Ditiola radicata (Alb. &amp; Schwein.) Fr. — new for Khanty-Mansi Autonomous Okrug, 61.05500° N, 69.41600° E, 08.06.2019, Nina Filippova*, https://www.inaturalist.org/observations/41810817.</w:t>
-      </w:r>
-    </w:p>
-    <w:p xmlns:w="http://schemas.openxmlformats.org/wordprocessingml/2006/main" xmlns:wp="http://schemas.openxmlformats.org/drawingml/2006/wordprocessingDrawing" xmlns:r="http://schemas.openxmlformats.org/officeDocument/2006/relationships" xmlns:w14="http://schemas.microsoft.com/office/word/2010/wordml">
-      <w:pPr>
-        <w:pStyle w:val="Normal"/>
-      </w:pPr>
-      <w:r>
-        <w:t xml:space="preserve">Ditiola radicata (Alb. &amp; Schwein.) Fr. — new for Khanty-Mansi Autonomous Okrug, 61.08219° N, 69.48288° E, 23.05.2020, Nina Filippova*, https://www.inaturalist.org/observations/47387456.</w:t>
-      </w:r>
-    </w:p>
-    <w:p xmlns:w="http://schemas.openxmlformats.org/wordprocessingml/2006/main" xmlns:wp="http://schemas.openxmlformats.org/drawingml/2006/wordprocessingDrawing" xmlns:r="http://schemas.openxmlformats.org/officeDocument/2006/relationships" xmlns:w14="http://schemas.microsoft.com/office/word/2010/wordml">
-      <w:pPr>
-        <w:pStyle w:val="Normal"/>
-      </w:pPr>
-      <w:r>
-        <w:t xml:space="preserve">Ditiola radicata (Alb. &amp; Schwein.) Fr. — new for Khanty-Mansi Autonomous Okrug, 61.05455° N, 69.41576° E, 15.06.2020, Nina Filippova*, https://www.inaturalist.org/observations/49739056.</w:t>
-      </w:r>
-    </w:p>
-    <w:p xmlns:w="http://schemas.openxmlformats.org/wordprocessingml/2006/main" xmlns:wp="http://schemas.openxmlformats.org/drawingml/2006/wordprocessingDrawing" xmlns:r="http://schemas.openxmlformats.org/officeDocument/2006/relationships" xmlns:w14="http://schemas.microsoft.com/office/word/2010/wordml">
-      <w:pPr>
-        <w:pStyle w:val="Normal"/>
-      </w:pPr>
-      <w:r>
-        <w:t xml:space="preserve">Entoloma vernum S.Lundell — new for Khanty-Mansi Autonomous Okrug, 61.05115° N, 69.43049° E, 03.06.2019, Nina Filippova*, https://www.inaturalist.org/observations/26436965.</w:t>
-      </w:r>
-    </w:p>
-    <w:p xmlns:w="http://schemas.openxmlformats.org/wordprocessingml/2006/main" xmlns:wp="http://schemas.openxmlformats.org/drawingml/2006/wordprocessingDrawing" xmlns:r="http://schemas.openxmlformats.org/officeDocument/2006/relationships" xmlns:w14="http://schemas.microsoft.com/office/word/2010/wordml">
-      <w:pPr>
-        <w:pStyle w:val="Normal"/>
-      </w:pPr>
-      <w:r>
-        <w:t xml:space="preserve">Entoloma vernum S.Lundell — new for Khanty-Mansi Autonomous Okrug, 61.47712° N, 74.33338° E, 30.05.2019, Elena Zvyagina*, https://www.inaturalist.org/observations/34400163.</w:t>
+        <w:t xml:space="preserve">Ditiola radicata (Alb. &amp; Schwein.) Fr. — new for Khanty-Mansi Autonomous Okrug, 61.05500° N, 69.41600° E, 08.06.2019, Nina Filippova*, https://www.inaturalist.org/observations/41810817; 61.08219° N, 69.48288° E, 23.05.2020, Nina Filippova*, https://www.inaturalist.org/observations/47387456; 61.05455° N, 69.41576° E, 15.06.2020, Nina Filippova*, https://www.inaturalist.org/observations/49739056.</w:t>
+      </w:r>
+    </w:p>
+    <w:p xmlns:w="http://schemas.openxmlformats.org/wordprocessingml/2006/main" xmlns:wp="http://schemas.openxmlformats.org/drawingml/2006/wordprocessingDrawing" xmlns:r="http://schemas.openxmlformats.org/officeDocument/2006/relationships" xmlns:w14="http://schemas.microsoft.com/office/word/2010/wordml">
+      <w:pPr>
+        <w:pStyle w:val="Normal"/>
+      </w:pPr>
+      <w:r>
+        <w:t xml:space="preserve">Entoloma vernum S.Lundell — new for Khanty-Mansi Autonomous Okrug, 61.05115° N, 69.43049° E, 03.06.2019, Nina Filippova*, https://www.inaturalist.org/observations/26436965; 61.47712° N, 74.33338° E, 30.05.2019, Elena Zvyagina*, https://www.inaturalist.org/observations/34400163.</w:t>
       </w:r>
     </w:p>
     <w:p xmlns:w="http://schemas.openxmlformats.org/wordprocessingml/2006/main" xmlns:wp="http://schemas.openxmlformats.org/drawingml/2006/wordprocessingDrawing" xmlns:r="http://schemas.openxmlformats.org/officeDocument/2006/relationships" xmlns:w14="http://schemas.microsoft.com/office/word/2010/wordml">
@@ -463,15 +239,7 @@
         <w:pStyle w:val="Normal"/>
       </w:pPr>
       <w:r>
-        <w:t xml:space="preserve">Exidia recisa (Ditmar) Fr. — new for Khanty-Mansi Autonomous Okrug, 61.05573° N, 69.24994° E, 01.05.2021, Nina Filippova*, https://www.inaturalist.org/observations/76185792.</w:t>
-      </w:r>
-    </w:p>
-    <w:p xmlns:w="http://schemas.openxmlformats.org/wordprocessingml/2006/main" xmlns:wp="http://schemas.openxmlformats.org/drawingml/2006/wordprocessingDrawing" xmlns:r="http://schemas.openxmlformats.org/officeDocument/2006/relationships" xmlns:w14="http://schemas.microsoft.com/office/word/2010/wordml">
-      <w:pPr>
-        <w:pStyle w:val="Normal"/>
-      </w:pPr>
-      <w:r>
-        <w:t xml:space="preserve">Exidia recisa (Ditmar) Fr. — new for Khanty-Mansi Autonomous Okrug, 60.99557° N, 68.99695° E, 03.05.2021, Nina Filippova*, https://www.inaturalist.org/observations/77002531.</w:t>
+        <w:t xml:space="preserve">Exidia recisa (Ditmar) Fr. — new for Khanty-Mansi Autonomous Okrug, 61.05573° N, 69.24994° E, 01.05.2021, Nina Filippova*, https://www.inaturalist.org/observations/76185792; 60.99557° N, 68.99695° E, 03.05.2021, Nina Filippova*, https://www.inaturalist.org/observations/77002531.</w:t>
       </w:r>
     </w:p>
     <w:p xmlns:w="http://schemas.openxmlformats.org/wordprocessingml/2006/main" xmlns:wp="http://schemas.openxmlformats.org/drawingml/2006/wordprocessingDrawing" xmlns:r="http://schemas.openxmlformats.org/officeDocument/2006/relationships" xmlns:w14="http://schemas.microsoft.com/office/word/2010/wordml">
@@ -495,31 +263,15 @@
         <w:pStyle w:val="Normal"/>
       </w:pPr>
       <w:r>
-        <w:t xml:space="preserve">Exobasidium rostrupii Nannf. — new for Khanty-Mansi Autonomous Okrug, 61.01658° N, 69.42717° E, 14.08.2021, Nina Filippova*, https://www.inaturalist.org/observations/91143802.</w:t>
-      </w:r>
-    </w:p>
-    <w:p xmlns:w="http://schemas.openxmlformats.org/wordprocessingml/2006/main" xmlns:wp="http://schemas.openxmlformats.org/drawingml/2006/wordprocessingDrawing" xmlns:r="http://schemas.openxmlformats.org/officeDocument/2006/relationships" xmlns:w14="http://schemas.microsoft.com/office/word/2010/wordml">
-      <w:pPr>
-        <w:pStyle w:val="Normal"/>
-      </w:pPr>
-      <w:r>
-        <w:t xml:space="preserve">Exobasidium rostrupii Nannf. — new for Khanty-Mansi Autonomous Okrug, 61.01543° N, 69.42844° E, 14.08.2021, Vasilii Dudka*, https://www.inaturalist.org/observations/91537905.</w:t>
-      </w:r>
-    </w:p>
-    <w:p xmlns:w="http://schemas.openxmlformats.org/wordprocessingml/2006/main" xmlns:wp="http://schemas.openxmlformats.org/drawingml/2006/wordprocessingDrawing" xmlns:r="http://schemas.openxmlformats.org/officeDocument/2006/relationships" xmlns:w14="http://schemas.microsoft.com/office/word/2010/wordml">
-      <w:pPr>
-        <w:pStyle w:val="Normal"/>
-      </w:pPr>
-      <w:r>
-        <w:t xml:space="preserve">Exobasidium savilei Nannf. — new for Khanty-Mansi Autonomous Okrug, 61.07000° N, 69.46200° E, 06.07.2019, Nina Filippova*, https://www.inaturalist.org/observations/41762046.</w:t>
-      </w:r>
-    </w:p>
-    <w:p xmlns:w="http://schemas.openxmlformats.org/wordprocessingml/2006/main" xmlns:wp="http://schemas.openxmlformats.org/drawingml/2006/wordprocessingDrawing" xmlns:r="http://schemas.openxmlformats.org/officeDocument/2006/relationships" xmlns:w14="http://schemas.microsoft.com/office/word/2010/wordml">
-      <w:pPr>
-        <w:pStyle w:val="Normal"/>
-      </w:pPr>
-      <w:r>
-        <w:t xml:space="preserve">Exobasidium savilei Nannf. — new for Khanty-Mansi Autonomous Okrug, 61.07876° N, 69.44858° E, 11.08.2021, Vasilii Dudka*, https://www.inaturalist.org/observations/91554038.</w:t>
+        <w:t xml:space="preserve">Exobasidium rostrupii Nannf. — new for Khanty-Mansi Autonomous Okrug, 61.01658° N, 69.42717° E, 14.08.2021, Nina Filippova*, https://www.inaturalist.org/observations/91143802; 61.01543° N, 69.42844° E, 14.08.2021, Vasilii Dudka*, https://www.inaturalist.org/observations/91537905.</w:t>
+      </w:r>
+    </w:p>
+    <w:p xmlns:w="http://schemas.openxmlformats.org/wordprocessingml/2006/main" xmlns:wp="http://schemas.openxmlformats.org/drawingml/2006/wordprocessingDrawing" xmlns:r="http://schemas.openxmlformats.org/officeDocument/2006/relationships" xmlns:w14="http://schemas.microsoft.com/office/word/2010/wordml">
+      <w:pPr>
+        <w:pStyle w:val="Normal"/>
+      </w:pPr>
+      <w:r>
+        <w:t xml:space="preserve">Exobasidium savilei Nannf. — new for Khanty-Mansi Autonomous Okrug, 61.07000° N, 69.46200° E, 06.07.2019, Nina Filippova*, https://www.inaturalist.org/observations/41762046; 61.07876° N, 69.44858° E, 11.08.2021, Vasilii Dudka*, https://www.inaturalist.org/observations/91554038.</w:t>
       </w:r>
     </w:p>
     <w:p xmlns:w="http://schemas.openxmlformats.org/wordprocessingml/2006/main" xmlns:wp="http://schemas.openxmlformats.org/drawingml/2006/wordprocessingDrawing" xmlns:r="http://schemas.openxmlformats.org/officeDocument/2006/relationships" xmlns:w14="http://schemas.microsoft.com/office/word/2010/wordml">
@@ -559,31 +311,7 @@
         <w:pStyle w:val="Normal"/>
       </w:pPr>
       <w:r>
-        <w:t xml:space="preserve">Hebeloma crustuliniforme (Bull.) Quél. — new for Khanty-Mansi Autonomous Okrug, 4 observations.</w:t>
-      </w:r>
-    </w:p>
-    <w:p xmlns:w="http://schemas.openxmlformats.org/wordprocessingml/2006/main" xmlns:wp="http://schemas.openxmlformats.org/drawingml/2006/wordprocessingDrawing" xmlns:r="http://schemas.openxmlformats.org/officeDocument/2006/relationships" xmlns:w14="http://schemas.microsoft.com/office/word/2010/wordml">
-      <w:pPr>
-        <w:pStyle w:val="Normal"/>
-      </w:pPr>
-      <w:r>
-        <w:t xml:space="preserve">Hebeloma crustuliniforme (Bull.) Quél. — new for Khanty-Mansi Autonomous Okrug, 4 observations.</w:t>
-      </w:r>
-    </w:p>
-    <w:p xmlns:w="http://schemas.openxmlformats.org/wordprocessingml/2006/main" xmlns:wp="http://schemas.openxmlformats.org/drawingml/2006/wordprocessingDrawing" xmlns:r="http://schemas.openxmlformats.org/officeDocument/2006/relationships" xmlns:w14="http://schemas.microsoft.com/office/word/2010/wordml">
-      <w:pPr>
-        <w:pStyle w:val="Normal"/>
-      </w:pPr>
-      <w:r>
-        <w:t xml:space="preserve">Hebeloma crustuliniforme (Bull.) Quél. — new for Khanty-Mansi Autonomous Okrug, 4 observations.</w:t>
-      </w:r>
-    </w:p>
-    <w:p xmlns:w="http://schemas.openxmlformats.org/wordprocessingml/2006/main" xmlns:wp="http://schemas.openxmlformats.org/drawingml/2006/wordprocessingDrawing" xmlns:r="http://schemas.openxmlformats.org/officeDocument/2006/relationships" xmlns:w14="http://schemas.microsoft.com/office/word/2010/wordml">
-      <w:pPr>
-        <w:pStyle w:val="Normal"/>
-      </w:pPr>
-      <w:r>
-        <w:t xml:space="preserve">Hebeloma crustuliniforme (Bull.) Quél. — new for Khanty-Mansi Autonomous Okrug, 4 observations.</w:t>
+        <w:t xml:space="preserve">Hebeloma crustuliniforme (Bull.) Quél. — new for Khanty-Mansi Autonomous Okrug, 4 observations: https://www.inaturalist.org/observations/31474193, https://www.inaturalist.org/observations/52001789, https://www.inaturalist.org/observations/52509906, https://www.inaturalist.org/observations/52509946.</w:t>
       </w:r>
     </w:p>
     <w:p xmlns:w="http://schemas.openxmlformats.org/wordprocessingml/2006/main" xmlns:wp="http://schemas.openxmlformats.org/drawingml/2006/wordprocessingDrawing" xmlns:r="http://schemas.openxmlformats.org/officeDocument/2006/relationships" xmlns:w14="http://schemas.microsoft.com/office/word/2010/wordml">
@@ -599,31 +327,7 @@
         <w:pStyle w:val="Normal"/>
       </w:pPr>
       <w:r>
-        <w:t xml:space="preserve">Helvella elastica Bull. — new for Khanty-Mansi Autonomous Okrug, 4 observations.</w:t>
-      </w:r>
-    </w:p>
-    <w:p xmlns:w="http://schemas.openxmlformats.org/wordprocessingml/2006/main" xmlns:wp="http://schemas.openxmlformats.org/drawingml/2006/wordprocessingDrawing" xmlns:r="http://schemas.openxmlformats.org/officeDocument/2006/relationships" xmlns:w14="http://schemas.microsoft.com/office/word/2010/wordml">
-      <w:pPr>
-        <w:pStyle w:val="Normal"/>
-      </w:pPr>
-      <w:r>
-        <w:t xml:space="preserve">Helvella elastica Bull. — new for Khanty-Mansi Autonomous Okrug, 4 observations.</w:t>
-      </w:r>
-    </w:p>
-    <w:p xmlns:w="http://schemas.openxmlformats.org/wordprocessingml/2006/main" xmlns:wp="http://schemas.openxmlformats.org/drawingml/2006/wordprocessingDrawing" xmlns:r="http://schemas.openxmlformats.org/officeDocument/2006/relationships" xmlns:w14="http://schemas.microsoft.com/office/word/2010/wordml">
-      <w:pPr>
-        <w:pStyle w:val="Normal"/>
-      </w:pPr>
-      <w:r>
-        <w:t xml:space="preserve">Helvella elastica Bull. — new for Khanty-Mansi Autonomous Okrug, 4 observations.</w:t>
-      </w:r>
-    </w:p>
-    <w:p xmlns:w="http://schemas.openxmlformats.org/wordprocessingml/2006/main" xmlns:wp="http://schemas.openxmlformats.org/drawingml/2006/wordprocessingDrawing" xmlns:r="http://schemas.openxmlformats.org/officeDocument/2006/relationships" xmlns:w14="http://schemas.microsoft.com/office/word/2010/wordml">
-      <w:pPr>
-        <w:pStyle w:val="Normal"/>
-      </w:pPr>
-      <w:r>
-        <w:t xml:space="preserve">Helvella elastica Bull. — new for Khanty-Mansi Autonomous Okrug, 4 observations.</w:t>
+        <w:t xml:space="preserve">Helvella elastica Bull. — new for Khanty-Mansi Autonomous Okrug, 4 observations: https://www.inaturalist.org/observations/52299155, https://www.inaturalist.org/observations/54424895, https://www.inaturalist.org/observations/55834539, https://www.inaturalist.org/observations/56645398.</w:t>
       </w:r>
     </w:p>
     <w:p xmlns:w="http://schemas.openxmlformats.org/wordprocessingml/2006/main" xmlns:wp="http://schemas.openxmlformats.org/drawingml/2006/wordprocessingDrawing" xmlns:r="http://schemas.openxmlformats.org/officeDocument/2006/relationships" xmlns:w14="http://schemas.microsoft.com/office/word/2010/wordml">
@@ -647,71 +351,23 @@
         <w:pStyle w:val="Normal"/>
       </w:pPr>
       <w:r>
-        <w:t xml:space="preserve">Hypholoma radicosum J.E.Lange — new for Khanty-Mansi Autonomous Okrug, 4 observations.</w:t>
-      </w:r>
-    </w:p>
-    <w:p xmlns:w="http://schemas.openxmlformats.org/wordprocessingml/2006/main" xmlns:wp="http://schemas.openxmlformats.org/drawingml/2006/wordprocessingDrawing" xmlns:r="http://schemas.openxmlformats.org/officeDocument/2006/relationships" xmlns:w14="http://schemas.microsoft.com/office/word/2010/wordml">
-      <w:pPr>
-        <w:pStyle w:val="Normal"/>
-      </w:pPr>
-      <w:r>
-        <w:t xml:space="preserve">Hypholoma radicosum J.E.Lange — new for Khanty-Mansi Autonomous Okrug, 4 observations.</w:t>
-      </w:r>
-    </w:p>
-    <w:p xmlns:w="http://schemas.openxmlformats.org/wordprocessingml/2006/main" xmlns:wp="http://schemas.openxmlformats.org/drawingml/2006/wordprocessingDrawing" xmlns:r="http://schemas.openxmlformats.org/officeDocument/2006/relationships" xmlns:w14="http://schemas.microsoft.com/office/word/2010/wordml">
-      <w:pPr>
-        <w:pStyle w:val="Normal"/>
-      </w:pPr>
-      <w:r>
-        <w:t xml:space="preserve">Hypholoma radicosum J.E.Lange — new for Khanty-Mansi Autonomous Okrug, 4 observations.</w:t>
-      </w:r>
-    </w:p>
-    <w:p xmlns:w="http://schemas.openxmlformats.org/wordprocessingml/2006/main" xmlns:wp="http://schemas.openxmlformats.org/drawingml/2006/wordprocessingDrawing" xmlns:r="http://schemas.openxmlformats.org/officeDocument/2006/relationships" xmlns:w14="http://schemas.microsoft.com/office/word/2010/wordml">
-      <w:pPr>
-        <w:pStyle w:val="Normal"/>
-      </w:pPr>
-      <w:r>
-        <w:t xml:space="preserve">Hypholoma radicosum J.E.Lange — new for Khanty-Mansi Autonomous Okrug, 4 observations.</w:t>
-      </w:r>
-    </w:p>
-    <w:p xmlns:w="http://schemas.openxmlformats.org/wordprocessingml/2006/main" xmlns:wp="http://schemas.openxmlformats.org/drawingml/2006/wordprocessingDrawing" xmlns:r="http://schemas.openxmlformats.org/officeDocument/2006/relationships" xmlns:w14="http://schemas.microsoft.com/office/word/2010/wordml">
-      <w:pPr>
-        <w:pStyle w:val="Normal"/>
-      </w:pPr>
-      <w:r>
-        <w:t xml:space="preserve">Hypocreopsis lichenoides (Tode) Seaver — new for Khanty-Mansi Autonomous Okrug, 61.02330° N, 69.13594° E, 26.04.2020, Nina Filippova*, https://www.inaturalist.org/observations/44124522.</w:t>
-      </w:r>
-    </w:p>
-    <w:p xmlns:w="http://schemas.openxmlformats.org/wordprocessingml/2006/main" xmlns:wp="http://schemas.openxmlformats.org/drawingml/2006/wordprocessingDrawing" xmlns:r="http://schemas.openxmlformats.org/officeDocument/2006/relationships" xmlns:w14="http://schemas.microsoft.com/office/word/2010/wordml">
-      <w:pPr>
-        <w:pStyle w:val="Normal"/>
-      </w:pPr>
-      <w:r>
-        <w:t xml:space="preserve">Hypocreopsis lichenoides (Tode) Seaver — new for Khanty-Mansi Autonomous Okrug, 61.02314° N, 69.13639° E, 16.08.2020, Nina Filippova*, https://www.inaturalist.org/observations/56645265.</w:t>
-      </w:r>
-    </w:p>
-    <w:p xmlns:w="http://schemas.openxmlformats.org/wordprocessingml/2006/main" xmlns:wp="http://schemas.openxmlformats.org/drawingml/2006/wordprocessingDrawing" xmlns:r="http://schemas.openxmlformats.org/officeDocument/2006/relationships" xmlns:w14="http://schemas.microsoft.com/office/word/2010/wordml">
-      <w:pPr>
-        <w:pStyle w:val="Normal"/>
-      </w:pPr>
-      <w:r>
-        <w:t xml:space="preserve">Hypocreopsis lichenoides (Tode) Seaver — new for Khanty-Mansi Autonomous Okrug, 61.02330° N, 69.13582° E, 11.07.2021, Nina Filippova*, https://www.inaturalist.org/observations/86606440.</w:t>
-      </w:r>
-    </w:p>
-    <w:p xmlns:w="http://schemas.openxmlformats.org/wordprocessingml/2006/main" xmlns:wp="http://schemas.openxmlformats.org/drawingml/2006/wordprocessingDrawing" xmlns:r="http://schemas.openxmlformats.org/officeDocument/2006/relationships" xmlns:w14="http://schemas.microsoft.com/office/word/2010/wordml">
-      <w:pPr>
-        <w:pStyle w:val="Normal"/>
-      </w:pPr>
-      <w:r>
-        <w:t xml:space="preserve">Hypomyces chrysospermus Tul. &amp; C.Tul. — new for Khanty-Mansi Autonomous Okrug, 61.50024° N, 64.05064° E, 31.07.2021, Yurii Basov, https://www.inaturalist.org/observations/89339524.</w:t>
-      </w:r>
-    </w:p>
-    <w:p xmlns:w="http://schemas.openxmlformats.org/wordprocessingml/2006/main" xmlns:wp="http://schemas.openxmlformats.org/drawingml/2006/wordprocessingDrawing" xmlns:r="http://schemas.openxmlformats.org/officeDocument/2006/relationships" xmlns:w14="http://schemas.microsoft.com/office/word/2010/wordml">
-      <w:pPr>
-        <w:pStyle w:val="Normal"/>
-      </w:pPr>
-      <w:r>
-        <w:t xml:space="preserve">Hypomyces chrysospermus Tul. &amp; C.Tul. — new for Khanty-Mansi Autonomous Okrug, 61.00489° N, 69.02431° E, 11.09.2021, Viktoria Bilous, https://www.inaturalist.org/observations/94433108.</w:t>
+        <w:t xml:space="preserve">Hypholoma radicosum J.E.Lange — new for Khanty-Mansi Autonomous Okrug, 4 observations: https://www.inaturalist.org/observations/62091769, https://www.inaturalist.org/observations/62091770, https://www.inaturalist.org/observations/62091771, https://www.inaturalist.org/observations/63586390.</w:t>
+      </w:r>
+    </w:p>
+    <w:p xmlns:w="http://schemas.openxmlformats.org/wordprocessingml/2006/main" xmlns:wp="http://schemas.openxmlformats.org/drawingml/2006/wordprocessingDrawing" xmlns:r="http://schemas.openxmlformats.org/officeDocument/2006/relationships" xmlns:w14="http://schemas.microsoft.com/office/word/2010/wordml">
+      <w:pPr>
+        <w:pStyle w:val="Normal"/>
+      </w:pPr>
+      <w:r>
+        <w:t xml:space="preserve">Hypocreopsis lichenoides (Tode) Seaver — new for Khanty-Mansi Autonomous Okrug, 61.02330° N, 69.13594° E, 26.04.2020, Nina Filippova*, https://www.inaturalist.org/observations/44124522; 61.02314° N, 69.13639° E, 16.08.2020, Nina Filippova*, https://www.inaturalist.org/observations/56645265; 61.02330° N, 69.13582° E, 11.07.2021, Nina Filippova*, https://www.inaturalist.org/observations/86606440.</w:t>
+      </w:r>
+    </w:p>
+    <w:p xmlns:w="http://schemas.openxmlformats.org/wordprocessingml/2006/main" xmlns:wp="http://schemas.openxmlformats.org/drawingml/2006/wordprocessingDrawing" xmlns:r="http://schemas.openxmlformats.org/officeDocument/2006/relationships" xmlns:w14="http://schemas.microsoft.com/office/word/2010/wordml">
+      <w:pPr>
+        <w:pStyle w:val="Normal"/>
+      </w:pPr>
+      <w:r>
+        <w:t xml:space="preserve">Hypomyces chrysospermus Tul. &amp; C.Tul. — new for Khanty-Mansi Autonomous Okrug, 61.50024° N, 64.05064° E, 31.07.2021, Yurii Basov, https://www.inaturalist.org/observations/89339524; 61.00489° N, 69.02431° E, 11.09.2021, Viktoria Bilous, https://www.inaturalist.org/observations/94433108.</w:t>
       </w:r>
     </w:p>
     <w:p xmlns:w="http://schemas.openxmlformats.org/wordprocessingml/2006/main" xmlns:wp="http://schemas.openxmlformats.org/drawingml/2006/wordprocessingDrawing" xmlns:r="http://schemas.openxmlformats.org/officeDocument/2006/relationships" xmlns:w14="http://schemas.microsoft.com/office/word/2010/wordml">
@@ -735,79 +391,15 @@
         <w:pStyle w:val="Normal"/>
       </w:pPr>
       <w:r>
-        <w:t xml:space="preserve">Lactarius aquizonatus Kytöv. — new for Khanty-Mansi Autonomous Okrug, 8 observations.</w:t>
-      </w:r>
-    </w:p>
-    <w:p xmlns:w="http://schemas.openxmlformats.org/wordprocessingml/2006/main" xmlns:wp="http://schemas.openxmlformats.org/drawingml/2006/wordprocessingDrawing" xmlns:r="http://schemas.openxmlformats.org/officeDocument/2006/relationships" xmlns:w14="http://schemas.microsoft.com/office/word/2010/wordml">
-      <w:pPr>
-        <w:pStyle w:val="Normal"/>
-      </w:pPr>
-      <w:r>
-        <w:t xml:space="preserve">Lactarius aquizonatus Kytöv. — new for Khanty-Mansi Autonomous Okrug, 8 observations.</w:t>
-      </w:r>
-    </w:p>
-    <w:p xmlns:w="http://schemas.openxmlformats.org/wordprocessingml/2006/main" xmlns:wp="http://schemas.openxmlformats.org/drawingml/2006/wordprocessingDrawing" xmlns:r="http://schemas.openxmlformats.org/officeDocument/2006/relationships" xmlns:w14="http://schemas.microsoft.com/office/word/2010/wordml">
-      <w:pPr>
-        <w:pStyle w:val="Normal"/>
-      </w:pPr>
-      <w:r>
-        <w:t xml:space="preserve">Lactarius aquizonatus Kytöv. — new for Khanty-Mansi Autonomous Okrug, 8 observations.</w:t>
-      </w:r>
-    </w:p>
-    <w:p xmlns:w="http://schemas.openxmlformats.org/wordprocessingml/2006/main" xmlns:wp="http://schemas.openxmlformats.org/drawingml/2006/wordprocessingDrawing" xmlns:r="http://schemas.openxmlformats.org/officeDocument/2006/relationships" xmlns:w14="http://schemas.microsoft.com/office/word/2010/wordml">
-      <w:pPr>
-        <w:pStyle w:val="Normal"/>
-      </w:pPr>
-      <w:r>
-        <w:t xml:space="preserve">Lactarius aquizonatus Kytöv. — new for Khanty-Mansi Autonomous Okrug, 8 observations.</w:t>
-      </w:r>
-    </w:p>
-    <w:p xmlns:w="http://schemas.openxmlformats.org/wordprocessingml/2006/main" xmlns:wp="http://schemas.openxmlformats.org/drawingml/2006/wordprocessingDrawing" xmlns:r="http://schemas.openxmlformats.org/officeDocument/2006/relationships" xmlns:w14="http://schemas.microsoft.com/office/word/2010/wordml">
-      <w:pPr>
-        <w:pStyle w:val="Normal"/>
-      </w:pPr>
-      <w:r>
-        <w:t xml:space="preserve">Lactarius aquizonatus Kytöv. — new for Khanty-Mansi Autonomous Okrug, 8 observations.</w:t>
-      </w:r>
-    </w:p>
-    <w:p xmlns:w="http://schemas.openxmlformats.org/wordprocessingml/2006/main" xmlns:wp="http://schemas.openxmlformats.org/drawingml/2006/wordprocessingDrawing" xmlns:r="http://schemas.openxmlformats.org/officeDocument/2006/relationships" xmlns:w14="http://schemas.microsoft.com/office/word/2010/wordml">
-      <w:pPr>
-        <w:pStyle w:val="Normal"/>
-      </w:pPr>
-      <w:r>
-        <w:t xml:space="preserve">Lactarius aquizonatus Kytöv. — new for Khanty-Mansi Autonomous Okrug, 8 observations.</w:t>
-      </w:r>
-    </w:p>
-    <w:p xmlns:w="http://schemas.openxmlformats.org/wordprocessingml/2006/main" xmlns:wp="http://schemas.openxmlformats.org/drawingml/2006/wordprocessingDrawing" xmlns:r="http://schemas.openxmlformats.org/officeDocument/2006/relationships" xmlns:w14="http://schemas.microsoft.com/office/word/2010/wordml">
-      <w:pPr>
-        <w:pStyle w:val="Normal"/>
-      </w:pPr>
-      <w:r>
-        <w:t xml:space="preserve">Lactarius aquizonatus Kytöv. — new for Khanty-Mansi Autonomous Okrug, 8 observations.</w:t>
-      </w:r>
-    </w:p>
-    <w:p xmlns:w="http://schemas.openxmlformats.org/wordprocessingml/2006/main" xmlns:wp="http://schemas.openxmlformats.org/drawingml/2006/wordprocessingDrawing" xmlns:r="http://schemas.openxmlformats.org/officeDocument/2006/relationships" xmlns:w14="http://schemas.microsoft.com/office/word/2010/wordml">
-      <w:pPr>
-        <w:pStyle w:val="Normal"/>
-      </w:pPr>
-      <w:r>
-        <w:t xml:space="preserve">Lactarius aquizonatus Kytöv. — new for Khanty-Mansi Autonomous Okrug, 8 observations.</w:t>
-      </w:r>
-    </w:p>
-    <w:p xmlns:w="http://schemas.openxmlformats.org/wordprocessingml/2006/main" xmlns:wp="http://schemas.openxmlformats.org/drawingml/2006/wordprocessingDrawing" xmlns:r="http://schemas.openxmlformats.org/officeDocument/2006/relationships" xmlns:w14="http://schemas.microsoft.com/office/word/2010/wordml">
-      <w:pPr>
-        <w:pStyle w:val="Normal"/>
-      </w:pPr>
-      <w:r>
-        <w:t xml:space="preserve">Lactarius lignyotus Fr. — new for Khanty-Mansi Autonomous Okrug, 60.99641° N, 69.05474° E, 17.09.2020, Viktoria Bilous, https://www.inaturalist.org/observations/59951445.</w:t>
-      </w:r>
-    </w:p>
-    <w:p xmlns:w="http://schemas.openxmlformats.org/wordprocessingml/2006/main" xmlns:wp="http://schemas.openxmlformats.org/drawingml/2006/wordprocessingDrawing" xmlns:r="http://schemas.openxmlformats.org/officeDocument/2006/relationships" xmlns:w14="http://schemas.microsoft.com/office/word/2010/wordml">
-      <w:pPr>
-        <w:pStyle w:val="Normal"/>
-      </w:pPr>
-      <w:r>
-        <w:t xml:space="preserve">Lactarius lignyotus Fr. — new for Khanty-Mansi Autonomous Okrug, 60.99504° N, 69.01706° E, 04.08.2021, Tatiana Strus, https://www.inaturalist.org/observations/89899560.</w:t>
+        <w:t xml:space="preserve">Lactarius aquizonatus Kytöv. — new for Khanty-Mansi Autonomous Okrug, 8 observations: https://www.inaturalist.org/observations/41904333, https://www.inaturalist.org/observations/57043694, https://www.inaturalist.org/observations/58620781, https://www.inaturalist.org/observations/59056109, https://www.inaturalist.org/observations/59056123, https://www.inaturalist.org/observations/59056129, https://www.inaturalist.org/observations/59130226, https://www.inaturalist.org/observations/94194425.</w:t>
+      </w:r>
+    </w:p>
+    <w:p xmlns:w="http://schemas.openxmlformats.org/wordprocessingml/2006/main" xmlns:wp="http://schemas.openxmlformats.org/drawingml/2006/wordprocessingDrawing" xmlns:r="http://schemas.openxmlformats.org/officeDocument/2006/relationships" xmlns:w14="http://schemas.microsoft.com/office/word/2010/wordml">
+      <w:pPr>
+        <w:pStyle w:val="Normal"/>
+      </w:pPr>
+      <w:r>
+        <w:t xml:space="preserve">Lactarius lignyotus Fr. — new for Khanty-Mansi Autonomous Okrug, 60.99641° N, 69.05474° E, 17.09.2020, Viktoria Bilous, https://www.inaturalist.org/observations/59951445; 60.99504° N, 69.01706° E, 04.08.2021, Tatiana Strus, https://www.inaturalist.org/observations/89899560.</w:t>
       </w:r>
     </w:p>
     <w:p xmlns:w="http://schemas.openxmlformats.org/wordprocessingml/2006/main" xmlns:wp="http://schemas.openxmlformats.org/drawingml/2006/wordprocessingDrawing" xmlns:r="http://schemas.openxmlformats.org/officeDocument/2006/relationships" xmlns:w14="http://schemas.microsoft.com/office/word/2010/wordml">
@@ -823,23 +415,7 @@
         <w:pStyle w:val="Normal"/>
       </w:pPr>
       <w:r>
-        <w:t xml:space="preserve">Leccinum piceinum Pilát &amp; Dermek — new for Khanty-Mansi Autonomous Okrug, 61.05423° N, 69.42964° E, 09.07.2020, Nina Filippova*, https://www.inaturalist.org/observations/52476615.</w:t>
-      </w:r>
-    </w:p>
-    <w:p xmlns:w="http://schemas.openxmlformats.org/wordprocessingml/2006/main" xmlns:wp="http://schemas.openxmlformats.org/drawingml/2006/wordprocessingDrawing" xmlns:r="http://schemas.openxmlformats.org/officeDocument/2006/relationships" xmlns:w14="http://schemas.microsoft.com/office/word/2010/wordml">
-      <w:pPr>
-        <w:pStyle w:val="Normal"/>
-      </w:pPr>
-      <w:r>
-        <w:t xml:space="preserve">Leccinum piceinum Pilát &amp; Dermek — new for Khanty-Mansi Autonomous Okrug, 60.99591° N, 69.51044° E, 01.09.2020, Alexander Zukanov, https://www.inaturalist.org/observations/58231764.</w:t>
-      </w:r>
-    </w:p>
-    <w:p xmlns:w="http://schemas.openxmlformats.org/wordprocessingml/2006/main" xmlns:wp="http://schemas.openxmlformats.org/drawingml/2006/wordprocessingDrawing" xmlns:r="http://schemas.openxmlformats.org/officeDocument/2006/relationships" xmlns:w14="http://schemas.microsoft.com/office/word/2010/wordml">
-      <w:pPr>
-        <w:pStyle w:val="Normal"/>
-      </w:pPr>
-      <w:r>
-        <w:t xml:space="preserve">Leccinum piceinum Pilát &amp; Dermek — new for Khanty-Mansi Autonomous Okrug, 60.99355° N, 69.52029° E, 14.08.2021, Nina Filippova*, https://www.inaturalist.org/observations/91157996.</w:t>
+        <w:t xml:space="preserve">Leccinum piceinum Pilát &amp; Dermek — new for Khanty-Mansi Autonomous Okrug, 61.05423° N, 69.42964° E, 09.07.2020, Nina Filippova*, https://www.inaturalist.org/observations/52476615; 60.99591° N, 69.51044° E, 01.09.2020, Alexander Zukanov, https://www.inaturalist.org/observations/58231764; 60.99355° N, 69.52029° E, 14.08.2021, Nina Filippova*, https://www.inaturalist.org/observations/91157996.</w:t>
       </w:r>
     </w:p>
     <w:p xmlns:w="http://schemas.openxmlformats.org/wordprocessingml/2006/main" xmlns:wp="http://schemas.openxmlformats.org/drawingml/2006/wordprocessingDrawing" xmlns:r="http://schemas.openxmlformats.org/officeDocument/2006/relationships" xmlns:w14="http://schemas.microsoft.com/office/word/2010/wordml">
@@ -863,15 +439,7 @@
         <w:pStyle w:val="Normal"/>
       </w:pPr>
       <w:r>
-        <w:t xml:space="preserve">Lepiota castanea Quél. — new for Khanty-Mansi Autonomous Okrug, 60.99554° N, 69.03178° E, 08.09.2019, Elena Zvyagina*, https://www.inaturalist.org/observations/32397988.</w:t>
-      </w:r>
-    </w:p>
-    <w:p xmlns:w="http://schemas.openxmlformats.org/wordprocessingml/2006/main" xmlns:wp="http://schemas.openxmlformats.org/drawingml/2006/wordprocessingDrawing" xmlns:r="http://schemas.openxmlformats.org/officeDocument/2006/relationships" xmlns:w14="http://schemas.microsoft.com/office/word/2010/wordml">
-      <w:pPr>
-        <w:pStyle w:val="Normal"/>
-      </w:pPr>
-      <w:r>
-        <w:t xml:space="preserve">Lepiota castanea Quél. — new for Khanty-Mansi Autonomous Okrug, 61.24769° N, 73.39745° E, 05.09.2019, Elena Zvyagina*, https://www.inaturalist.org/observations/35734393.</w:t>
+        <w:t xml:space="preserve">Lepiota castanea Quél. — new for Khanty-Mansi Autonomous Okrug, 60.99554° N, 69.03178° E, 08.09.2019, Elena Zvyagina*, https://www.inaturalist.org/observations/32397988; 61.24769° N, 73.39745° E, 05.09.2019, Elena Zvyagina*, https://www.inaturalist.org/observations/35734393.</w:t>
       </w:r>
     </w:p>
     <w:p xmlns:w="http://schemas.openxmlformats.org/wordprocessingml/2006/main" xmlns:wp="http://schemas.openxmlformats.org/drawingml/2006/wordprocessingDrawing" xmlns:r="http://schemas.openxmlformats.org/officeDocument/2006/relationships" xmlns:w14="http://schemas.microsoft.com/office/word/2010/wordml">
@@ -895,87 +463,7 @@
         <w:pStyle w:val="Normal"/>
       </w:pPr>
       <w:r>
-        <w:t xml:space="preserve">Leucocybe connata (Schumach.) Vizzini, P.Alvarado, G.Moreno &amp; Consiglio — new for Khanty-Mansi Autonomous Okrug, 11 observations.</w:t>
-      </w:r>
-    </w:p>
-    <w:p xmlns:w="http://schemas.openxmlformats.org/wordprocessingml/2006/main" xmlns:wp="http://schemas.openxmlformats.org/drawingml/2006/wordprocessingDrawing" xmlns:r="http://schemas.openxmlformats.org/officeDocument/2006/relationships" xmlns:w14="http://schemas.microsoft.com/office/word/2010/wordml">
-      <w:pPr>
-        <w:pStyle w:val="Normal"/>
-      </w:pPr>
-      <w:r>
-        <w:t xml:space="preserve">Leucocybe connata (Schumach.) Vizzini, P.Alvarado, G.Moreno &amp; Consiglio — new for Khanty-Mansi Autonomous Okrug, 11 observations.</w:t>
-      </w:r>
-    </w:p>
-    <w:p xmlns:w="http://schemas.openxmlformats.org/wordprocessingml/2006/main" xmlns:wp="http://schemas.openxmlformats.org/drawingml/2006/wordprocessingDrawing" xmlns:r="http://schemas.openxmlformats.org/officeDocument/2006/relationships" xmlns:w14="http://schemas.microsoft.com/office/word/2010/wordml">
-      <w:pPr>
-        <w:pStyle w:val="Normal"/>
-      </w:pPr>
-      <w:r>
-        <w:t xml:space="preserve">Leucocybe connata (Schumach.) Vizzini, P.Alvarado, G.Moreno &amp; Consiglio — new for Khanty-Mansi Autonomous Okrug, 11 observations.</w:t>
-      </w:r>
-    </w:p>
-    <w:p xmlns:w="http://schemas.openxmlformats.org/wordprocessingml/2006/main" xmlns:wp="http://schemas.openxmlformats.org/drawingml/2006/wordprocessingDrawing" xmlns:r="http://schemas.openxmlformats.org/officeDocument/2006/relationships" xmlns:w14="http://schemas.microsoft.com/office/word/2010/wordml">
-      <w:pPr>
-        <w:pStyle w:val="Normal"/>
-      </w:pPr>
-      <w:r>
-        <w:t xml:space="preserve">Leucocybe connata (Schumach.) Vizzini, P.Alvarado, G.Moreno &amp; Consiglio — new for Khanty-Mansi Autonomous Okrug, 11 observations.</w:t>
-      </w:r>
-    </w:p>
-    <w:p xmlns:w="http://schemas.openxmlformats.org/wordprocessingml/2006/main" xmlns:wp="http://schemas.openxmlformats.org/drawingml/2006/wordprocessingDrawing" xmlns:r="http://schemas.openxmlformats.org/officeDocument/2006/relationships" xmlns:w14="http://schemas.microsoft.com/office/word/2010/wordml">
-      <w:pPr>
-        <w:pStyle w:val="Normal"/>
-      </w:pPr>
-      <w:r>
-        <w:t xml:space="preserve">Leucocybe connata (Schumach.) Vizzini, P.Alvarado, G.Moreno &amp; Consiglio — new for Khanty-Mansi Autonomous Okrug, 11 observations.</w:t>
-      </w:r>
-    </w:p>
-    <w:p xmlns:w="http://schemas.openxmlformats.org/wordprocessingml/2006/main" xmlns:wp="http://schemas.openxmlformats.org/drawingml/2006/wordprocessingDrawing" xmlns:r="http://schemas.openxmlformats.org/officeDocument/2006/relationships" xmlns:w14="http://schemas.microsoft.com/office/word/2010/wordml">
-      <w:pPr>
-        <w:pStyle w:val="Normal"/>
-      </w:pPr>
-      <w:r>
-        <w:t xml:space="preserve">Leucocybe connata (Schumach.) Vizzini, P.Alvarado, G.Moreno &amp; Consiglio — new for Khanty-Mansi Autonomous Okrug, 11 observations.</w:t>
-      </w:r>
-    </w:p>
-    <w:p xmlns:w="http://schemas.openxmlformats.org/wordprocessingml/2006/main" xmlns:wp="http://schemas.openxmlformats.org/drawingml/2006/wordprocessingDrawing" xmlns:r="http://schemas.openxmlformats.org/officeDocument/2006/relationships" xmlns:w14="http://schemas.microsoft.com/office/word/2010/wordml">
-      <w:pPr>
-        <w:pStyle w:val="Normal"/>
-      </w:pPr>
-      <w:r>
-        <w:t xml:space="preserve">Leucocybe connata (Schumach.) Vizzini, P.Alvarado, G.Moreno &amp; Consiglio — new for Khanty-Mansi Autonomous Okrug, 11 observations.</w:t>
-      </w:r>
-    </w:p>
-    <w:p xmlns:w="http://schemas.openxmlformats.org/wordprocessingml/2006/main" xmlns:wp="http://schemas.openxmlformats.org/drawingml/2006/wordprocessingDrawing" xmlns:r="http://schemas.openxmlformats.org/officeDocument/2006/relationships" xmlns:w14="http://schemas.microsoft.com/office/word/2010/wordml">
-      <w:pPr>
-        <w:pStyle w:val="Normal"/>
-      </w:pPr>
-      <w:r>
-        <w:t xml:space="preserve">Leucocybe connata (Schumach.) Vizzini, P.Alvarado, G.Moreno &amp; Consiglio — new for Khanty-Mansi Autonomous Okrug, 11 observations.</w:t>
-      </w:r>
-    </w:p>
-    <w:p xmlns:w="http://schemas.openxmlformats.org/wordprocessingml/2006/main" xmlns:wp="http://schemas.openxmlformats.org/drawingml/2006/wordprocessingDrawing" xmlns:r="http://schemas.openxmlformats.org/officeDocument/2006/relationships" xmlns:w14="http://schemas.microsoft.com/office/word/2010/wordml">
-      <w:pPr>
-        <w:pStyle w:val="Normal"/>
-      </w:pPr>
-      <w:r>
-        <w:t xml:space="preserve">Leucocybe connata (Schumach.) Vizzini, P.Alvarado, G.Moreno &amp; Consiglio — new for Khanty-Mansi Autonomous Okrug, 11 observations.</w:t>
-      </w:r>
-    </w:p>
-    <w:p xmlns:w="http://schemas.openxmlformats.org/wordprocessingml/2006/main" xmlns:wp="http://schemas.openxmlformats.org/drawingml/2006/wordprocessingDrawing" xmlns:r="http://schemas.openxmlformats.org/officeDocument/2006/relationships" xmlns:w14="http://schemas.microsoft.com/office/word/2010/wordml">
-      <w:pPr>
-        <w:pStyle w:val="Normal"/>
-      </w:pPr>
-      <w:r>
-        <w:t xml:space="preserve">Leucocybe connata (Schumach.) Vizzini, P.Alvarado, G.Moreno &amp; Consiglio — new for Khanty-Mansi Autonomous Okrug, 11 observations.</w:t>
-      </w:r>
-    </w:p>
-    <w:p xmlns:w="http://schemas.openxmlformats.org/wordprocessingml/2006/main" xmlns:wp="http://schemas.openxmlformats.org/drawingml/2006/wordprocessingDrawing" xmlns:r="http://schemas.openxmlformats.org/officeDocument/2006/relationships" xmlns:w14="http://schemas.microsoft.com/office/word/2010/wordml">
-      <w:pPr>
-        <w:pStyle w:val="Normal"/>
-      </w:pPr>
-      <w:r>
-        <w:t xml:space="preserve">Leucocybe connata (Schumach.) Vizzini, P.Alvarado, G.Moreno &amp; Consiglio — new for Khanty-Mansi Autonomous Okrug, 11 observations.</w:t>
+        <w:t xml:space="preserve">Leucocybe connata (Schumach.) Vizzini, P.Alvarado, G.Moreno &amp; Consiglio — new for Khanty-Mansi Autonomous Okrug, 11 observations: https://www.inaturalist.org/observations/18779990, https://www.inaturalist.org/observations/32152032, https://www.inaturalist.org/observations/58863758, https://www.inaturalist.org/observations/58925168, https://www.inaturalist.org/observations/59039773, https://www.inaturalist.org/observations/59194002, https://www.inaturalist.org/observations/61477088, https://www.inaturalist.org/observations/94200372, https://www.inaturalist.org/observations/94303345, https://www.inaturalist.org/observations/95225931, https://www.inaturalist.org/observations/98516867.</w:t>
       </w:r>
     </w:p>
     <w:p xmlns:w="http://schemas.openxmlformats.org/wordprocessingml/2006/main" xmlns:wp="http://schemas.openxmlformats.org/drawingml/2006/wordprocessingDrawing" xmlns:r="http://schemas.openxmlformats.org/officeDocument/2006/relationships" xmlns:w14="http://schemas.microsoft.com/office/word/2010/wordml">
@@ -1063,23 +551,7 @@
         <w:pStyle w:val="Normal"/>
       </w:pPr>
       <w:r>
-        <w:t xml:space="preserve">Mycena rubromarginata (Fr.) P.Kumm. — new for Khanty-Mansi Autonomous Okrug, 61.05475° N, 69.41640° E, 09.07.2018, Nina Filippova*, https://www.inaturalist.org/observations/14206771.</w:t>
-      </w:r>
-    </w:p>
-    <w:p xmlns:w="http://schemas.openxmlformats.org/wordprocessingml/2006/main" xmlns:wp="http://schemas.openxmlformats.org/drawingml/2006/wordprocessingDrawing" xmlns:r="http://schemas.openxmlformats.org/officeDocument/2006/relationships" xmlns:w14="http://schemas.microsoft.com/office/word/2010/wordml">
-      <w:pPr>
-        <w:pStyle w:val="Normal"/>
-      </w:pPr>
-      <w:r>
-        <w:t xml:space="preserve">Mycena rubromarginata (Fr.) P.Kumm. — new for Khanty-Mansi Autonomous Okrug, 60.98752° N, 69.06426° E, 13.06.2020, Nina Filippova*, https://www.inaturalist.org/observations/49468884.</w:t>
-      </w:r>
-    </w:p>
-    <w:p xmlns:w="http://schemas.openxmlformats.org/wordprocessingml/2006/main" xmlns:wp="http://schemas.openxmlformats.org/drawingml/2006/wordprocessingDrawing" xmlns:r="http://schemas.openxmlformats.org/officeDocument/2006/relationships" xmlns:w14="http://schemas.microsoft.com/office/word/2010/wordml">
-      <w:pPr>
-        <w:pStyle w:val="Normal"/>
-      </w:pPr>
-      <w:r>
-        <w:t xml:space="preserve">Mycena rubromarginata (Fr.) P.Kumm. — new for Khanty-Mansi Autonomous Okrug, 61.08215° N, 69.45371° E, 26.08.2020, Nina Filippova*, https://www.inaturalist.org/observations/57660416.</w:t>
+        <w:t xml:space="preserve">Mycena rubromarginata (Fr.) P.Kumm. — new for Khanty-Mansi Autonomous Okrug, 61.05475° N, 69.41640° E, 09.07.2018, Nina Filippova*, https://www.inaturalist.org/observations/14206771; 60.98752° N, 69.06426° E, 13.06.2020, Nina Filippova*, https://www.inaturalist.org/observations/49468884; 61.08215° N, 69.45371° E, 26.08.2020, Nina Filippova*, https://www.inaturalist.org/observations/57660416.</w:t>
       </w:r>
     </w:p>
     <w:p xmlns:w="http://schemas.openxmlformats.org/wordprocessingml/2006/main" xmlns:wp="http://schemas.openxmlformats.org/drawingml/2006/wordprocessingDrawing" xmlns:r="http://schemas.openxmlformats.org/officeDocument/2006/relationships" xmlns:w14="http://schemas.microsoft.com/office/word/2010/wordml">
@@ -1095,15 +567,7 @@
         <w:pStyle w:val="Normal"/>
       </w:pPr>
       <w:r>
-        <w:t xml:space="preserve">Nidularia deformis (Willd.) Fr. — new for Khanty-Mansi Autonomous Okrug, 61.24598° N, 73.20187° E, 21.08.2019, Elena Zvyagina*, https://www.inaturalist.org/observations/31474158.</w:t>
-      </w:r>
-    </w:p>
-    <w:p xmlns:w="http://schemas.openxmlformats.org/wordprocessingml/2006/main" xmlns:wp="http://schemas.openxmlformats.org/drawingml/2006/wordprocessingDrawing" xmlns:r="http://schemas.openxmlformats.org/officeDocument/2006/relationships" xmlns:w14="http://schemas.microsoft.com/office/word/2010/wordml">
-      <w:pPr>
-        <w:pStyle w:val="Normal"/>
-      </w:pPr>
-      <w:r>
-        <w:t xml:space="preserve">Nidularia deformis (Willd.) Fr. — new for Khanty-Mansi Autonomous Okrug, 61.25623° N, 73.20187° E, 25.10.2021, Ekaterina Khalilova, https://www.inaturalist.org/observations/99619257.</w:t>
+        <w:t xml:space="preserve">Nidularia deformis (Willd.) Fr. — new for Khanty-Mansi Autonomous Okrug, 61.24598° N, 73.20187° E, 21.08.2019, Elena Zvyagina*, https://www.inaturalist.org/observations/31474158; 61.25623° N, 73.20187° E, 25.10.2021, Ekaterina Khalilova, https://www.inaturalist.org/observations/99619257.</w:t>
       </w:r>
     </w:p>
     <w:p xmlns:w="http://schemas.openxmlformats.org/wordprocessingml/2006/main" xmlns:wp="http://schemas.openxmlformats.org/drawingml/2006/wordprocessingDrawing" xmlns:r="http://schemas.openxmlformats.org/officeDocument/2006/relationships" xmlns:w14="http://schemas.microsoft.com/office/word/2010/wordml">
@@ -1127,31 +591,7 @@
         <w:pStyle w:val="Normal"/>
       </w:pPr>
       <w:r>
-        <w:t xml:space="preserve">Paragymnopus perforans (Hoffm.) J.S.Oliveira — new for Khanty-Mansi Autonomous Okrug, 4 observations.</w:t>
-      </w:r>
-    </w:p>
-    <w:p xmlns:w="http://schemas.openxmlformats.org/wordprocessingml/2006/main" xmlns:wp="http://schemas.openxmlformats.org/drawingml/2006/wordprocessingDrawing" xmlns:r="http://schemas.openxmlformats.org/officeDocument/2006/relationships" xmlns:w14="http://schemas.microsoft.com/office/word/2010/wordml">
-      <w:pPr>
-        <w:pStyle w:val="Normal"/>
-      </w:pPr>
-      <w:r>
-        <w:t xml:space="preserve">Paragymnopus perforans (Hoffm.) J.S.Oliveira — new for Khanty-Mansi Autonomous Okrug, 4 observations.</w:t>
-      </w:r>
-    </w:p>
-    <w:p xmlns:w="http://schemas.openxmlformats.org/wordprocessingml/2006/main" xmlns:wp="http://schemas.openxmlformats.org/drawingml/2006/wordprocessingDrawing" xmlns:r="http://schemas.openxmlformats.org/officeDocument/2006/relationships" xmlns:w14="http://schemas.microsoft.com/office/word/2010/wordml">
-      <w:pPr>
-        <w:pStyle w:val="Normal"/>
-      </w:pPr>
-      <w:r>
-        <w:t xml:space="preserve">Paragymnopus perforans (Hoffm.) J.S.Oliveira — new for Khanty-Mansi Autonomous Okrug, 4 observations.</w:t>
-      </w:r>
-    </w:p>
-    <w:p xmlns:w="http://schemas.openxmlformats.org/wordprocessingml/2006/main" xmlns:wp="http://schemas.openxmlformats.org/drawingml/2006/wordprocessingDrawing" xmlns:r="http://schemas.openxmlformats.org/officeDocument/2006/relationships" xmlns:w14="http://schemas.microsoft.com/office/word/2010/wordml">
-      <w:pPr>
-        <w:pStyle w:val="Normal"/>
-      </w:pPr>
-      <w:r>
-        <w:t xml:space="preserve">Paragymnopus perforans (Hoffm.) J.S.Oliveira — new for Khanty-Mansi Autonomous Okrug, 4 observations.</w:t>
+        <w:t xml:space="preserve">Paragymnopus perforans (Hoffm.) J.S.Oliveira — new for Khanty-Mansi Autonomous Okrug, 4 observations: https://www.inaturalist.org/observations/41840775, https://www.inaturalist.org/observations/56432879, https://www.inaturalist.org/observations/60066638, https://www.inaturalist.org/observations/83753521.</w:t>
       </w:r>
     </w:p>
     <w:p xmlns:w="http://schemas.openxmlformats.org/wordprocessingml/2006/main" xmlns:wp="http://schemas.openxmlformats.org/drawingml/2006/wordprocessingDrawing" xmlns:r="http://schemas.openxmlformats.org/officeDocument/2006/relationships" xmlns:w14="http://schemas.microsoft.com/office/word/2010/wordml">
@@ -1175,111 +615,23 @@
         <w:pStyle w:val="Normal"/>
       </w:pPr>
       <w:r>
-        <w:t xml:space="preserve">Pholiota elegans Jacobsson — new for Khanty-Mansi Autonomous Okrug, 61.07438° N, 69.45377° E, 23.06.2020, Nina Filippova*, https://www.inaturalist.org/observations/50680302.</w:t>
-      </w:r>
-    </w:p>
-    <w:p xmlns:w="http://schemas.openxmlformats.org/wordprocessingml/2006/main" xmlns:wp="http://schemas.openxmlformats.org/drawingml/2006/wordprocessingDrawing" xmlns:r="http://schemas.openxmlformats.org/officeDocument/2006/relationships" xmlns:w14="http://schemas.microsoft.com/office/word/2010/wordml">
-      <w:pPr>
-        <w:pStyle w:val="Normal"/>
-      </w:pPr>
-      <w:r>
-        <w:t xml:space="preserve">Pholiota elegans Jacobsson — new for Khanty-Mansi Autonomous Okrug, 61.02126° N, 69.09120° E, 15.08.2020, Nina Filippova*, https://www.inaturalist.org/observations/56543399.</w:t>
-      </w:r>
-    </w:p>
-    <w:p xmlns:w="http://schemas.openxmlformats.org/wordprocessingml/2006/main" xmlns:wp="http://schemas.openxmlformats.org/drawingml/2006/wordprocessingDrawing" xmlns:r="http://schemas.openxmlformats.org/officeDocument/2006/relationships" xmlns:w14="http://schemas.microsoft.com/office/word/2010/wordml">
-      <w:pPr>
-        <w:pStyle w:val="Normal"/>
-      </w:pPr>
-      <w:r>
-        <w:t xml:space="preserve">Pholiota elegans Jacobsson — new for Khanty-Mansi Autonomous Okrug, 61.02438° N, 69.01717° E, 15.08.2020, Nina Filippova*, https://www.inaturalist.org/observations/56547196.</w:t>
-      </w:r>
-    </w:p>
-    <w:p xmlns:w="http://schemas.openxmlformats.org/wordprocessingml/2006/main" xmlns:wp="http://schemas.openxmlformats.org/drawingml/2006/wordprocessingDrawing" xmlns:r="http://schemas.openxmlformats.org/officeDocument/2006/relationships" xmlns:w14="http://schemas.microsoft.com/office/word/2010/wordml">
-      <w:pPr>
-        <w:pStyle w:val="Normal"/>
-      </w:pPr>
-      <w:r>
-        <w:t xml:space="preserve">Pholiota gummosa (Lasch) Singer — new for Khanty-Mansi Autonomous Okrug, 4 observations.</w:t>
-      </w:r>
-    </w:p>
-    <w:p xmlns:w="http://schemas.openxmlformats.org/wordprocessingml/2006/main" xmlns:wp="http://schemas.openxmlformats.org/drawingml/2006/wordprocessingDrawing" xmlns:r="http://schemas.openxmlformats.org/officeDocument/2006/relationships" xmlns:w14="http://schemas.microsoft.com/office/word/2010/wordml">
-      <w:pPr>
-        <w:pStyle w:val="Normal"/>
-      </w:pPr>
-      <w:r>
-        <w:t xml:space="preserve">Pholiota gummosa (Lasch) Singer — new for Khanty-Mansi Autonomous Okrug, 4 observations.</w:t>
-      </w:r>
-    </w:p>
-    <w:p xmlns:w="http://schemas.openxmlformats.org/wordprocessingml/2006/main" xmlns:wp="http://schemas.openxmlformats.org/drawingml/2006/wordprocessingDrawing" xmlns:r="http://schemas.openxmlformats.org/officeDocument/2006/relationships" xmlns:w14="http://schemas.microsoft.com/office/word/2010/wordml">
-      <w:pPr>
-        <w:pStyle w:val="Normal"/>
-      </w:pPr>
-      <w:r>
-        <w:t xml:space="preserve">Pholiota gummosa (Lasch) Singer — new for Khanty-Mansi Autonomous Okrug, 4 observations.</w:t>
-      </w:r>
-    </w:p>
-    <w:p xmlns:w="http://schemas.openxmlformats.org/wordprocessingml/2006/main" xmlns:wp="http://schemas.openxmlformats.org/drawingml/2006/wordprocessingDrawing" xmlns:r="http://schemas.openxmlformats.org/officeDocument/2006/relationships" xmlns:w14="http://schemas.microsoft.com/office/word/2010/wordml">
-      <w:pPr>
-        <w:pStyle w:val="Normal"/>
-      </w:pPr>
-      <w:r>
-        <w:t xml:space="preserve">Pholiota gummosa (Lasch) Singer — new for Khanty-Mansi Autonomous Okrug, 4 observations.</w:t>
-      </w:r>
-    </w:p>
-    <w:p xmlns:w="http://schemas.openxmlformats.org/wordprocessingml/2006/main" xmlns:wp="http://schemas.openxmlformats.org/drawingml/2006/wordprocessingDrawing" xmlns:r="http://schemas.openxmlformats.org/officeDocument/2006/relationships" xmlns:w14="http://schemas.microsoft.com/office/word/2010/wordml">
-      <w:pPr>
-        <w:pStyle w:val="Normal"/>
-      </w:pPr>
-      <w:r>
-        <w:t xml:space="preserve">Pholiota kodiakensis A.H.Sm. &amp; Hesler — new for Khanty-Mansi Autonomous Okrug, 7 observations.</w:t>
-      </w:r>
-    </w:p>
-    <w:p xmlns:w="http://schemas.openxmlformats.org/wordprocessingml/2006/main" xmlns:wp="http://schemas.openxmlformats.org/drawingml/2006/wordprocessingDrawing" xmlns:r="http://schemas.openxmlformats.org/officeDocument/2006/relationships" xmlns:w14="http://schemas.microsoft.com/office/word/2010/wordml">
-      <w:pPr>
-        <w:pStyle w:val="Normal"/>
-      </w:pPr>
-      <w:r>
-        <w:t xml:space="preserve">Pholiota kodiakensis A.H.Sm. &amp; Hesler — new for Khanty-Mansi Autonomous Okrug, 7 observations.</w:t>
-      </w:r>
-    </w:p>
-    <w:p xmlns:w="http://schemas.openxmlformats.org/wordprocessingml/2006/main" xmlns:wp="http://schemas.openxmlformats.org/drawingml/2006/wordprocessingDrawing" xmlns:r="http://schemas.openxmlformats.org/officeDocument/2006/relationships" xmlns:w14="http://schemas.microsoft.com/office/word/2010/wordml">
-      <w:pPr>
-        <w:pStyle w:val="Normal"/>
-      </w:pPr>
-      <w:r>
-        <w:t xml:space="preserve">Pholiota kodiakensis A.H.Sm. &amp; Hesler — new for Khanty-Mansi Autonomous Okrug, 7 observations.</w:t>
-      </w:r>
-    </w:p>
-    <w:p xmlns:w="http://schemas.openxmlformats.org/wordprocessingml/2006/main" xmlns:wp="http://schemas.openxmlformats.org/drawingml/2006/wordprocessingDrawing" xmlns:r="http://schemas.openxmlformats.org/officeDocument/2006/relationships" xmlns:w14="http://schemas.microsoft.com/office/word/2010/wordml">
-      <w:pPr>
-        <w:pStyle w:val="Normal"/>
-      </w:pPr>
-      <w:r>
-        <w:t xml:space="preserve">Pholiota kodiakensis A.H.Sm. &amp; Hesler — new for Khanty-Mansi Autonomous Okrug, 7 observations.</w:t>
-      </w:r>
-    </w:p>
-    <w:p xmlns:w="http://schemas.openxmlformats.org/wordprocessingml/2006/main" xmlns:wp="http://schemas.openxmlformats.org/drawingml/2006/wordprocessingDrawing" xmlns:r="http://schemas.openxmlformats.org/officeDocument/2006/relationships" xmlns:w14="http://schemas.microsoft.com/office/word/2010/wordml">
-      <w:pPr>
-        <w:pStyle w:val="Normal"/>
-      </w:pPr>
-      <w:r>
-        <w:t xml:space="preserve">Pholiota kodiakensis A.H.Sm. &amp; Hesler — new for Khanty-Mansi Autonomous Okrug, 7 observations.</w:t>
-      </w:r>
-    </w:p>
-    <w:p xmlns:w="http://schemas.openxmlformats.org/wordprocessingml/2006/main" xmlns:wp="http://schemas.openxmlformats.org/drawingml/2006/wordprocessingDrawing" xmlns:r="http://schemas.openxmlformats.org/officeDocument/2006/relationships" xmlns:w14="http://schemas.microsoft.com/office/word/2010/wordml">
-      <w:pPr>
-        <w:pStyle w:val="Normal"/>
-      </w:pPr>
-      <w:r>
-        <w:t xml:space="preserve">Pholiota kodiakensis A.H.Sm. &amp; Hesler — new for Khanty-Mansi Autonomous Okrug, 7 observations.</w:t>
-      </w:r>
-    </w:p>
-    <w:p xmlns:w="http://schemas.openxmlformats.org/wordprocessingml/2006/main" xmlns:wp="http://schemas.openxmlformats.org/drawingml/2006/wordprocessingDrawing" xmlns:r="http://schemas.openxmlformats.org/officeDocument/2006/relationships" xmlns:w14="http://schemas.microsoft.com/office/word/2010/wordml">
-      <w:pPr>
-        <w:pStyle w:val="Normal"/>
-      </w:pPr>
-      <w:r>
-        <w:t xml:space="preserve">Pholiota kodiakensis A.H.Sm. &amp; Hesler — new for Khanty-Mansi Autonomous Okrug, 7 observations.</w:t>
+        <w:t xml:space="preserve">Pholiota elegans Jacobsson — new for Khanty-Mansi Autonomous Okrug, 61.07438° N, 69.45377° E, 23.06.2020, Nina Filippova*, https://www.inaturalist.org/observations/50680302; 61.02126° N, 69.09120° E, 15.08.2020, Nina Filippova*, https://www.inaturalist.org/observations/56543399; 61.02438° N, 69.01717° E, 15.08.2020, Nina Filippova*, https://www.inaturalist.org/observations/56547196.</w:t>
+      </w:r>
+    </w:p>
+    <w:p xmlns:w="http://schemas.openxmlformats.org/wordprocessingml/2006/main" xmlns:wp="http://schemas.openxmlformats.org/drawingml/2006/wordprocessingDrawing" xmlns:r="http://schemas.openxmlformats.org/officeDocument/2006/relationships" xmlns:w14="http://schemas.microsoft.com/office/word/2010/wordml">
+      <w:pPr>
+        <w:pStyle w:val="Normal"/>
+      </w:pPr>
+      <w:r>
+        <w:t xml:space="preserve">Pholiota gummosa (Lasch) Singer — new for Khanty-Mansi Autonomous Okrug, 4 observations: https://www.inaturalist.org/observations/59909629, https://www.inaturalist.org/observations/99473908, https://www.inaturalist.org/observations/99473966, https://www.inaturalist.org/observations/99855182.</w:t>
+      </w:r>
+    </w:p>
+    <w:p xmlns:w="http://schemas.openxmlformats.org/wordprocessingml/2006/main" xmlns:wp="http://schemas.openxmlformats.org/drawingml/2006/wordprocessingDrawing" xmlns:r="http://schemas.openxmlformats.org/officeDocument/2006/relationships" xmlns:w14="http://schemas.microsoft.com/office/word/2010/wordml">
+      <w:pPr>
+        <w:pStyle w:val="Normal"/>
+      </w:pPr>
+      <w:r>
+        <w:t xml:space="preserve">Pholiota kodiakensis A.H.Sm. &amp; Hesler — new for Khanty-Mansi Autonomous Okrug, 7 observations: https://www.inaturalist.org/observations/31536758, https://www.inaturalist.org/observations/59236682, https://www.inaturalist.org/observations/59909626, https://www.inaturalist.org/observations/61378886, https://www.inaturalist.org/observations/62013412, https://www.inaturalist.org/observations/91721070, https://www.inaturalist.org/observations/95841361.</w:t>
       </w:r>
     </w:p>
     <w:p xmlns:w="http://schemas.openxmlformats.org/wordprocessingml/2006/main" xmlns:wp="http://schemas.openxmlformats.org/drawingml/2006/wordprocessingDrawing" xmlns:r="http://schemas.openxmlformats.org/officeDocument/2006/relationships" xmlns:w14="http://schemas.microsoft.com/office/word/2010/wordml">
@@ -1311,47 +663,7 @@
         <w:pStyle w:val="Normal"/>
       </w:pPr>
       <w:r>
-        <w:t xml:space="preserve">Pluteus chrysophlebius (Berk. &amp; M.A.Curtis) Sacc. — new for Khanty-Mansi Autonomous Okrug, 6 observations.</w:t>
-      </w:r>
-    </w:p>
-    <w:p xmlns:w="http://schemas.openxmlformats.org/wordprocessingml/2006/main" xmlns:wp="http://schemas.openxmlformats.org/drawingml/2006/wordprocessingDrawing" xmlns:r="http://schemas.openxmlformats.org/officeDocument/2006/relationships" xmlns:w14="http://schemas.microsoft.com/office/word/2010/wordml">
-      <w:pPr>
-        <w:pStyle w:val="Normal"/>
-      </w:pPr>
-      <w:r>
-        <w:t xml:space="preserve">Pluteus chrysophlebius (Berk. &amp; M.A.Curtis) Sacc. — new for Khanty-Mansi Autonomous Okrug, 6 observations.</w:t>
-      </w:r>
-    </w:p>
-    <w:p xmlns:w="http://schemas.openxmlformats.org/wordprocessingml/2006/main" xmlns:wp="http://schemas.openxmlformats.org/drawingml/2006/wordprocessingDrawing" xmlns:r="http://schemas.openxmlformats.org/officeDocument/2006/relationships" xmlns:w14="http://schemas.microsoft.com/office/word/2010/wordml">
-      <w:pPr>
-        <w:pStyle w:val="Normal"/>
-      </w:pPr>
-      <w:r>
-        <w:t xml:space="preserve">Pluteus chrysophlebius (Berk. &amp; M.A.Curtis) Sacc. — new for Khanty-Mansi Autonomous Okrug, 6 observations.</w:t>
-      </w:r>
-    </w:p>
-    <w:p xmlns:w="http://schemas.openxmlformats.org/wordprocessingml/2006/main" xmlns:wp="http://schemas.openxmlformats.org/drawingml/2006/wordprocessingDrawing" xmlns:r="http://schemas.openxmlformats.org/officeDocument/2006/relationships" xmlns:w14="http://schemas.microsoft.com/office/word/2010/wordml">
-      <w:pPr>
-        <w:pStyle w:val="Normal"/>
-      </w:pPr>
-      <w:r>
-        <w:t xml:space="preserve">Pluteus chrysophlebius (Berk. &amp; M.A.Curtis) Sacc. — new for Khanty-Mansi Autonomous Okrug, 6 observations.</w:t>
-      </w:r>
-    </w:p>
-    <w:p xmlns:w="http://schemas.openxmlformats.org/wordprocessingml/2006/main" xmlns:wp="http://schemas.openxmlformats.org/drawingml/2006/wordprocessingDrawing" xmlns:r="http://schemas.openxmlformats.org/officeDocument/2006/relationships" xmlns:w14="http://schemas.microsoft.com/office/word/2010/wordml">
-      <w:pPr>
-        <w:pStyle w:val="Normal"/>
-      </w:pPr>
-      <w:r>
-        <w:t xml:space="preserve">Pluteus chrysophlebius (Berk. &amp; M.A.Curtis) Sacc. — new for Khanty-Mansi Autonomous Okrug, 6 observations.</w:t>
-      </w:r>
-    </w:p>
-    <w:p xmlns:w="http://schemas.openxmlformats.org/wordprocessingml/2006/main" xmlns:wp="http://schemas.openxmlformats.org/drawingml/2006/wordprocessingDrawing" xmlns:r="http://schemas.openxmlformats.org/officeDocument/2006/relationships" xmlns:w14="http://schemas.microsoft.com/office/word/2010/wordml">
-      <w:pPr>
-        <w:pStyle w:val="Normal"/>
-      </w:pPr>
-      <w:r>
-        <w:t xml:space="preserve">Pluteus chrysophlebius (Berk. &amp; M.A.Curtis) Sacc. — new for Khanty-Mansi Autonomous Okrug, 6 observations.</w:t>
+        <w:t xml:space="preserve">Pluteus chrysophlebius (Berk. &amp; M.A.Curtis) Sacc. — new for Khanty-Mansi Autonomous Okrug, 6 observations: https://www.inaturalist.org/observations/49928699, https://www.inaturalist.org/observations/50172907, https://www.inaturalist.org/observations/55616231, https://www.inaturalist.org/observations/55617051, https://www.inaturalist.org/observations/55617073, https://www.inaturalist.org/observations/55619306.</w:t>
       </w:r>
     </w:p>
     <w:p xmlns:w="http://schemas.openxmlformats.org/wordprocessingml/2006/main" xmlns:wp="http://schemas.openxmlformats.org/drawingml/2006/wordprocessingDrawing" xmlns:r="http://schemas.openxmlformats.org/officeDocument/2006/relationships" xmlns:w14="http://schemas.microsoft.com/office/word/2010/wordml">
@@ -1375,23 +687,7 @@
         <w:pStyle w:val="Normal"/>
       </w:pPr>
       <w:r>
-        <w:t xml:space="preserve">Puccinia urticata (Link) F.Kern — new for Khanty-Mansi Autonomous Okrug, 61.24764° N, 73.43543° E, 27.05.2020, Nikolai Nakonechnyi, https://www.inaturalist.org/observations/47506186.</w:t>
-      </w:r>
-    </w:p>
-    <w:p xmlns:w="http://schemas.openxmlformats.org/wordprocessingml/2006/main" xmlns:wp="http://schemas.openxmlformats.org/drawingml/2006/wordprocessingDrawing" xmlns:r="http://schemas.openxmlformats.org/officeDocument/2006/relationships" xmlns:w14="http://schemas.microsoft.com/office/word/2010/wordml">
-      <w:pPr>
-        <w:pStyle w:val="Normal"/>
-      </w:pPr>
-      <w:r>
-        <w:t xml:space="preserve">Puccinia urticata (Link) F.Kern — new for Khanty-Mansi Autonomous Okrug, 60.99921° N, 69.01594° E, 15.06.2021, Tatiana Strus, https://www.inaturalist.org/observations/83116074.</w:t>
-      </w:r>
-    </w:p>
-    <w:p xmlns:w="http://schemas.openxmlformats.org/wordprocessingml/2006/main" xmlns:wp="http://schemas.openxmlformats.org/drawingml/2006/wordprocessingDrawing" xmlns:r="http://schemas.openxmlformats.org/officeDocument/2006/relationships" xmlns:w14="http://schemas.microsoft.com/office/word/2010/wordml">
-      <w:pPr>
-        <w:pStyle w:val="Normal"/>
-      </w:pPr>
-      <w:r>
-        <w:t xml:space="preserve">Puccinia urticata (Link) F.Kern — new for Khanty-Mansi Autonomous Okrug, 61.02638° N, 69.17110° E, 26.06.2021, Nina Filippova*, https://www.inaturalist.org/observations/84593410.</w:t>
+        <w:t xml:space="preserve">Puccinia urticata (Link) F.Kern — new for Khanty-Mansi Autonomous Okrug, 61.24764° N, 73.43543° E, 27.05.2020, Nikolai Nakonechnyi, https://www.inaturalist.org/observations/47506186; 60.99921° N, 69.01594° E, 15.06.2021, Tatiana Strus, https://www.inaturalist.org/observations/83116074; 61.02638° N, 69.17110° E, 26.06.2021, Nina Filippova*, https://www.inaturalist.org/observations/84593410.</w:t>
       </w:r>
     </w:p>
     <w:p xmlns:w="http://schemas.openxmlformats.org/wordprocessingml/2006/main" xmlns:wp="http://schemas.openxmlformats.org/drawingml/2006/wordprocessingDrawing" xmlns:r="http://schemas.openxmlformats.org/officeDocument/2006/relationships" xmlns:w14="http://schemas.microsoft.com/office/word/2010/wordml">
@@ -1407,15 +703,7 @@
         <w:pStyle w:val="Normal"/>
       </w:pPr>
       <w:r>
-        <w:t xml:space="preserve">Russula queletii Fr. — new for Khanty-Mansi Autonomous Okrug, 61.08720° N, 69.46675° E, 31.07.2020, Nina Filippova*, https://www.inaturalist.org/observations/54951198.</w:t>
-      </w:r>
-    </w:p>
-    <w:p xmlns:w="http://schemas.openxmlformats.org/wordprocessingml/2006/main" xmlns:wp="http://schemas.openxmlformats.org/drawingml/2006/wordprocessingDrawing" xmlns:r="http://schemas.openxmlformats.org/officeDocument/2006/relationships" xmlns:w14="http://schemas.microsoft.com/office/word/2010/wordml">
-      <w:pPr>
-        <w:pStyle w:val="Normal"/>
-      </w:pPr>
-      <w:r>
-        <w:t xml:space="preserve">Russula queletii Fr. — new for Khanty-Mansi Autonomous Okrug, 61.02324° N, 69.13423° E, 16.08.2020, Nina Filippova*, https://www.inaturalist.org/observations/56645397.</w:t>
+        <w:t xml:space="preserve">Russula queletii Fr. — new for Khanty-Mansi Autonomous Okrug, 61.08720° N, 69.46675° E, 31.07.2020, Nina Filippova*, https://www.inaturalist.org/observations/54951198; 61.02324° N, 69.13423° E, 16.08.2020, Nina Filippova*, https://www.inaturalist.org/observations/56645397.</w:t>
       </w:r>
     </w:p>
     <w:p xmlns:w="http://schemas.openxmlformats.org/wordprocessingml/2006/main" xmlns:wp="http://schemas.openxmlformats.org/drawingml/2006/wordprocessingDrawing" xmlns:r="http://schemas.openxmlformats.org/officeDocument/2006/relationships" xmlns:w14="http://schemas.microsoft.com/office/word/2010/wordml">
@@ -1431,55 +719,7 @@
         <w:pStyle w:val="Normal"/>
       </w:pPr>
       <w:r>
-        <w:t xml:space="preserve">Russula sanguinea Fr. — new for Khanty-Mansi Autonomous Okrug, 7 observations.</w:t>
-      </w:r>
-    </w:p>
-    <w:p xmlns:w="http://schemas.openxmlformats.org/wordprocessingml/2006/main" xmlns:wp="http://schemas.openxmlformats.org/drawingml/2006/wordprocessingDrawing" xmlns:r="http://schemas.openxmlformats.org/officeDocument/2006/relationships" xmlns:w14="http://schemas.microsoft.com/office/word/2010/wordml">
-      <w:pPr>
-        <w:pStyle w:val="Normal"/>
-      </w:pPr>
-      <w:r>
-        <w:t xml:space="preserve">Russula sanguinea Fr. — new for Khanty-Mansi Autonomous Okrug, 7 observations.</w:t>
-      </w:r>
-    </w:p>
-    <w:p xmlns:w="http://schemas.openxmlformats.org/wordprocessingml/2006/main" xmlns:wp="http://schemas.openxmlformats.org/drawingml/2006/wordprocessingDrawing" xmlns:r="http://schemas.openxmlformats.org/officeDocument/2006/relationships" xmlns:w14="http://schemas.microsoft.com/office/word/2010/wordml">
-      <w:pPr>
-        <w:pStyle w:val="Normal"/>
-      </w:pPr>
-      <w:r>
-        <w:t xml:space="preserve">Russula sanguinea Fr. — new for Khanty-Mansi Autonomous Okrug, 7 observations.</w:t>
-      </w:r>
-    </w:p>
-    <w:p xmlns:w="http://schemas.openxmlformats.org/wordprocessingml/2006/main" xmlns:wp="http://schemas.openxmlformats.org/drawingml/2006/wordprocessingDrawing" xmlns:r="http://schemas.openxmlformats.org/officeDocument/2006/relationships" xmlns:w14="http://schemas.microsoft.com/office/word/2010/wordml">
-      <w:pPr>
-        <w:pStyle w:val="Normal"/>
-      </w:pPr>
-      <w:r>
-        <w:t xml:space="preserve">Russula sanguinea Fr. — new for Khanty-Mansi Autonomous Okrug, 7 observations.</w:t>
-      </w:r>
-    </w:p>
-    <w:p xmlns:w="http://schemas.openxmlformats.org/wordprocessingml/2006/main" xmlns:wp="http://schemas.openxmlformats.org/drawingml/2006/wordprocessingDrawing" xmlns:r="http://schemas.openxmlformats.org/officeDocument/2006/relationships" xmlns:w14="http://schemas.microsoft.com/office/word/2010/wordml">
-      <w:pPr>
-        <w:pStyle w:val="Normal"/>
-      </w:pPr>
-      <w:r>
-        <w:t xml:space="preserve">Russula sanguinea Fr. — new for Khanty-Mansi Autonomous Okrug, 7 observations.</w:t>
-      </w:r>
-    </w:p>
-    <w:p xmlns:w="http://schemas.openxmlformats.org/wordprocessingml/2006/main" xmlns:wp="http://schemas.openxmlformats.org/drawingml/2006/wordprocessingDrawing" xmlns:r="http://schemas.openxmlformats.org/officeDocument/2006/relationships" xmlns:w14="http://schemas.microsoft.com/office/word/2010/wordml">
-      <w:pPr>
-        <w:pStyle w:val="Normal"/>
-      </w:pPr>
-      <w:r>
-        <w:t xml:space="preserve">Russula sanguinea Fr. — new for Khanty-Mansi Autonomous Okrug, 7 observations.</w:t>
-      </w:r>
-    </w:p>
-    <w:p xmlns:w="http://schemas.openxmlformats.org/wordprocessingml/2006/main" xmlns:wp="http://schemas.openxmlformats.org/drawingml/2006/wordprocessingDrawing" xmlns:r="http://schemas.openxmlformats.org/officeDocument/2006/relationships" xmlns:w14="http://schemas.microsoft.com/office/word/2010/wordml">
-      <w:pPr>
-        <w:pStyle w:val="Normal"/>
-      </w:pPr>
-      <w:r>
-        <w:t xml:space="preserve">Russula sanguinea Fr. — new for Khanty-Mansi Autonomous Okrug, 7 observations.</w:t>
+        <w:t xml:space="preserve">Russula sanguinea Fr. — new for Khanty-Mansi Autonomous Okrug, 7 observations: https://www.inaturalist.org/observations/56741679, https://www.inaturalist.org/observations/57912094, https://www.inaturalist.org/observations/58933840, https://www.inaturalist.org/observations/60737929, https://www.inaturalist.org/observations/60738372, https://www.inaturalist.org/observations/60738409, https://www.inaturalist.org/observations/62013443.</w:t>
       </w:r>
     </w:p>
     <w:p xmlns:w="http://schemas.openxmlformats.org/wordprocessingml/2006/main" xmlns:wp="http://schemas.openxmlformats.org/drawingml/2006/wordprocessingDrawing" xmlns:r="http://schemas.openxmlformats.org/officeDocument/2006/relationships" xmlns:w14="http://schemas.microsoft.com/office/word/2010/wordml">
@@ -1495,119 +735,23 @@
         <w:pStyle w:val="Normal"/>
       </w:pPr>
       <w:r>
-        <w:t xml:space="preserve">Sclerencoelia fascicularis (Alb. &amp; Schwein.) Pärtel &amp; Baral — new for Khanty-Mansi Autonomous Okrug, 5 observations.</w:t>
-      </w:r>
-    </w:p>
-    <w:p xmlns:w="http://schemas.openxmlformats.org/wordprocessingml/2006/main" xmlns:wp="http://schemas.openxmlformats.org/drawingml/2006/wordprocessingDrawing" xmlns:r="http://schemas.openxmlformats.org/officeDocument/2006/relationships" xmlns:w14="http://schemas.microsoft.com/office/word/2010/wordml">
-      <w:pPr>
-        <w:pStyle w:val="Normal"/>
-      </w:pPr>
-      <w:r>
-        <w:t xml:space="preserve">Sclerencoelia fascicularis (Alb. &amp; Schwein.) Pärtel &amp; Baral — new for Khanty-Mansi Autonomous Okrug, 5 observations.</w:t>
-      </w:r>
-    </w:p>
-    <w:p xmlns:w="http://schemas.openxmlformats.org/wordprocessingml/2006/main" xmlns:wp="http://schemas.openxmlformats.org/drawingml/2006/wordprocessingDrawing" xmlns:r="http://schemas.openxmlformats.org/officeDocument/2006/relationships" xmlns:w14="http://schemas.microsoft.com/office/word/2010/wordml">
-      <w:pPr>
-        <w:pStyle w:val="Normal"/>
-      </w:pPr>
-      <w:r>
-        <w:t xml:space="preserve">Sclerencoelia fascicularis (Alb. &amp; Schwein.) Pärtel &amp; Baral — new for Khanty-Mansi Autonomous Okrug, 5 observations.</w:t>
-      </w:r>
-    </w:p>
-    <w:p xmlns:w="http://schemas.openxmlformats.org/wordprocessingml/2006/main" xmlns:wp="http://schemas.openxmlformats.org/drawingml/2006/wordprocessingDrawing" xmlns:r="http://schemas.openxmlformats.org/officeDocument/2006/relationships" xmlns:w14="http://schemas.microsoft.com/office/word/2010/wordml">
-      <w:pPr>
-        <w:pStyle w:val="Normal"/>
-      </w:pPr>
-      <w:r>
-        <w:t xml:space="preserve">Sclerencoelia fascicularis (Alb. &amp; Schwein.) Pärtel &amp; Baral — new for Khanty-Mansi Autonomous Okrug, 5 observations.</w:t>
-      </w:r>
-    </w:p>
-    <w:p xmlns:w="http://schemas.openxmlformats.org/wordprocessingml/2006/main" xmlns:wp="http://schemas.openxmlformats.org/drawingml/2006/wordprocessingDrawing" xmlns:r="http://schemas.openxmlformats.org/officeDocument/2006/relationships" xmlns:w14="http://schemas.microsoft.com/office/word/2010/wordml">
-      <w:pPr>
-        <w:pStyle w:val="Normal"/>
-      </w:pPr>
-      <w:r>
-        <w:t xml:space="preserve">Sclerencoelia fascicularis (Alb. &amp; Schwein.) Pärtel &amp; Baral — new for Khanty-Mansi Autonomous Okrug, 5 observations.</w:t>
-      </w:r>
-    </w:p>
-    <w:p xmlns:w="http://schemas.openxmlformats.org/wordprocessingml/2006/main" xmlns:wp="http://schemas.openxmlformats.org/drawingml/2006/wordprocessingDrawing" xmlns:r="http://schemas.openxmlformats.org/officeDocument/2006/relationships" xmlns:w14="http://schemas.microsoft.com/office/word/2010/wordml">
-      <w:pPr>
-        <w:pStyle w:val="Normal"/>
-      </w:pPr>
-      <w:r>
-        <w:t xml:space="preserve">Sclerencoelia pruinosa (Ellis &amp; Everh.) Pärtel &amp; Baral — new for Khanty-Mansi Autonomous Okrug, 60.99643° N, 68.99292° E, 25.09.2020, Tatiana Strus, https://www.inaturalist.org/observations/60715088.</w:t>
-      </w:r>
-    </w:p>
-    <w:p xmlns:w="http://schemas.openxmlformats.org/wordprocessingml/2006/main" xmlns:wp="http://schemas.openxmlformats.org/drawingml/2006/wordprocessingDrawing" xmlns:r="http://schemas.openxmlformats.org/officeDocument/2006/relationships" xmlns:w14="http://schemas.microsoft.com/office/word/2010/wordml">
-      <w:pPr>
-        <w:pStyle w:val="Normal"/>
-      </w:pPr>
-      <w:r>
-        <w:t xml:space="preserve">Sclerencoelia pruinosa (Ellis &amp; Everh.) Pärtel &amp; Baral — new for Khanty-Mansi Autonomous Okrug, 60.94929° N, 68.56641° E, 09.09.2021, Tatiana Strus, https://www.inaturalist.org/observations/94210910.</w:t>
-      </w:r>
-    </w:p>
-    <w:p xmlns:w="http://schemas.openxmlformats.org/wordprocessingml/2006/main" xmlns:wp="http://schemas.openxmlformats.org/drawingml/2006/wordprocessingDrawing" xmlns:r="http://schemas.openxmlformats.org/officeDocument/2006/relationships" xmlns:w14="http://schemas.microsoft.com/office/word/2010/wordml">
-      <w:pPr>
-        <w:pStyle w:val="Normal"/>
-      </w:pPr>
-      <w:r>
-        <w:t xml:space="preserve">Scleroderma citrinum Pers. — new for Khanty-Mansi Autonomous Okrug, 8 observations.</w:t>
-      </w:r>
-    </w:p>
-    <w:p xmlns:w="http://schemas.openxmlformats.org/wordprocessingml/2006/main" xmlns:wp="http://schemas.openxmlformats.org/drawingml/2006/wordprocessingDrawing" xmlns:r="http://schemas.openxmlformats.org/officeDocument/2006/relationships" xmlns:w14="http://schemas.microsoft.com/office/word/2010/wordml">
-      <w:pPr>
-        <w:pStyle w:val="Normal"/>
-      </w:pPr>
-      <w:r>
-        <w:t xml:space="preserve">Scleroderma citrinum Pers. — new for Khanty-Mansi Autonomous Okrug, 8 observations.</w:t>
-      </w:r>
-    </w:p>
-    <w:p xmlns:w="http://schemas.openxmlformats.org/wordprocessingml/2006/main" xmlns:wp="http://schemas.openxmlformats.org/drawingml/2006/wordprocessingDrawing" xmlns:r="http://schemas.openxmlformats.org/officeDocument/2006/relationships" xmlns:w14="http://schemas.microsoft.com/office/word/2010/wordml">
-      <w:pPr>
-        <w:pStyle w:val="Normal"/>
-      </w:pPr>
-      <w:r>
-        <w:t xml:space="preserve">Scleroderma citrinum Pers. — new for Khanty-Mansi Autonomous Okrug, 8 observations.</w:t>
-      </w:r>
-    </w:p>
-    <w:p xmlns:w="http://schemas.openxmlformats.org/wordprocessingml/2006/main" xmlns:wp="http://schemas.openxmlformats.org/drawingml/2006/wordprocessingDrawing" xmlns:r="http://schemas.openxmlformats.org/officeDocument/2006/relationships" xmlns:w14="http://schemas.microsoft.com/office/word/2010/wordml">
-      <w:pPr>
-        <w:pStyle w:val="Normal"/>
-      </w:pPr>
-      <w:r>
-        <w:t xml:space="preserve">Scleroderma citrinum Pers. — new for Khanty-Mansi Autonomous Okrug, 8 observations.</w:t>
-      </w:r>
-    </w:p>
-    <w:p xmlns:w="http://schemas.openxmlformats.org/wordprocessingml/2006/main" xmlns:wp="http://schemas.openxmlformats.org/drawingml/2006/wordprocessingDrawing" xmlns:r="http://schemas.openxmlformats.org/officeDocument/2006/relationships" xmlns:w14="http://schemas.microsoft.com/office/word/2010/wordml">
-      <w:pPr>
-        <w:pStyle w:val="Normal"/>
-      </w:pPr>
-      <w:r>
-        <w:t xml:space="preserve">Scleroderma citrinum Pers. — new for Khanty-Mansi Autonomous Okrug, 8 observations.</w:t>
-      </w:r>
-    </w:p>
-    <w:p xmlns:w="http://schemas.openxmlformats.org/wordprocessingml/2006/main" xmlns:wp="http://schemas.openxmlformats.org/drawingml/2006/wordprocessingDrawing" xmlns:r="http://schemas.openxmlformats.org/officeDocument/2006/relationships" xmlns:w14="http://schemas.microsoft.com/office/word/2010/wordml">
-      <w:pPr>
-        <w:pStyle w:val="Normal"/>
-      </w:pPr>
-      <w:r>
-        <w:t xml:space="preserve">Scleroderma citrinum Pers. — new for Khanty-Mansi Autonomous Okrug, 8 observations.</w:t>
-      </w:r>
-    </w:p>
-    <w:p xmlns:w="http://schemas.openxmlformats.org/wordprocessingml/2006/main" xmlns:wp="http://schemas.openxmlformats.org/drawingml/2006/wordprocessingDrawing" xmlns:r="http://schemas.openxmlformats.org/officeDocument/2006/relationships" xmlns:w14="http://schemas.microsoft.com/office/word/2010/wordml">
-      <w:pPr>
-        <w:pStyle w:val="Normal"/>
-      </w:pPr>
-      <w:r>
-        <w:t xml:space="preserve">Scleroderma citrinum Pers. — new for Khanty-Mansi Autonomous Okrug, 8 observations.</w:t>
-      </w:r>
-    </w:p>
-    <w:p xmlns:w="http://schemas.openxmlformats.org/wordprocessingml/2006/main" xmlns:wp="http://schemas.openxmlformats.org/drawingml/2006/wordprocessingDrawing" xmlns:r="http://schemas.openxmlformats.org/officeDocument/2006/relationships" xmlns:w14="http://schemas.microsoft.com/office/word/2010/wordml">
-      <w:pPr>
-        <w:pStyle w:val="Normal"/>
-      </w:pPr>
-      <w:r>
-        <w:t xml:space="preserve">Scleroderma citrinum Pers. — new for Khanty-Mansi Autonomous Okrug, 8 observations.</w:t>
+        <w:t xml:space="preserve">Sclerencoelia fascicularis (Alb. &amp; Schwein.) Pärtel &amp; Baral — new for Khanty-Mansi Autonomous Okrug, 5 observations: https://www.inaturalist.org/observations/38119019, https://www.inaturalist.org/observations/75834593, https://www.inaturalist.org/observations/75839099, https://www.inaturalist.org/observations/75842988, https://www.inaturalist.org/observations/76600470.</w:t>
+      </w:r>
+    </w:p>
+    <w:p xmlns:w="http://schemas.openxmlformats.org/wordprocessingml/2006/main" xmlns:wp="http://schemas.openxmlformats.org/drawingml/2006/wordprocessingDrawing" xmlns:r="http://schemas.openxmlformats.org/officeDocument/2006/relationships" xmlns:w14="http://schemas.microsoft.com/office/word/2010/wordml">
+      <w:pPr>
+        <w:pStyle w:val="Normal"/>
+      </w:pPr>
+      <w:r>
+        <w:t xml:space="preserve">Sclerencoelia pruinosa (Ellis &amp; Everh.) Pärtel &amp; Baral — new for Khanty-Mansi Autonomous Okrug, 60.99643° N, 68.99292° E, 25.09.2020, Tatiana Strus, https://www.inaturalist.org/observations/60715088; 60.94929° N, 68.56641° E, 09.09.2021, Tatiana Strus, https://www.inaturalist.org/observations/94210910.</w:t>
+      </w:r>
+    </w:p>
+    <w:p xmlns:w="http://schemas.openxmlformats.org/wordprocessingml/2006/main" xmlns:wp="http://schemas.openxmlformats.org/drawingml/2006/wordprocessingDrawing" xmlns:r="http://schemas.openxmlformats.org/officeDocument/2006/relationships" xmlns:w14="http://schemas.microsoft.com/office/word/2010/wordml">
+      <w:pPr>
+        <w:pStyle w:val="Normal"/>
+      </w:pPr>
+      <w:r>
+        <w:t xml:space="preserve">Scleroderma citrinum Pers. — new for Khanty-Mansi Autonomous Okrug, 8 observations: https://www.inaturalist.org/observations/57152086, https://www.inaturalist.org/observations/57152147, https://www.inaturalist.org/observations/57152229, https://www.inaturalist.org/observations/57152405, https://www.inaturalist.org/observations/57152708, https://www.inaturalist.org/observations/93004174, https://www.inaturalist.org/observations/95013137, https://www.inaturalist.org/observations/99619269.</w:t>
       </w:r>
     </w:p>
     <w:p xmlns:w="http://schemas.openxmlformats.org/wordprocessingml/2006/main" xmlns:wp="http://schemas.openxmlformats.org/drawingml/2006/wordprocessingDrawing" xmlns:r="http://schemas.openxmlformats.org/officeDocument/2006/relationships" xmlns:w14="http://schemas.microsoft.com/office/word/2010/wordml">
@@ -1639,47 +783,15 @@
         <w:pStyle w:val="Normal"/>
       </w:pPr>
       <w:r>
-        <w:t xml:space="preserve">Tricholoma matsutake (S.Ito &amp; S.Imai) Singer — new for Khanty-Mansi Autonomous Okrug, 4 observations.</w:t>
-      </w:r>
-    </w:p>
-    <w:p xmlns:w="http://schemas.openxmlformats.org/wordprocessingml/2006/main" xmlns:wp="http://schemas.openxmlformats.org/drawingml/2006/wordprocessingDrawing" xmlns:r="http://schemas.openxmlformats.org/officeDocument/2006/relationships" xmlns:w14="http://schemas.microsoft.com/office/word/2010/wordml">
-      <w:pPr>
-        <w:pStyle w:val="Normal"/>
-      </w:pPr>
-      <w:r>
-        <w:t xml:space="preserve">Tricholoma matsutake (S.Ito &amp; S.Imai) Singer — new for Khanty-Mansi Autonomous Okrug, 4 observations.</w:t>
-      </w:r>
-    </w:p>
-    <w:p xmlns:w="http://schemas.openxmlformats.org/wordprocessingml/2006/main" xmlns:wp="http://schemas.openxmlformats.org/drawingml/2006/wordprocessingDrawing" xmlns:r="http://schemas.openxmlformats.org/officeDocument/2006/relationships" xmlns:w14="http://schemas.microsoft.com/office/word/2010/wordml">
-      <w:pPr>
-        <w:pStyle w:val="Normal"/>
-      </w:pPr>
-      <w:r>
-        <w:t xml:space="preserve">Tricholoma matsutake (S.Ito &amp; S.Imai) Singer — new for Khanty-Mansi Autonomous Okrug, 4 observations.</w:t>
-      </w:r>
-    </w:p>
-    <w:p xmlns:w="http://schemas.openxmlformats.org/wordprocessingml/2006/main" xmlns:wp="http://schemas.openxmlformats.org/drawingml/2006/wordprocessingDrawing" xmlns:r="http://schemas.openxmlformats.org/officeDocument/2006/relationships" xmlns:w14="http://schemas.microsoft.com/office/word/2010/wordml">
-      <w:pPr>
-        <w:pStyle w:val="Normal"/>
-      </w:pPr>
-      <w:r>
-        <w:t xml:space="preserve">Tricholoma matsutake (S.Ito &amp; S.Imai) Singer — new for Khanty-Mansi Autonomous Okrug, 4 observations.</w:t>
-      </w:r>
-    </w:p>
-    <w:p xmlns:w="http://schemas.openxmlformats.org/wordprocessingml/2006/main" xmlns:wp="http://schemas.openxmlformats.org/drawingml/2006/wordprocessingDrawing" xmlns:r="http://schemas.openxmlformats.org/officeDocument/2006/relationships" xmlns:w14="http://schemas.microsoft.com/office/word/2010/wordml">
-      <w:pPr>
-        <w:pStyle w:val="Normal"/>
-      </w:pPr>
-      <w:r>
-        <w:t xml:space="preserve">Tricholoma pessundatum (Fr.) Quél. — new for Khanty-Mansi Autonomous Okrug, 60.86476° N, 63.49091° E, 28.09.2017, Elena Butunina, https://www.inaturalist.org/observations/38875809.</w:t>
-      </w:r>
-    </w:p>
-    <w:p xmlns:w="http://schemas.openxmlformats.org/wordprocessingml/2006/main" xmlns:wp="http://schemas.openxmlformats.org/drawingml/2006/wordprocessingDrawing" xmlns:r="http://schemas.openxmlformats.org/officeDocument/2006/relationships" xmlns:w14="http://schemas.microsoft.com/office/word/2010/wordml">
-      <w:pPr>
-        <w:pStyle w:val="Normal"/>
-      </w:pPr>
-      <w:r>
-        <w:t xml:space="preserve">Tricholoma pessundatum (Fr.) Quél. — new for Khanty-Mansi Autonomous Okrug, 60.85452° N, 63.52692° E, 07.10.2021, Elena Butunina, https://www.inaturalist.org/observations/97524845.</w:t>
+        <w:t xml:space="preserve">Tricholoma matsutake (S.Ito &amp; S.Imai) Singer — new for Khanty-Mansi Autonomous Okrug, 4 observations: https://www.inaturalist.org/observations/31040208, https://www.inaturalist.org/observations/32120935, https://www.inaturalist.org/observations/32121040, https://www.inaturalist.org/observations/94091605.</w:t>
+      </w:r>
+    </w:p>
+    <w:p xmlns:w="http://schemas.openxmlformats.org/wordprocessingml/2006/main" xmlns:wp="http://schemas.openxmlformats.org/drawingml/2006/wordprocessingDrawing" xmlns:r="http://schemas.openxmlformats.org/officeDocument/2006/relationships" xmlns:w14="http://schemas.microsoft.com/office/word/2010/wordml">
+      <w:pPr>
+        <w:pStyle w:val="Normal"/>
+      </w:pPr>
+      <w:r>
+        <w:t xml:space="preserve">Tricholoma pessundatum (Fr.) Quél. — new for Khanty-Mansi Autonomous Okrug, 60.86476° N, 63.49091° E, 28.09.2017, Elena Butunina, https://www.inaturalist.org/observations/38875809; 60.85452° N, 63.52692° E, 07.10.2021, Elena Butunina, https://www.inaturalist.org/observations/97524845.</w:t>
       </w:r>
     </w:p>
     <w:p xmlns:w="http://schemas.openxmlformats.org/wordprocessingml/2006/main" xmlns:wp="http://schemas.openxmlformats.org/drawingml/2006/wordprocessingDrawing" xmlns:r="http://schemas.openxmlformats.org/officeDocument/2006/relationships" xmlns:w14="http://schemas.microsoft.com/office/word/2010/wordml">
@@ -1703,39 +815,7 @@
         <w:pStyle w:val="Normal"/>
       </w:pPr>
       <w:r>
-        <w:t xml:space="preserve">Xanthoporus syringae (Parmasto) Audet — new for Khanty-Mansi Autonomous Okrug, 5 observations.</w:t>
-      </w:r>
-    </w:p>
-    <w:p xmlns:w="http://schemas.openxmlformats.org/wordprocessingml/2006/main" xmlns:wp="http://schemas.openxmlformats.org/drawingml/2006/wordprocessingDrawing" xmlns:r="http://schemas.openxmlformats.org/officeDocument/2006/relationships" xmlns:w14="http://schemas.microsoft.com/office/word/2010/wordml">
-      <w:pPr>
-        <w:pStyle w:val="Normal"/>
-      </w:pPr>
-      <w:r>
-        <w:t xml:space="preserve">Xanthoporus syringae (Parmasto) Audet — new for Khanty-Mansi Autonomous Okrug, 5 observations.</w:t>
-      </w:r>
-    </w:p>
-    <w:p xmlns:w="http://schemas.openxmlformats.org/wordprocessingml/2006/main" xmlns:wp="http://schemas.openxmlformats.org/drawingml/2006/wordprocessingDrawing" xmlns:r="http://schemas.openxmlformats.org/officeDocument/2006/relationships" xmlns:w14="http://schemas.microsoft.com/office/word/2010/wordml">
-      <w:pPr>
-        <w:pStyle w:val="Normal"/>
-      </w:pPr>
-      <w:r>
-        <w:t xml:space="preserve">Xanthoporus syringae (Parmasto) Audet — new for Khanty-Mansi Autonomous Okrug, 5 observations.</w:t>
-      </w:r>
-    </w:p>
-    <w:p xmlns:w="http://schemas.openxmlformats.org/wordprocessingml/2006/main" xmlns:wp="http://schemas.openxmlformats.org/drawingml/2006/wordprocessingDrawing" xmlns:r="http://schemas.openxmlformats.org/officeDocument/2006/relationships" xmlns:w14="http://schemas.microsoft.com/office/word/2010/wordml">
-      <w:pPr>
-        <w:pStyle w:val="Normal"/>
-      </w:pPr>
-      <w:r>
-        <w:t xml:space="preserve">Xanthoporus syringae (Parmasto) Audet — new for Khanty-Mansi Autonomous Okrug, 5 observations.</w:t>
-      </w:r>
-    </w:p>
-    <w:p xmlns:w="http://schemas.openxmlformats.org/wordprocessingml/2006/main" xmlns:wp="http://schemas.openxmlformats.org/drawingml/2006/wordprocessingDrawing" xmlns:r="http://schemas.openxmlformats.org/officeDocument/2006/relationships" xmlns:w14="http://schemas.microsoft.com/office/word/2010/wordml">
-      <w:pPr>
-        <w:pStyle w:val="Normal"/>
-      </w:pPr>
-      <w:r>
-        <w:t xml:space="preserve">Xanthoporus syringae (Parmasto) Audet — new for Khanty-Mansi Autonomous Okrug, 5 observations.</w:t>
+        <w:t xml:space="preserve">Xanthoporus syringae (Parmasto) Audet — new for Khanty-Mansi Autonomous Okrug, 5 observations: https://www.inaturalist.org/observations/52001761, https://www.inaturalist.org/observations/52509913, https://www.inaturalist.org/observations/74658830, https://www.inaturalist.org/observations/91508369, https://www.inaturalist.org/observations/91509226.</w:t>
       </w:r>
     </w:p>
     <w:sectPr>
